--- a/STATISITC_WITH_PYTHON_REPORT.docx
+++ b/STATISITC_WITH_PYTHON_REPORT.docx
@@ -86,9 +86,6 @@
         <w:t xml:space="preserve">                    </w:t>
       </w:r>
       <w:r>
-        <w:rPr>
-          <w:noProof/>
-        </w:rPr>
         <w:drawing>
           <wp:inline distT="0" distB="0" distL="0" distR="0" wp14:anchorId="3F6CA707" wp14:editId="46508DB6">
             <wp:extent cx="1390880" cy="762000"/>
@@ -138,9 +135,6 @@
         <w:t xml:space="preserve">                   </w:t>
       </w:r>
       <w:r>
-        <w:rPr>
-          <w:noProof/>
-        </w:rPr>
         <w:drawing>
           <wp:inline distT="0" distB="0" distL="0" distR="0" wp14:anchorId="69AEC0DA" wp14:editId="7029481B">
             <wp:extent cx="803671" cy="800100"/>
@@ -190,9 +184,6 @@
         <w:t xml:space="preserve">                            </w:t>
       </w:r>
       <w:r>
-        <w:rPr>
-          <w:noProof/>
-        </w:rPr>
         <w:drawing>
           <wp:inline distT="0" distB="0" distL="0" distR="0" wp14:anchorId="7A778536" wp14:editId="563E6885">
             <wp:extent cx="762000" cy="762000"/>
@@ -294,12 +285,11 @@
       <w:r>
         <w:rPr>
           <w:b/>
-          <w:noProof/>
         </w:rPr>
         <mc:AlternateContent>
           <mc:Choice Requires="wps">
             <w:drawing>
-              <wp:anchor distT="0" distB="0" distL="114300" distR="114300" simplePos="0" relativeHeight="251659264" behindDoc="0" locked="0" layoutInCell="1" allowOverlap="1">
+              <wp:anchor distT="0" distB="0" distL="114300" distR="114300" simplePos="0" relativeHeight="251659264" behindDoc="0" locked="0" layoutInCell="1" allowOverlap="1" wp14:anchorId="0B00B5ED" wp14:editId="354FF055">
                 <wp:simplePos x="0" y="0"/>
                 <wp:positionH relativeFrom="column">
                   <wp:posOffset>4552950</wp:posOffset>
@@ -399,7 +389,10 @@
         <w:jc w:val="right"/>
       </w:pPr>
       <w:r>
-        <w:t>Ruth García</w:t>
+        <w:t xml:space="preserve">Ruth </w:t>
+      </w:r>
+      <w:r>
+        <w:t>Gamero</w:t>
       </w:r>
     </w:p>
     <w:p>
@@ -417,7 +410,10 @@
         <w:jc w:val="right"/>
       </w:pPr>
       <w:r>
-        <w:t>David FC.</w:t>
+        <w:t xml:space="preserve">David </w:t>
+      </w:r>
+      <w:r>
+        <w:t>Ferrer</w:t>
       </w:r>
     </w:p>
     <w:p>
@@ -426,7 +422,10 @@
         <w:jc w:val="right"/>
       </w:pPr>
       <w:r>
-        <w:t>Sergio LC</w:t>
+        <w:t xml:space="preserve">Sergio </w:t>
+      </w:r>
+      <w:r>
+        <w:t>Lillo</w:t>
       </w:r>
     </w:p>
     <w:p>
@@ -468,13 +467,10 @@
               </w:tcPr>
               <w:p>
                 <w:r>
-                  <w:rPr>
-                    <w:noProof/>
-                  </w:rPr>
                   <mc:AlternateContent>
                     <mc:Choice Requires="wpg">
                       <w:drawing>
-                        <wp:inline distT="0" distB="0" distL="0" distR="0">
+                        <wp:inline distT="0" distB="0" distL="0" distR="0" wp14:anchorId="56C3BF4D" wp14:editId="2E8EBF52">
                           <wp:extent cx="141605" cy="141605"/>
                           <wp:effectExtent l="0" t="0" r="0" b="0"/>
                           <wp:docPr id="19" name="Grupo 5"/>
@@ -1047,13 +1043,10 @@
               </w:tcPr>
               <w:p>
                 <w:r>
-                  <w:rPr>
-                    <w:noProof/>
-                  </w:rPr>
                   <mc:AlternateContent>
                     <mc:Choice Requires="wpg">
                       <w:drawing>
-                        <wp:inline distT="0" distB="0" distL="0" distR="0">
+                        <wp:inline distT="0" distB="0" distL="0" distR="0" wp14:anchorId="354E782B" wp14:editId="1E64D91F">
                           <wp:extent cx="141605" cy="141605"/>
                           <wp:effectExtent l="0" t="0" r="0" b="0"/>
                           <wp:docPr id="35" name="Grupo 5"/>
@@ -1597,7 +1590,12 @@
         <w:showingPlcHdr/>
         <w15:appearance w15:val="hidden"/>
       </w:sdtPr>
-      <w:sdtEndPr/>
+      <w:sdtEndPr>
+        <w:rPr>
+          <w:noProof w:val="0"/>
+          <w:lang w:val="es-ES"/>
+        </w:rPr>
+      </w:sdtEndPr>
       <w:sdtContent>
         <w:tbl>
           <w:tblPr>
@@ -1617,13 +1615,10 @@
               </w:tcPr>
               <w:p>
                 <w:r>
-                  <w:rPr>
-                    <w:noProof/>
-                  </w:rPr>
                   <mc:AlternateContent>
                     <mc:Choice Requires="wpg">
                       <w:drawing>
-                        <wp:inline distT="0" distB="0" distL="0" distR="0">
+                        <wp:inline distT="0" distB="0" distL="0" distR="0" wp14:anchorId="1DEA4963" wp14:editId="400E2D9C">
                           <wp:extent cx="141605" cy="141605"/>
                           <wp:effectExtent l="0" t="0" r="0" b="0"/>
                           <wp:docPr id="16" name="Grupo 5"/>
@@ -2190,577 +2185,605 @@
         <w:t>BAR CHART SALES BY CASUAL/REGISTERED USERS</w:t>
       </w:r>
     </w:p>
-    <w:sdt>
-      <w:sdtPr>
-        <w:id w:val="1455060225"/>
-        <w:placeholder>
-          <w:docPart w:val="47A1AA31CB9343C5A976B90540DC8C6A"/>
-        </w:placeholder>
-        <w:temporary/>
-        <w:showingPlcHdr/>
-        <w15:appearance w15:val="hidden"/>
-      </w:sdtPr>
-      <w:sdtEndPr/>
-      <w:sdtContent>
-        <w:tbl>
-          <w:tblPr>
-            <w:tblStyle w:val="Tabladesugerencia"/>
-            <w:tblW w:w="5000" w:type="pct"/>
-            <w:tblLook w:val="04A0" w:firstRow="1" w:lastRow="0" w:firstColumn="1" w:lastColumn="0" w:noHBand="0" w:noVBand="1"/>
-          </w:tblPr>
-          <w:tblGrid>
-            <w:gridCol w:w="577"/>
-            <w:gridCol w:w="8783"/>
-          </w:tblGrid>
-          <w:tr>
-            <w:tc>
-              <w:tcPr>
-                <w:cnfStyle w:val="001000000000" w:firstRow="0" w:lastRow="0" w:firstColumn="1" w:lastColumn="0" w:oddVBand="0" w:evenVBand="0" w:oddHBand="0" w:evenHBand="0" w:firstRowFirstColumn="0" w:firstRowLastColumn="0" w:lastRowFirstColumn="0" w:lastRowLastColumn="0"/>
-                <w:tcW w:w="308" w:type="pct"/>
-              </w:tcPr>
-              <w:p>
-                <w:r>
-                  <w:rPr>
-                    <w:noProof/>
-                  </w:rPr>
-                  <mc:AlternateContent>
-                    <mc:Choice Requires="wpg">
-                      <w:drawing>
-                        <wp:inline distT="0" distB="0" distL="0" distR="0">
-                          <wp:extent cx="141605" cy="141605"/>
-                          <wp:effectExtent l="0" t="0" r="0" b="0"/>
-                          <wp:docPr id="56" name="Grupo 5"/>
-                          <wp:cNvGraphicFramePr/>
-                          <a:graphic xmlns:a="http://schemas.openxmlformats.org/drawingml/2006/main">
-                            <a:graphicData uri="http://schemas.microsoft.com/office/word/2010/wordprocessingGroup">
-                              <wpg:wgp>
-                                <wpg:cNvGrpSpPr/>
-                                <wpg:grpSpPr>
-                                  <a:xfrm>
-                                    <a:off x="0" y="0"/>
-                                    <a:ext cx="141605" cy="141605"/>
-                                    <a:chOff x="0" y="0"/>
-                                    <a:chExt cx="141605" cy="141605"/>
-                                  </a:xfrm>
-                                </wpg:grpSpPr>
-                                <wps:wsp>
-                                  <wps:cNvPr id="57" name="Rectángulo 57"/>
-                                  <wps:cNvSpPr>
-                                    <a:spLocks noChangeArrowheads="1"/>
-                                  </wps:cNvSpPr>
-                                  <wps:spPr bwMode="auto">
-                                    <a:xfrm>
-                                      <a:off x="0" y="0"/>
-                                      <a:ext cx="141605" cy="141605"/>
-                                    </a:xfrm>
-                                    <a:prstGeom prst="rect">
-                                      <a:avLst/>
-                                    </a:prstGeom>
-                                    <a:solidFill>
-                                      <a:schemeClr val="accent1"/>
-                                    </a:solidFill>
-                                    <a:ln w="0">
-                                      <a:noFill/>
-                                      <a:prstDash val="solid"/>
-                                      <a:miter lim="800000"/>
-                                      <a:headEnd/>
-                                      <a:tailEnd/>
-                                    </a:ln>
-                                  </wps:spPr>
-                                  <wps:bodyPr rot="0" vert="horz" wrap="square" lIns="91440" tIns="45720" rIns="91440" bIns="45720" anchor="t" anchorCtr="0" upright="1">
-                                    <a:noAutofit/>
-                                  </wps:bodyPr>
-                                </wps:wsp>
-                                <wps:wsp>
-                                  <wps:cNvPr id="58" name="Forma libre 58"/>
-                                  <wps:cNvSpPr>
-                                    <a:spLocks noEditPoints="1"/>
-                                  </wps:cNvSpPr>
-                                  <wps:spPr bwMode="auto">
-                                    <a:xfrm>
-                                      <a:off x="58420" y="22225"/>
-                                      <a:ext cx="24765" cy="97155"/>
-                                    </a:xfrm>
-                                    <a:custGeom>
-                                      <a:avLst/>
-                                      <a:gdLst>
-                                        <a:gd name="T0" fmla="*/ 30 w 541"/>
-                                        <a:gd name="T1" fmla="*/ 791 h 2151"/>
-                                        <a:gd name="T2" fmla="*/ 511 w 541"/>
-                                        <a:gd name="T3" fmla="*/ 791 h 2151"/>
-                                        <a:gd name="T4" fmla="*/ 511 w 541"/>
-                                        <a:gd name="T5" fmla="*/ 2151 h 2151"/>
-                                        <a:gd name="T6" fmla="*/ 30 w 541"/>
-                                        <a:gd name="T7" fmla="*/ 2151 h 2151"/>
-                                        <a:gd name="T8" fmla="*/ 30 w 541"/>
-                                        <a:gd name="T9" fmla="*/ 791 h 2151"/>
-                                        <a:gd name="T10" fmla="*/ 271 w 541"/>
-                                        <a:gd name="T11" fmla="*/ 0 h 2151"/>
-                                        <a:gd name="T12" fmla="*/ 311 w 541"/>
-                                        <a:gd name="T13" fmla="*/ 3 h 2151"/>
-                                        <a:gd name="T14" fmla="*/ 349 w 541"/>
-                                        <a:gd name="T15" fmla="*/ 11 h 2151"/>
-                                        <a:gd name="T16" fmla="*/ 384 w 541"/>
-                                        <a:gd name="T17" fmla="*/ 26 h 2151"/>
-                                        <a:gd name="T18" fmla="*/ 418 w 541"/>
-                                        <a:gd name="T19" fmla="*/ 44 h 2151"/>
-                                        <a:gd name="T20" fmla="*/ 447 w 541"/>
-                                        <a:gd name="T21" fmla="*/ 66 h 2151"/>
-                                        <a:gd name="T22" fmla="*/ 475 w 541"/>
-                                        <a:gd name="T23" fmla="*/ 93 h 2151"/>
-                                        <a:gd name="T24" fmla="*/ 497 w 541"/>
-                                        <a:gd name="T25" fmla="*/ 123 h 2151"/>
-                                        <a:gd name="T26" fmla="*/ 516 w 541"/>
-                                        <a:gd name="T27" fmla="*/ 157 h 2151"/>
-                                        <a:gd name="T28" fmla="*/ 530 w 541"/>
-                                        <a:gd name="T29" fmla="*/ 193 h 2151"/>
-                                        <a:gd name="T30" fmla="*/ 538 w 541"/>
-                                        <a:gd name="T31" fmla="*/ 230 h 2151"/>
-                                        <a:gd name="T32" fmla="*/ 541 w 541"/>
-                                        <a:gd name="T33" fmla="*/ 270 h 2151"/>
-                                        <a:gd name="T34" fmla="*/ 538 w 541"/>
-                                        <a:gd name="T35" fmla="*/ 310 h 2151"/>
-                                        <a:gd name="T36" fmla="*/ 530 w 541"/>
-                                        <a:gd name="T37" fmla="*/ 347 h 2151"/>
-                                        <a:gd name="T38" fmla="*/ 516 w 541"/>
-                                        <a:gd name="T39" fmla="*/ 384 h 2151"/>
-                                        <a:gd name="T40" fmla="*/ 497 w 541"/>
-                                        <a:gd name="T41" fmla="*/ 417 h 2151"/>
-                                        <a:gd name="T42" fmla="*/ 475 w 541"/>
-                                        <a:gd name="T43" fmla="*/ 447 h 2151"/>
-                                        <a:gd name="T44" fmla="*/ 447 w 541"/>
-                                        <a:gd name="T45" fmla="*/ 474 h 2151"/>
-                                        <a:gd name="T46" fmla="*/ 418 w 541"/>
-                                        <a:gd name="T47" fmla="*/ 496 h 2151"/>
-                                        <a:gd name="T48" fmla="*/ 384 w 541"/>
-                                        <a:gd name="T49" fmla="*/ 515 h 2151"/>
-                                        <a:gd name="T50" fmla="*/ 349 w 541"/>
-                                        <a:gd name="T51" fmla="*/ 529 h 2151"/>
-                                        <a:gd name="T52" fmla="*/ 311 w 541"/>
-                                        <a:gd name="T53" fmla="*/ 538 h 2151"/>
-                                        <a:gd name="T54" fmla="*/ 271 w 541"/>
-                                        <a:gd name="T55" fmla="*/ 540 h 2151"/>
-                                        <a:gd name="T56" fmla="*/ 231 w 541"/>
-                                        <a:gd name="T57" fmla="*/ 538 h 2151"/>
-                                        <a:gd name="T58" fmla="*/ 193 w 541"/>
-                                        <a:gd name="T59" fmla="*/ 529 h 2151"/>
-                                        <a:gd name="T60" fmla="*/ 157 w 541"/>
-                                        <a:gd name="T61" fmla="*/ 515 h 2151"/>
-                                        <a:gd name="T62" fmla="*/ 125 w 541"/>
-                                        <a:gd name="T63" fmla="*/ 496 h 2151"/>
-                                        <a:gd name="T64" fmla="*/ 94 w 541"/>
-                                        <a:gd name="T65" fmla="*/ 474 h 2151"/>
-                                        <a:gd name="T66" fmla="*/ 68 w 541"/>
-                                        <a:gd name="T67" fmla="*/ 447 h 2151"/>
-                                        <a:gd name="T68" fmla="*/ 44 w 541"/>
-                                        <a:gd name="T69" fmla="*/ 417 h 2151"/>
-                                        <a:gd name="T70" fmla="*/ 26 w 541"/>
-                                        <a:gd name="T71" fmla="*/ 384 h 2151"/>
-                                        <a:gd name="T72" fmla="*/ 13 w 541"/>
-                                        <a:gd name="T73" fmla="*/ 347 h 2151"/>
-                                        <a:gd name="T74" fmla="*/ 3 w 541"/>
-                                        <a:gd name="T75" fmla="*/ 310 h 2151"/>
-                                        <a:gd name="T76" fmla="*/ 0 w 541"/>
-                                        <a:gd name="T77" fmla="*/ 270 h 2151"/>
-                                        <a:gd name="T78" fmla="*/ 3 w 541"/>
-                                        <a:gd name="T79" fmla="*/ 230 h 2151"/>
-                                        <a:gd name="T80" fmla="*/ 13 w 541"/>
-                                        <a:gd name="T81" fmla="*/ 193 h 2151"/>
-                                        <a:gd name="T82" fmla="*/ 26 w 541"/>
-                                        <a:gd name="T83" fmla="*/ 157 h 2151"/>
-                                        <a:gd name="T84" fmla="*/ 44 w 541"/>
-                                        <a:gd name="T85" fmla="*/ 123 h 2151"/>
-                                        <a:gd name="T86" fmla="*/ 68 w 541"/>
-                                        <a:gd name="T87" fmla="*/ 93 h 2151"/>
-                                        <a:gd name="T88" fmla="*/ 94 w 541"/>
-                                        <a:gd name="T89" fmla="*/ 66 h 2151"/>
-                                        <a:gd name="T90" fmla="*/ 125 w 541"/>
-                                        <a:gd name="T91" fmla="*/ 44 h 2151"/>
-                                        <a:gd name="T92" fmla="*/ 157 w 541"/>
-                                        <a:gd name="T93" fmla="*/ 26 h 2151"/>
-                                        <a:gd name="T94" fmla="*/ 193 w 541"/>
-                                        <a:gd name="T95" fmla="*/ 11 h 2151"/>
-                                        <a:gd name="T96" fmla="*/ 231 w 541"/>
-                                        <a:gd name="T97" fmla="*/ 3 h 2151"/>
-                                        <a:gd name="T98" fmla="*/ 271 w 541"/>
-                                        <a:gd name="T99" fmla="*/ 0 h 2151"/>
-                                      </a:gdLst>
-                                      <a:ahLst/>
-                                      <a:cxnLst>
-                                        <a:cxn ang="0">
-                                          <a:pos x="T0" y="T1"/>
-                                        </a:cxn>
-                                        <a:cxn ang="0">
-                                          <a:pos x="T2" y="T3"/>
-                                        </a:cxn>
-                                        <a:cxn ang="0">
-                                          <a:pos x="T4" y="T5"/>
-                                        </a:cxn>
-                                        <a:cxn ang="0">
-                                          <a:pos x="T6" y="T7"/>
-                                        </a:cxn>
-                                        <a:cxn ang="0">
-                                          <a:pos x="T8" y="T9"/>
-                                        </a:cxn>
-                                        <a:cxn ang="0">
-                                          <a:pos x="T10" y="T11"/>
-                                        </a:cxn>
-                                        <a:cxn ang="0">
-                                          <a:pos x="T12" y="T13"/>
-                                        </a:cxn>
-                                        <a:cxn ang="0">
-                                          <a:pos x="T14" y="T15"/>
-                                        </a:cxn>
-                                        <a:cxn ang="0">
-                                          <a:pos x="T16" y="T17"/>
-                                        </a:cxn>
-                                        <a:cxn ang="0">
-                                          <a:pos x="T18" y="T19"/>
-                                        </a:cxn>
-                                        <a:cxn ang="0">
-                                          <a:pos x="T20" y="T21"/>
-                                        </a:cxn>
-                                        <a:cxn ang="0">
-                                          <a:pos x="T22" y="T23"/>
-                                        </a:cxn>
-                                        <a:cxn ang="0">
-                                          <a:pos x="T24" y="T25"/>
-                                        </a:cxn>
-                                        <a:cxn ang="0">
-                                          <a:pos x="T26" y="T27"/>
-                                        </a:cxn>
-                                        <a:cxn ang="0">
-                                          <a:pos x="T28" y="T29"/>
-                                        </a:cxn>
-                                        <a:cxn ang="0">
-                                          <a:pos x="T30" y="T31"/>
-                                        </a:cxn>
-                                        <a:cxn ang="0">
-                                          <a:pos x="T32" y="T33"/>
-                                        </a:cxn>
-                                        <a:cxn ang="0">
-                                          <a:pos x="T34" y="T35"/>
-                                        </a:cxn>
-                                        <a:cxn ang="0">
-                                          <a:pos x="T36" y="T37"/>
-                                        </a:cxn>
-                                        <a:cxn ang="0">
-                                          <a:pos x="T38" y="T39"/>
-                                        </a:cxn>
-                                        <a:cxn ang="0">
-                                          <a:pos x="T40" y="T41"/>
-                                        </a:cxn>
-                                        <a:cxn ang="0">
-                                          <a:pos x="T42" y="T43"/>
-                                        </a:cxn>
-                                        <a:cxn ang="0">
-                                          <a:pos x="T44" y="T45"/>
-                                        </a:cxn>
-                                        <a:cxn ang="0">
-                                          <a:pos x="T46" y="T47"/>
-                                        </a:cxn>
-                                        <a:cxn ang="0">
-                                          <a:pos x="T48" y="T49"/>
-                                        </a:cxn>
-                                        <a:cxn ang="0">
-                                          <a:pos x="T50" y="T51"/>
-                                        </a:cxn>
-                                        <a:cxn ang="0">
-                                          <a:pos x="T52" y="T53"/>
-                                        </a:cxn>
-                                        <a:cxn ang="0">
-                                          <a:pos x="T54" y="T55"/>
-                                        </a:cxn>
-                                        <a:cxn ang="0">
-                                          <a:pos x="T56" y="T57"/>
-                                        </a:cxn>
-                                        <a:cxn ang="0">
-                                          <a:pos x="T58" y="T59"/>
-                                        </a:cxn>
-                                        <a:cxn ang="0">
-                                          <a:pos x="T60" y="T61"/>
-                                        </a:cxn>
-                                        <a:cxn ang="0">
-                                          <a:pos x="T62" y="T63"/>
-                                        </a:cxn>
-                                        <a:cxn ang="0">
-                                          <a:pos x="T64" y="T65"/>
-                                        </a:cxn>
-                                        <a:cxn ang="0">
-                                          <a:pos x="T66" y="T67"/>
-                                        </a:cxn>
-                                        <a:cxn ang="0">
-                                          <a:pos x="T68" y="T69"/>
-                                        </a:cxn>
-                                        <a:cxn ang="0">
-                                          <a:pos x="T70" y="T71"/>
-                                        </a:cxn>
-                                        <a:cxn ang="0">
-                                          <a:pos x="T72" y="T73"/>
-                                        </a:cxn>
-                                        <a:cxn ang="0">
-                                          <a:pos x="T74" y="T75"/>
-                                        </a:cxn>
-                                        <a:cxn ang="0">
-                                          <a:pos x="T76" y="T77"/>
-                                        </a:cxn>
-                                        <a:cxn ang="0">
-                                          <a:pos x="T78" y="T79"/>
-                                        </a:cxn>
-                                        <a:cxn ang="0">
-                                          <a:pos x="T80" y="T81"/>
-                                        </a:cxn>
-                                        <a:cxn ang="0">
-                                          <a:pos x="T82" y="T83"/>
-                                        </a:cxn>
-                                        <a:cxn ang="0">
-                                          <a:pos x="T84" y="T85"/>
-                                        </a:cxn>
-                                        <a:cxn ang="0">
-                                          <a:pos x="T86" y="T87"/>
-                                        </a:cxn>
-                                        <a:cxn ang="0">
-                                          <a:pos x="T88" y="T89"/>
-                                        </a:cxn>
-                                        <a:cxn ang="0">
-                                          <a:pos x="T90" y="T91"/>
-                                        </a:cxn>
-                                        <a:cxn ang="0">
-                                          <a:pos x="T92" y="T93"/>
-                                        </a:cxn>
-                                        <a:cxn ang="0">
-                                          <a:pos x="T94" y="T95"/>
-                                        </a:cxn>
-                                        <a:cxn ang="0">
-                                          <a:pos x="T96" y="T97"/>
-                                        </a:cxn>
-                                        <a:cxn ang="0">
-                                          <a:pos x="T98" y="T99"/>
-                                        </a:cxn>
-                                      </a:cxnLst>
-                                      <a:rect l="0" t="0" r="r" b="b"/>
-                                      <a:pathLst>
-                                        <a:path w="541" h="2151">
-                                          <a:moveTo>
-                                            <a:pt x="30" y="791"/>
-                                          </a:moveTo>
-                                          <a:lnTo>
-                                            <a:pt x="511" y="791"/>
-                                          </a:lnTo>
-                                          <a:lnTo>
-                                            <a:pt x="511" y="2151"/>
-                                          </a:lnTo>
-                                          <a:lnTo>
-                                            <a:pt x="30" y="2151"/>
-                                          </a:lnTo>
-                                          <a:lnTo>
-                                            <a:pt x="30" y="791"/>
-                                          </a:lnTo>
-                                          <a:close/>
-                                          <a:moveTo>
-                                            <a:pt x="271" y="0"/>
-                                          </a:moveTo>
-                                          <a:lnTo>
-                                            <a:pt x="311" y="3"/>
-                                          </a:lnTo>
-                                          <a:lnTo>
-                                            <a:pt x="349" y="11"/>
-                                          </a:lnTo>
-                                          <a:lnTo>
-                                            <a:pt x="384" y="26"/>
-                                          </a:lnTo>
-                                          <a:lnTo>
-                                            <a:pt x="418" y="44"/>
-                                          </a:lnTo>
-                                          <a:lnTo>
-                                            <a:pt x="447" y="66"/>
-                                          </a:lnTo>
-                                          <a:lnTo>
-                                            <a:pt x="475" y="93"/>
-                                          </a:lnTo>
-                                          <a:lnTo>
-                                            <a:pt x="497" y="123"/>
-                                          </a:lnTo>
-                                          <a:lnTo>
-                                            <a:pt x="516" y="157"/>
-                                          </a:lnTo>
-                                          <a:lnTo>
-                                            <a:pt x="530" y="193"/>
-                                          </a:lnTo>
-                                          <a:lnTo>
-                                            <a:pt x="538" y="230"/>
-                                          </a:lnTo>
-                                          <a:lnTo>
-                                            <a:pt x="541" y="270"/>
-                                          </a:lnTo>
-                                          <a:lnTo>
-                                            <a:pt x="538" y="310"/>
-                                          </a:lnTo>
-                                          <a:lnTo>
-                                            <a:pt x="530" y="347"/>
-                                          </a:lnTo>
-                                          <a:lnTo>
-                                            <a:pt x="516" y="384"/>
-                                          </a:lnTo>
-                                          <a:lnTo>
-                                            <a:pt x="497" y="417"/>
-                                          </a:lnTo>
-                                          <a:lnTo>
-                                            <a:pt x="475" y="447"/>
-                                          </a:lnTo>
-                                          <a:lnTo>
-                                            <a:pt x="447" y="474"/>
-                                          </a:lnTo>
-                                          <a:lnTo>
-                                            <a:pt x="418" y="496"/>
-                                          </a:lnTo>
-                                          <a:lnTo>
-                                            <a:pt x="384" y="515"/>
-                                          </a:lnTo>
-                                          <a:lnTo>
-                                            <a:pt x="349" y="529"/>
-                                          </a:lnTo>
-                                          <a:lnTo>
-                                            <a:pt x="311" y="538"/>
-                                          </a:lnTo>
-                                          <a:lnTo>
-                                            <a:pt x="271" y="540"/>
-                                          </a:lnTo>
-                                          <a:lnTo>
-                                            <a:pt x="231" y="538"/>
-                                          </a:lnTo>
-                                          <a:lnTo>
-                                            <a:pt x="193" y="529"/>
-                                          </a:lnTo>
-                                          <a:lnTo>
-                                            <a:pt x="157" y="515"/>
-                                          </a:lnTo>
-                                          <a:lnTo>
-                                            <a:pt x="125" y="496"/>
-                                          </a:lnTo>
-                                          <a:lnTo>
-                                            <a:pt x="94" y="474"/>
-                                          </a:lnTo>
-                                          <a:lnTo>
-                                            <a:pt x="68" y="447"/>
-                                          </a:lnTo>
-                                          <a:lnTo>
-                                            <a:pt x="44" y="417"/>
-                                          </a:lnTo>
-                                          <a:lnTo>
-                                            <a:pt x="26" y="384"/>
-                                          </a:lnTo>
-                                          <a:lnTo>
-                                            <a:pt x="13" y="347"/>
-                                          </a:lnTo>
-                                          <a:lnTo>
-                                            <a:pt x="3" y="310"/>
-                                          </a:lnTo>
-                                          <a:lnTo>
-                                            <a:pt x="0" y="270"/>
-                                          </a:lnTo>
-                                          <a:lnTo>
-                                            <a:pt x="3" y="230"/>
-                                          </a:lnTo>
-                                          <a:lnTo>
-                                            <a:pt x="13" y="193"/>
-                                          </a:lnTo>
-                                          <a:lnTo>
-                                            <a:pt x="26" y="157"/>
-                                          </a:lnTo>
-                                          <a:lnTo>
-                                            <a:pt x="44" y="123"/>
-                                          </a:lnTo>
-                                          <a:lnTo>
-                                            <a:pt x="68" y="93"/>
-                                          </a:lnTo>
-                                          <a:lnTo>
-                                            <a:pt x="94" y="66"/>
-                                          </a:lnTo>
-                                          <a:lnTo>
-                                            <a:pt x="125" y="44"/>
-                                          </a:lnTo>
-                                          <a:lnTo>
-                                            <a:pt x="157" y="26"/>
-                                          </a:lnTo>
-                                          <a:lnTo>
-                                            <a:pt x="193" y="11"/>
-                                          </a:lnTo>
-                                          <a:lnTo>
-                                            <a:pt x="231" y="3"/>
-                                          </a:lnTo>
-                                          <a:lnTo>
-                                            <a:pt x="271" y="0"/>
-                                          </a:lnTo>
-                                          <a:close/>
-                                        </a:path>
-                                      </a:pathLst>
-                                    </a:custGeom>
-                                    <a:solidFill>
-                                      <a:srgbClr val="FFFFFF"/>
-                                    </a:solidFill>
-                                    <a:ln w="0">
-                                      <a:noFill/>
-                                      <a:prstDash val="solid"/>
-                                      <a:round/>
-                                      <a:headEnd/>
-                                      <a:tailEnd/>
-                                    </a:ln>
-                                  </wps:spPr>
-                                  <wps:bodyPr rot="0" vert="horz" wrap="square" lIns="91440" tIns="45720" rIns="91440" bIns="45720" anchor="t" anchorCtr="0" upright="1">
-                                    <a:noAutofit/>
-                                  </wps:bodyPr>
-                                </wps:wsp>
-                              </wpg:wgp>
-                            </a:graphicData>
-                          </a:graphic>
-                        </wp:inline>
-                      </w:drawing>
-                    </mc:Choice>
-                    <mc:Fallback>
-                      <w:pict>
-                        <v:group w14:anchorId="2AA59F95" id="Grupo 5" o:spid="_x0000_s1026" style="width:11.15pt;height:11.15pt;mso-position-horizontal-relative:char;mso-position-vertical-relative:line" coordsize="141605,141605" o:gfxdata="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">
-                          <v:rect id="Rectángulo 57" o:spid="_x0000_s1027" style="position:absolute;width:141605;height:141605;visibility:visible;mso-wrap-style:square;v-text-anchor:top" o:gfxdata="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" fillcolor="#5b9bd5 [3204]" stroked="f" strokeweight="0"/>
-                          <v:shape id="Forma libre 58" o:spid="_x0000_s1028" style="position:absolute;left:58420;top:22225;width:24765;height:97155;visibility:visible;mso-wrap-style:square;v-text-anchor:top" coordsize="541,2151" o:gfxdata="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" path="m30,791r481,l511,2151r-481,l30,791xm271,r40,3l349,11r35,15l418,44r29,22l475,93r22,30l516,157r14,36l538,230r3,40l538,310r-8,37l516,384r-19,33l475,447r-28,27l418,496r-34,19l349,529r-38,9l271,540r-40,-2l193,529,157,515,125,496,94,474,68,447,44,417,26,384,13,347,3,310,,270,3,230,13,193,26,157,44,123,68,93,94,66,125,44,157,26,193,11,231,3,271,xe" stroked="f" strokeweight="0">
-                            <v:path arrowok="t" o:connecttype="custom" o:connectlocs="1373,35727;23392,35727;23392,97155;1373,97155;1373,35727;12405,0;14236,136;15976,497;17578,1174;19135,1987;20462,2981;21744,4201;22751,5556;23621,7091;24261,8717;24628,10388;24765,12195;24628,14002;24261,15673;23621,17344;22751,18835;21744,20190;20462,21409;19135,22403;17578,23261;15976,23894;14236,24300;12405,24390;10574,24300;8835,23894;7187,23261;5722,22403;4303,21409;3113,20190;2014,18835;1190,17344;595,15673;137,14002;0,12195;137,10388;595,8717;1190,7091;2014,5556;3113,4201;4303,2981;5722,1987;7187,1174;8835,497;10574,136;12405,0" o:connectangles="0,0,0,0,0,0,0,0,0,0,0,0,0,0,0,0,0,0,0,0,0,0,0,0,0,0,0,0,0,0,0,0,0,0,0,0,0,0,0,0,0,0,0,0,0,0,0,0,0,0"/>
-                            <o:lock v:ext="edit" verticies="t"/>
-                          </v:shape>
-                          <w10:anchorlock/>
-                        </v:group>
-                      </w:pict>
-                    </mc:Fallback>
-                  </mc:AlternateContent>
-                </w:r>
-              </w:p>
-            </w:tc>
-            <w:tc>
-              <w:tcPr>
-                <w:tcW w:w="4692" w:type="pct"/>
-              </w:tcPr>
-              <w:p>
-                <w:pPr>
-                  <w:pStyle w:val="Textodesugerencia"/>
-                  <w:cnfStyle w:val="000000000000" w:firstRow="0" w:lastRow="0" w:firstColumn="0" w:lastColumn="0" w:oddVBand="0" w:evenVBand="0" w:oddHBand="0" w:evenHBand="0" w:firstRowFirstColumn="0" w:firstRowLastColumn="0" w:lastRowFirstColumn="0" w:lastRowLastColumn="0"/>
-                </w:pPr>
-                <w:r>
-                  <w:t>[Describa las agencias, partes interesadas o departamentos que se verán afectados por este proyecto y explique en qué notarán los efectos.]</w:t>
-                </w:r>
-              </w:p>
-            </w:tc>
-          </w:tr>
-        </w:tbl>
-        <w:p/>
-      </w:sdtContent>
-    </w:sdt>
     <w:p>
       <w:pPr>
-        <w:pStyle w:val="Ttulo2"/>
-      </w:pPr>
-      <w:r>
-        <w:t>SALES BY CASUALS/REGISTERED USERS IN WORKING-HOLIDAY DAYS</w:t>
+        <w:jc w:val="both"/>
+        <w:rPr>
+          <w:rFonts w:ascii="Consolas" w:hAnsi="Consolas"/>
+          <w:sz w:val="20"/>
+        </w:rPr>
+      </w:pPr>
+    </w:p>
+    <w:p>
+      <w:pPr>
+        <w:jc w:val="both"/>
+        <w:rPr>
+          <w:rFonts w:ascii="Consolas" w:hAnsi="Consolas"/>
+          <w:sz w:val="20"/>
+        </w:rPr>
+      </w:pPr>
+      <w:r>
+        <w:rPr>
+          <w:rFonts w:ascii="Consolas" w:hAnsi="Consolas"/>
+          <w:sz w:val="20"/>
+        </w:rPr>
+        <w:t xml:space="preserve">At this </w:t>
+      </w:r>
+      <w:r>
+        <w:rPr>
+          <w:rFonts w:ascii="Consolas" w:hAnsi="Consolas"/>
+          <w:noProof w:val="0"/>
+          <w:sz w:val="20"/>
+        </w:rPr>
+        <w:t>point</w:t>
+      </w:r>
+      <w:r>
+        <w:rPr>
+          <w:rFonts w:ascii="Consolas" w:hAnsi="Consolas"/>
+          <w:sz w:val="20"/>
+        </w:rPr>
+        <w:t xml:space="preserve"> we are going to describe</w:t>
+      </w:r>
+      <w:r>
+        <w:rPr>
+          <w:rFonts w:ascii="Consolas" w:hAnsi="Consolas"/>
+          <w:sz w:val="20"/>
+        </w:rPr>
+        <w:t xml:space="preserve"> in a bar chart model the analysis by year</w:t>
+      </w:r>
+      <w:r>
+        <w:rPr>
+          <w:rFonts w:ascii="Consolas" w:hAnsi="Consolas"/>
+          <w:sz w:val="20"/>
+        </w:rPr>
+        <w:t xml:space="preserve"> of the two kind of users this company clasifies their Customers (Casual Customers or Registered Customers)</w:t>
+      </w:r>
+    </w:p>
+    <w:p>
+      <w:pPr>
+        <w:jc w:val="both"/>
+        <w:rPr>
+          <w:rFonts w:ascii="Consolas" w:hAnsi="Consolas"/>
+          <w:sz w:val="20"/>
+        </w:rPr>
+      </w:pPr>
+      <w:r>
+        <w:rPr>
+          <w:rFonts w:ascii="Consolas" w:hAnsi="Consolas"/>
+          <w:sz w:val="20"/>
+        </w:rPr>
+        <w:t xml:space="preserve">You can easily access the code by clicking the next </w:t>
+      </w:r>
+      <w:r>
+        <w:rPr>
+          <w:rFonts w:ascii="Consolas" w:hAnsi="Consolas"/>
+          <w:i/>
+          <w:sz w:val="20"/>
+          <w:u w:val="single"/>
+        </w:rPr>
+        <w:t>link</w:t>
+      </w:r>
+      <w:r>
+        <w:rPr>
+          <w:rFonts w:ascii="Consolas" w:hAnsi="Consolas"/>
+          <w:sz w:val="20"/>
+        </w:rPr>
+        <w:t>:</w:t>
+      </w:r>
+    </w:p>
+    <w:p>
+      <w:pPr>
+        <w:jc w:val="both"/>
+        <w:rPr>
+          <w:rFonts w:ascii="Consolas" w:hAnsi="Consolas"/>
+          <w:sz w:val="20"/>
+        </w:rPr>
+      </w:pPr>
+    </w:p>
+    <w:tbl>
+      <w:tblPr>
+        <w:tblStyle w:val="Tablaconcuadrcula"/>
+        <w:tblW w:w="0" w:type="auto"/>
+        <w:tblInd w:w="715" w:type="dxa"/>
+        <w:shd w:val="clear" w:color="auto" w:fill="000000" w:themeFill="text1"/>
+        <w:tblLook w:val="04A0" w:firstRow="1" w:lastRow="0" w:firstColumn="1" w:lastColumn="0" w:noHBand="0" w:noVBand="1"/>
+      </w:tblPr>
+      <w:tblGrid>
+        <w:gridCol w:w="7910"/>
+      </w:tblGrid>
+      <w:tr>
+        <w:tc>
+          <w:tcPr>
+            <w:tcW w:w="7910" w:type="dxa"/>
+            <w:shd w:val="clear" w:color="auto" w:fill="000000" w:themeFill="text1"/>
+          </w:tcPr>
+          <w:p>
+            <w:pPr>
+              <w:pStyle w:val="Listaconvietas"/>
+              <w:numPr>
+                <w:ilvl w:val="1"/>
+                <w:numId w:val="2"/>
+              </w:numPr>
+              <w:jc w:val="both"/>
+              <w:rPr>
+                <w:rFonts w:ascii="Consolas" w:hAnsi="Consolas"/>
+                <w:sz w:val="20"/>
+              </w:rPr>
+            </w:pPr>
+            <w:hyperlink r:id="rId12" w:history="1">
+              <w:r>
+                <w:rPr>
+                  <w:rStyle w:val="Hipervnculo"/>
+                  <w:rFonts w:ascii="Consolas" w:hAnsi="Consolas"/>
+                  <w:sz w:val="20"/>
+                </w:rPr>
+                <w:t>https://github.com/anfere1/Edem-Clase-Git.git/</w:t>
+              </w:r>
+            </w:hyperlink>
+          </w:p>
+        </w:tc>
+      </w:tr>
+      <w:tr>
+        <w:tc>
+          <w:tcPr>
+            <w:tcW w:w="7910" w:type="dxa"/>
+            <w:shd w:val="clear" w:color="auto" w:fill="000000" w:themeFill="text1"/>
+          </w:tcPr>
+          <w:p>
+            <w:pPr>
+              <w:pStyle w:val="Listaconvietas"/>
+              <w:numPr>
+                <w:ilvl w:val="1"/>
+                <w:numId w:val="2"/>
+              </w:numPr>
+              <w:jc w:val="both"/>
+              <w:rPr>
+                <w:rFonts w:ascii="Consolas" w:hAnsi="Consolas"/>
+                <w:sz w:val="20"/>
+              </w:rPr>
+            </w:pPr>
+            <w:r>
+              <w:rPr>
+                <w:rFonts w:ascii="Consolas" w:hAnsi="Consolas"/>
+                <w:color w:val="FF0000"/>
+                <w:sz w:val="20"/>
+              </w:rPr>
+              <w:t xml:space="preserve">File </w:t>
+            </w:r>
+            <w:r>
+              <w:rPr>
+                <w:rFonts w:ascii="Consolas" w:hAnsi="Consolas"/>
+                <w:color w:val="FFFFFF" w:themeColor="background1"/>
+                <w:sz w:val="20"/>
+              </w:rPr>
+              <w:t>= From_0.py</w:t>
+            </w:r>
+          </w:p>
+        </w:tc>
+      </w:tr>
+      <w:tr>
+        <w:tc>
+          <w:tcPr>
+            <w:tcW w:w="7910" w:type="dxa"/>
+            <w:shd w:val="clear" w:color="auto" w:fill="000000" w:themeFill="text1"/>
+          </w:tcPr>
+          <w:p>
+            <w:pPr>
+              <w:pStyle w:val="Listaconvietas"/>
+              <w:numPr>
+                <w:ilvl w:val="1"/>
+                <w:numId w:val="2"/>
+              </w:numPr>
+              <w:jc w:val="both"/>
+              <w:rPr>
+                <w:rFonts w:ascii="Consolas" w:hAnsi="Consolas"/>
+                <w:sz w:val="20"/>
+              </w:rPr>
+            </w:pPr>
+            <w:r>
+              <w:rPr>
+                <w:rFonts w:ascii="Consolas" w:hAnsi="Consolas"/>
+                <w:color w:val="FF0000"/>
+                <w:sz w:val="20"/>
+              </w:rPr>
+              <w:t xml:space="preserve">Function </w:t>
+            </w:r>
+            <w:r>
+              <w:rPr>
+                <w:rFonts w:ascii="Consolas" w:hAnsi="Consolas"/>
+                <w:sz w:val="20"/>
+              </w:rPr>
+              <w:t xml:space="preserve">= </w:t>
+            </w:r>
+            <w:r>
+              <w:rPr>
+                <w:rFonts w:ascii="Consolas" w:hAnsi="Consolas"/>
+                <w:color w:val="FFFFFF" w:themeColor="background1"/>
+                <w:sz w:val="20"/>
+              </w:rPr>
+              <w:t xml:space="preserve">Cas_Reg_Users()     </w:t>
+            </w:r>
+          </w:p>
+        </w:tc>
+      </w:tr>
+      <w:tr>
+        <w:tc>
+          <w:tcPr>
+            <w:tcW w:w="7910" w:type="dxa"/>
+            <w:shd w:val="clear" w:color="auto" w:fill="000000" w:themeFill="text1"/>
+          </w:tcPr>
+          <w:p>
+            <w:pPr>
+              <w:pStyle w:val="Listaconvietas"/>
+              <w:numPr>
+                <w:ilvl w:val="1"/>
+                <w:numId w:val="2"/>
+              </w:numPr>
+              <w:jc w:val="both"/>
+              <w:rPr>
+                <w:rFonts w:ascii="Consolas" w:hAnsi="Consolas"/>
+                <w:color w:val="FFFF00"/>
+                <w:sz w:val="20"/>
+              </w:rPr>
+            </w:pPr>
+            <w:r>
+              <w:rPr>
+                <w:rFonts w:ascii="Consolas" w:hAnsi="Consolas"/>
+                <w:color w:val="FFFF00"/>
+                <w:sz w:val="20"/>
+              </w:rPr>
+              <w:t># GROUP EXERCISE EXTRA - FIGURE 1.5 - Casual/Registered Users in 2011-2012</w:t>
+            </w:r>
+          </w:p>
+        </w:tc>
+      </w:tr>
+    </w:tbl>
+    <w:p>
+      <w:pPr>
+        <w:pStyle w:val="Listaconvietas"/>
+        <w:numPr>
+          <w:ilvl w:val="0"/>
+          <w:numId w:val="0"/>
+        </w:numPr>
+        <w:ind w:left="432" w:hanging="288"/>
+        <w:jc w:val="both"/>
+      </w:pPr>
+    </w:p>
+    <w:p>
+      <w:pPr>
+        <w:pStyle w:val="Listaconvietas"/>
+        <w:numPr>
+          <w:ilvl w:val="0"/>
+          <w:numId w:val="0"/>
+        </w:numPr>
+        <w:ind w:left="432" w:hanging="288"/>
+        <w:jc w:val="both"/>
+      </w:pPr>
+    </w:p>
+    <w:p>
+      <w:pPr>
+        <w:pStyle w:val="Listaconvietas"/>
+        <w:numPr>
+          <w:ilvl w:val="0"/>
+          <w:numId w:val="0"/>
+        </w:numPr>
+        <w:ind w:left="432" w:hanging="288"/>
+        <w:jc w:val="both"/>
+      </w:pPr>
+    </w:p>
+    <w:p>
+      <w:pPr>
+        <w:pStyle w:val="Listaconvietas"/>
+        <w:numPr>
+          <w:ilvl w:val="0"/>
+          <w:numId w:val="0"/>
+        </w:numPr>
+        <w:jc w:val="both"/>
+      </w:pPr>
+    </w:p>
+    <w:p>
+      <w:pPr>
+        <w:pStyle w:val="Listaconvietas"/>
+        <w:numPr>
+          <w:ilvl w:val="0"/>
+          <w:numId w:val="0"/>
+        </w:numPr>
+        <w:jc w:val="both"/>
+        <w:rPr>
+          <w:rFonts w:ascii="Consolas" w:hAnsi="Consolas"/>
+          <w:sz w:val="20"/>
+        </w:rPr>
+      </w:pPr>
+      <w:r>
+        <w:rPr>
+          <w:rFonts w:ascii="Consolas" w:hAnsi="Consolas"/>
+          <w:sz w:val="20"/>
+        </w:rPr>
+        <w:lastRenderedPageBreak/>
+        <w:t>The result we get</w:t>
+      </w:r>
+      <w:r>
+        <w:rPr>
+          <w:rFonts w:ascii="Consolas" w:hAnsi="Consolas"/>
+          <w:sz w:val="20"/>
+        </w:rPr>
+        <w:t xml:space="preserve"> in </w:t>
+      </w:r>
+      <w:r>
+        <w:rPr>
+          <w:rFonts w:ascii="Consolas" w:hAnsi="Consolas"/>
+          <w:b/>
+          <w:i/>
+          <w:sz w:val="20"/>
+          <w:u w:val="single"/>
+        </w:rPr>
+        <w:t>numerical mode</w:t>
+      </w:r>
+      <w:r>
+        <w:rPr>
+          <w:rFonts w:ascii="Consolas" w:hAnsi="Consolas"/>
+          <w:sz w:val="20"/>
+        </w:rPr>
+        <w:t xml:space="preserve"> it is as follows:</w:t>
+      </w:r>
+    </w:p>
+    <w:p>
+      <w:pPr>
+        <w:pStyle w:val="Listaconvietas"/>
+        <w:numPr>
+          <w:ilvl w:val="0"/>
+          <w:numId w:val="0"/>
+        </w:numPr>
+        <w:ind w:left="432" w:hanging="288"/>
+        <w:jc w:val="both"/>
+      </w:pPr>
+    </w:p>
+    <w:p>
+      <w:pPr>
+        <w:pStyle w:val="Listaconvietas"/>
+        <w:numPr>
+          <w:ilvl w:val="0"/>
+          <w:numId w:val="0"/>
+        </w:numPr>
+        <w:ind w:left="432" w:hanging="288"/>
+        <w:jc w:val="both"/>
+      </w:pPr>
+      <w:r>
+        <w:t xml:space="preserve">                  </w:t>
+      </w:r>
+      <w:r>
+        <w:t xml:space="preserve">            </w:t>
+      </w:r>
+      <w:r>
+        <w:t xml:space="preserve">           </w:t>
+      </w:r>
+      <w:r>
+        <w:drawing>
+          <wp:inline distT="0" distB="0" distL="0" distR="0" wp14:anchorId="387970CD" wp14:editId="25E92B16">
+            <wp:extent cx="3200400" cy="828675"/>
+            <wp:effectExtent l="0" t="0" r="0" b="9525"/>
+            <wp:docPr id="5" name="Imagen 5"/>
+            <wp:cNvGraphicFramePr>
+              <a:graphicFrameLocks xmlns:a="http://schemas.openxmlformats.org/drawingml/2006/main" noChangeAspect="1"/>
+            </wp:cNvGraphicFramePr>
+            <a:graphic xmlns:a="http://schemas.openxmlformats.org/drawingml/2006/main">
+              <a:graphicData uri="http://schemas.openxmlformats.org/drawingml/2006/picture">
+                <pic:pic xmlns:pic="http://schemas.openxmlformats.org/drawingml/2006/picture">
+                  <pic:nvPicPr>
+                    <pic:cNvPr id="1" name=""/>
+                    <pic:cNvPicPr/>
+                  </pic:nvPicPr>
+                  <pic:blipFill>
+                    <a:blip r:embed="rId13"/>
+                    <a:stretch>
+                      <a:fillRect/>
+                    </a:stretch>
+                  </pic:blipFill>
+                  <pic:spPr>
+                    <a:xfrm>
+                      <a:off x="0" y="0"/>
+                      <a:ext cx="3200400" cy="828675"/>
+                    </a:xfrm>
+                    <a:prstGeom prst="rect">
+                      <a:avLst/>
+                    </a:prstGeom>
+                  </pic:spPr>
+                </pic:pic>
+              </a:graphicData>
+            </a:graphic>
+          </wp:inline>
+        </w:drawing>
+      </w:r>
+    </w:p>
+    <w:p>
+      <w:pPr>
+        <w:pStyle w:val="Listaconvietas"/>
+        <w:numPr>
+          <w:ilvl w:val="0"/>
+          <w:numId w:val="0"/>
+        </w:numPr>
+        <w:ind w:left="432" w:hanging="288"/>
+        <w:jc w:val="both"/>
+      </w:pPr>
+    </w:p>
+    <w:p>
+      <w:pPr>
+        <w:jc w:val="both"/>
+        <w:rPr>
+          <w:rFonts w:ascii="Consolas" w:hAnsi="Consolas"/>
+          <w:sz w:val="20"/>
+        </w:rPr>
+      </w:pPr>
+      <w:r>
+        <w:rPr>
+          <w:rFonts w:ascii="Consolas" w:hAnsi="Consolas"/>
+          <w:sz w:val="20"/>
+        </w:rPr>
+        <w:t>We also wanted to compare</w:t>
+      </w:r>
+      <w:r>
+        <w:rPr>
+          <w:rFonts w:ascii="Consolas" w:hAnsi="Consolas"/>
+          <w:sz w:val="20"/>
+        </w:rPr>
+        <w:t xml:space="preserve"> the Mean Temperature during this years analysis to see if it affects somehow</w:t>
+      </w:r>
+      <w:r>
+        <w:rPr>
+          <w:rFonts w:ascii="Consolas" w:hAnsi="Consolas"/>
+          <w:sz w:val="20"/>
+        </w:rPr>
+        <w:t xml:space="preserve"> to the data. As we can see, the Mean Temperature in Washington </w:t>
+      </w:r>
+      <w:r>
+        <w:rPr>
+          <w:rFonts w:ascii="Consolas" w:hAnsi="Consolas"/>
+          <w:sz w:val="20"/>
+        </w:rPr>
+        <w:t>increases almost in 1 point. Maybe the better results in customers rentals is due to this data</w:t>
+      </w:r>
+      <w:r>
+        <w:rPr>
+          <w:rFonts w:ascii="Consolas" w:hAnsi="Consolas"/>
+          <w:sz w:val="20"/>
+        </w:rPr>
+        <w:t>.</w:t>
+      </w:r>
+    </w:p>
+    <w:p>
+      <w:pPr>
+        <w:jc w:val="both"/>
+        <w:rPr>
+          <w:rFonts w:ascii="Consolas" w:hAnsi="Consolas"/>
+          <w:sz w:val="20"/>
+        </w:rPr>
+      </w:pPr>
+      <w:r>
+        <w:rPr>
+          <w:rFonts w:ascii="Consolas" w:hAnsi="Consolas"/>
+          <w:sz w:val="20"/>
+        </w:rPr>
+        <w:t xml:space="preserve">In a </w:t>
+      </w:r>
+      <w:r>
+        <w:rPr>
+          <w:rFonts w:ascii="Consolas" w:hAnsi="Consolas"/>
+          <w:b/>
+          <w:i/>
+          <w:sz w:val="20"/>
+          <w:u w:val="single"/>
+        </w:rPr>
+        <w:t>graphical way</w:t>
+      </w:r>
+      <w:r>
+        <w:rPr>
+          <w:rFonts w:ascii="Consolas" w:hAnsi="Consolas"/>
+          <w:sz w:val="20"/>
+        </w:rPr>
+        <w:t xml:space="preserve">, the result </w:t>
+      </w:r>
+      <w:r>
+        <w:rPr>
+          <w:rFonts w:ascii="Consolas" w:hAnsi="Consolas"/>
+          <w:sz w:val="20"/>
+        </w:rPr>
+        <w:t>of the analysis shows like this:</w:t>
+      </w:r>
+    </w:p>
+    <w:p>
+      <w:pPr>
+        <w:jc w:val="both"/>
+        <w:rPr>
+          <w:rFonts w:ascii="Consolas" w:hAnsi="Consolas"/>
+          <w:sz w:val="20"/>
+        </w:rPr>
+      </w:pPr>
+    </w:p>
+    <w:p>
+      <w:pPr>
+        <w:jc w:val="both"/>
+        <w:rPr>
+          <w:rFonts w:ascii="Consolas" w:hAnsi="Consolas"/>
+          <w:sz w:val="20"/>
+        </w:rPr>
+      </w:pPr>
+      <w:r>
+        <w:rPr>
+          <w:rFonts w:ascii="Consolas" w:hAnsi="Consolas"/>
+          <w:sz w:val="20"/>
+        </w:rPr>
+        <w:t xml:space="preserve">    </w:t>
+      </w:r>
+      <w:r>
+        <w:drawing>
+          <wp:inline distT="0" distB="0" distL="0" distR="0" wp14:anchorId="100F0063" wp14:editId="2A8E8313">
+            <wp:extent cx="5258998" cy="3721948"/>
+            <wp:effectExtent l="0" t="0" r="0" b="0"/>
+            <wp:docPr id="6" name="Imagen 6"/>
+            <wp:cNvGraphicFramePr>
+              <a:graphicFrameLocks xmlns:a="http://schemas.openxmlformats.org/drawingml/2006/main" noChangeAspect="1"/>
+            </wp:cNvGraphicFramePr>
+            <a:graphic xmlns:a="http://schemas.openxmlformats.org/drawingml/2006/main">
+              <a:graphicData uri="http://schemas.openxmlformats.org/drawingml/2006/picture">
+                <pic:pic xmlns:pic="http://schemas.openxmlformats.org/drawingml/2006/picture">
+                  <pic:nvPicPr>
+                    <pic:cNvPr id="1" name=""/>
+                    <pic:cNvPicPr/>
+                  </pic:nvPicPr>
+                  <pic:blipFill>
+                    <a:blip r:embed="rId14"/>
+                    <a:stretch>
+                      <a:fillRect/>
+                    </a:stretch>
+                  </pic:blipFill>
+                  <pic:spPr>
+                    <a:xfrm>
+                      <a:off x="0" y="0"/>
+                      <a:ext cx="5258998" cy="3721948"/>
+                    </a:xfrm>
+                    <a:prstGeom prst="rect">
+                      <a:avLst/>
+                    </a:prstGeom>
+                  </pic:spPr>
+                </pic:pic>
+              </a:graphicData>
+            </a:graphic>
+          </wp:inline>
+        </w:drawing>
+      </w:r>
+    </w:p>
+    <w:p>
+      <w:pPr>
+        <w:jc w:val="both"/>
+        <w:rPr>
+          <w:rFonts w:ascii="Consolas" w:hAnsi="Consolas"/>
+          <w:sz w:val="20"/>
+        </w:rPr>
+      </w:pPr>
+      <w:r>
+        <w:rPr>
+          <w:rFonts w:ascii="Consolas" w:hAnsi="Consolas"/>
+          <w:sz w:val="20"/>
+        </w:rPr>
+        <w:t>There´s been an increase as in Casual Customers an</w:t>
+      </w:r>
+      <w:r>
+        <w:rPr>
+          <w:rFonts w:ascii="Consolas" w:hAnsi="Consolas"/>
+          <w:sz w:val="20"/>
+        </w:rPr>
+        <w:t>d also in Registered Customers. We will need more data (like pricing) so we could get a better anaylisis of this increase.</w:t>
       </w:r>
       <w:bookmarkStart w:id="0" w:name="_GoBack"/>
       <w:bookmarkEnd w:id="0"/>
+    </w:p>
+    <w:p>
+      <w:pPr>
+        <w:pStyle w:val="Ttulo2"/>
+      </w:pPr>
+      <w:r>
+        <w:t>SALES BY CASUALS/REGISTERED USERS IN WORKING-HOLIDAY DAYS</w:t>
+      </w:r>
     </w:p>
     <w:sdt>
       <w:sdtPr>
@@ -2792,13 +2815,10 @@
               </w:tcPr>
               <w:p>
                 <w:r>
-                  <w:rPr>
-                    <w:noProof/>
-                  </w:rPr>
                   <mc:AlternateContent>
                     <mc:Choice Requires="wpg">
                       <w:drawing>
-                        <wp:inline distT="0" distB="0" distL="0" distR="0">
+                        <wp:inline distT="0" distB="0" distL="0" distR="0" wp14:anchorId="20E1203C" wp14:editId="779E6952">
                           <wp:extent cx="141605" cy="141605"/>
                           <wp:effectExtent l="0" t="0" r="0" b="0"/>
                           <wp:docPr id="59" name="Grupo 5"/>
@@ -3372,66 +3392,14 @@
         <w:rPr>
           <w:sz w:val="22"/>
         </w:rPr>
-        <w:t xml:space="preserve">General </w:t>
-      </w:r>
-      <w:proofErr w:type="spellStart"/>
-      <w:r>
-        <w:rPr>
-          <w:sz w:val="22"/>
-        </w:rPr>
-        <w:t>information</w:t>
-      </w:r>
-      <w:proofErr w:type="spellEnd"/>
-      <w:r>
-        <w:rPr>
-          <w:sz w:val="22"/>
-        </w:rPr>
-        <w:t xml:space="preserve"> </w:t>
-      </w:r>
-      <w:proofErr w:type="spellStart"/>
-      <w:r>
-        <w:rPr>
-          <w:sz w:val="22"/>
-        </w:rPr>
-        <w:t>about</w:t>
-      </w:r>
-      <w:proofErr w:type="spellEnd"/>
-      <w:r>
-        <w:rPr>
-          <w:sz w:val="22"/>
-        </w:rPr>
-        <w:t xml:space="preserve"> </w:t>
-      </w:r>
-      <w:proofErr w:type="spellStart"/>
-      <w:r>
-        <w:rPr>
-          <w:sz w:val="22"/>
-        </w:rPr>
-        <w:t>the</w:t>
-      </w:r>
-      <w:proofErr w:type="spellEnd"/>
-      <w:r>
-        <w:rPr>
-          <w:sz w:val="22"/>
-        </w:rPr>
-        <w:t xml:space="preserve"> </w:t>
-      </w:r>
-      <w:proofErr w:type="spellStart"/>
-      <w:proofErr w:type="gramStart"/>
-      <w:r>
-        <w:rPr>
-          <w:sz w:val="22"/>
-        </w:rPr>
-        <w:t>workgroup</w:t>
-      </w:r>
-      <w:proofErr w:type="spellEnd"/>
+        <w:t>General information about the workgroup</w:t>
+      </w:r>
       <w:r>
         <w:rPr>
           <w:sz w:val="22"/>
         </w:rPr>
         <w:t>..</w:t>
       </w:r>
-      <w:proofErr w:type="gramEnd"/>
     </w:p>
     <w:tbl>
       <w:tblPr>
@@ -3457,11 +3425,9 @@
             <w:pPr>
               <w:jc w:val="center"/>
             </w:pPr>
-            <w:proofErr w:type="spellStart"/>
             <w:r>
               <w:t>User</w:t>
             </w:r>
-            <w:proofErr w:type="spellEnd"/>
           </w:p>
         </w:tc>
         <w:tc>
@@ -3473,23 +3439,7 @@
               <w:jc w:val="center"/>
             </w:pPr>
             <w:r>
-              <w:t xml:space="preserve">In </w:t>
-            </w:r>
-            <w:proofErr w:type="spellStart"/>
-            <w:r>
-              <w:t>Charge</w:t>
-            </w:r>
-            <w:proofErr w:type="spellEnd"/>
-            <w:r>
-              <w:t xml:space="preserve"> </w:t>
-            </w:r>
-            <w:proofErr w:type="spellStart"/>
-            <w:r>
-              <w:t>of</w:t>
-            </w:r>
-            <w:proofErr w:type="spellEnd"/>
-            <w:r>
-              <w:t xml:space="preserve"> Point…</w:t>
+              <w:t>In Charge of Point…</w:t>
             </w:r>
           </w:p>
         </w:tc>
@@ -3508,6 +3458,50 @@
         </w:tc>
       </w:tr>
       <w:tr>
+        <w:tc>
+          <w:tcPr>
+            <w:tcW w:w="1827" w:type="pct"/>
+          </w:tcPr>
+          <w:p>
+            <w:pPr>
+              <w:ind w:left="720"/>
+            </w:pPr>
+            <w:r>
+              <w:t>Ruth Ga</w:t>
+            </w:r>
+            <w:r>
+              <w:t>mero</w:t>
+            </w:r>
+          </w:p>
+        </w:tc>
+        <w:tc>
+          <w:tcPr>
+            <w:tcW w:w="2075" w:type="pct"/>
+          </w:tcPr>
+          <w:p>
+            <w:pPr>
+              <w:jc w:val="center"/>
+            </w:pPr>
+            <w:r>
+              <w:t>1</w:t>
+            </w:r>
+          </w:p>
+        </w:tc>
+        <w:tc>
+          <w:tcPr>
+            <w:tcW w:w="1098" w:type="pct"/>
+          </w:tcPr>
+          <w:p>
+            <w:pPr>
+              <w:jc w:val="center"/>
+            </w:pPr>
+          </w:p>
+        </w:tc>
+      </w:tr>
+      <w:tr>
+        <w:trPr>
+          <w:trHeight w:val="385"/>
+        </w:trPr>
         <w:tc>
           <w:tcPr>
             <w:tcW w:w="1827" w:type="pct"/>
@@ -3546,9 +3540,6 @@
         </w:tc>
       </w:tr>
       <w:tr>
-        <w:trPr>
-          <w:trHeight w:val="385"/>
-        </w:trPr>
         <w:tc>
           <w:tcPr>
             <w:tcW w:w="1827" w:type="pct"/>
@@ -3558,7 +3549,10 @@
               <w:ind w:left="720"/>
             </w:pPr>
             <w:r>
-              <w:t>Ruth García</w:t>
+              <w:t>Sergio L</w:t>
+            </w:r>
+            <w:r>
+              <w:t>illo</w:t>
             </w:r>
           </w:p>
         </w:tc>
@@ -3570,6 +3564,9 @@
             <w:pPr>
               <w:jc w:val="center"/>
             </w:pPr>
+            <w:r>
+              <w:t>3</w:t>
+            </w:r>
           </w:p>
         </w:tc>
         <w:tc>
@@ -3593,10 +3590,7 @@
               <w:ind w:left="720"/>
             </w:pPr>
             <w:r>
-              <w:t>Ander Fdez</w:t>
-            </w:r>
-            <w:r>
-              <w:t>.</w:t>
+              <w:t>Ander Fdez.</w:t>
             </w:r>
           </w:p>
         </w:tc>
@@ -3608,6 +3602,9 @@
             <w:pPr>
               <w:jc w:val="center"/>
             </w:pPr>
+            <w:r>
+              <w:t>4</w:t>
+            </w:r>
           </w:p>
         </w:tc>
         <w:tc>
@@ -3631,7 +3628,11 @@
               <w:ind w:left="720"/>
             </w:pPr>
             <w:r>
-              <w:t>David FC.</w:t>
+              <w:lastRenderedPageBreak/>
+              <w:t>David F</w:t>
+            </w:r>
+            <w:r>
+              <w:t>errer</w:t>
             </w:r>
           </w:p>
         </w:tc>
@@ -3643,41 +3644,9 @@
             <w:pPr>
               <w:jc w:val="center"/>
             </w:pPr>
-          </w:p>
-        </w:tc>
-        <w:tc>
-          <w:tcPr>
-            <w:tcW w:w="1098" w:type="pct"/>
-          </w:tcPr>
-          <w:p>
-            <w:pPr>
-              <w:jc w:val="center"/>
-            </w:pPr>
-          </w:p>
-        </w:tc>
-      </w:tr>
-      <w:tr>
-        <w:tc>
-          <w:tcPr>
-            <w:tcW w:w="1827" w:type="pct"/>
-          </w:tcPr>
-          <w:p>
-            <w:pPr>
-              <w:ind w:left="720"/>
-            </w:pPr>
             <w:r>
-              <w:t>Sergio LC</w:t>
+              <w:t>5</w:t>
             </w:r>
-          </w:p>
-        </w:tc>
-        <w:tc>
-          <w:tcPr>
-            <w:tcW w:w="2075" w:type="pct"/>
-          </w:tcPr>
-          <w:p>
-            <w:pPr>
-              <w:jc w:val="center"/>
-            </w:pPr>
           </w:p>
         </w:tc>
         <w:tc>
@@ -3695,7 +3664,7 @@
     <w:p/>
     <w:p/>
     <w:sectPr>
-      <w:headerReference w:type="default" r:id="rId12"/>
+      <w:headerReference w:type="default" r:id="rId15"/>
       <w:pgSz w:w="12240" w:h="15840" w:code="1"/>
       <w:pgMar w:top="1440" w:right="1440" w:bottom="1440" w:left="1440" w:header="720" w:footer="864" w:gutter="0"/>
       <w:cols w:space="720"/>
@@ -3762,13 +3731,10 @@
       <w:pStyle w:val="Encabezado"/>
     </w:pPr>
     <w:r>
-      <w:rPr>
-        <w:noProof/>
-      </w:rPr>
       <mc:AlternateContent>
         <mc:Choice Requires="wps">
           <w:drawing>
-            <wp:anchor distT="0" distB="0" distL="114300" distR="114300" simplePos="0" relativeHeight="251659264" behindDoc="0" locked="0" layoutInCell="1" allowOverlap="1">
+            <wp:anchor distT="0" distB="0" distL="114300" distR="114300" simplePos="0" relativeHeight="251659264" behindDoc="0" locked="0" layoutInCell="1" allowOverlap="1" wp14:anchorId="133B7297" wp14:editId="6AA7D1CF">
               <wp:simplePos x="0" y="0"/>
               <wp:positionH relativeFrom="leftMargin">
                 <wp:align>right</wp:align>
@@ -3857,7 +3823,7 @@
         </mc:Choice>
         <mc:Fallback>
           <w:pict>
-            <v:shapetype id="_x0000_t202" coordsize="21600,21600" o:spt="202" path="m,l,21600r21600,l21600,xe">
+            <v:shapetype w14:anchorId="133B7297" id="_x0000_t202" coordsize="21600,21600" o:spt="202" path="m,l,21600r21600,l21600,xe">
               <v:stroke joinstyle="miter"/>
               <v:path gradientshapeok="t" o:connecttype="rect"/>
             </v:shapetype>
@@ -4144,7 +4110,7 @@
         <w:color w:val="5B9BD5" w:themeColor="accent1"/>
       </w:rPr>
     </w:lvl>
-    <w:lvl w:ilvl="1" w:tplc="04090003" w:tentative="1">
+    <w:lvl w:ilvl="1" w:tplc="04090003">
       <w:start w:val="1"/>
       <w:numFmt w:val="bullet"/>
       <w:lvlText w:val="o"/>
@@ -4385,6 +4351,7 @@
     <w:lsdException w:name="HTML Sample" w:semiHidden="1" w:unhideWhenUsed="1"/>
     <w:lsdException w:name="HTML Typewriter" w:semiHidden="1" w:unhideWhenUsed="1"/>
     <w:lsdException w:name="HTML Variable" w:semiHidden="1" w:unhideWhenUsed="1"/>
+    <w:lsdException w:name="Normal Table" w:semiHidden="1" w:unhideWhenUsed="1"/>
     <w:lsdException w:name="annotation subject" w:semiHidden="1" w:unhideWhenUsed="1"/>
     <w:lsdException w:name="No List" w:semiHidden="1" w:unhideWhenUsed="1"/>
     <w:lsdException w:name="Outline List 1" w:semiHidden="1" w:unhideWhenUsed="1"/>
@@ -4428,8 +4395,10 @@
     <w:lsdException w:name="Table Elegant" w:semiHidden="1" w:unhideWhenUsed="1"/>
     <w:lsdException w:name="Table Professional" w:semiHidden="1" w:unhideWhenUsed="1"/>
     <w:lsdException w:name="Table Subtle 1" w:semiHidden="1" w:unhideWhenUsed="1"/>
+    <w:lsdException w:name="Table Subtle 2" w:semiHidden="1" w:unhideWhenUsed="1"/>
     <w:lsdException w:name="Table Web 1" w:semiHidden="1" w:unhideWhenUsed="1"/>
     <w:lsdException w:name="Table Web 2" w:semiHidden="1" w:unhideWhenUsed="1"/>
+    <w:lsdException w:name="Table Web 3" w:semiHidden="1" w:unhideWhenUsed="1"/>
     <w:lsdException w:name="Balloon Text" w:semiHidden="1" w:unhideWhenUsed="1"/>
     <w:lsdException w:name="Table Grid" w:uiPriority="39"/>
     <w:lsdException w:name="Table Theme" w:semiHidden="1" w:unhideWhenUsed="1"/>
@@ -4656,6 +4625,10 @@
   <w:style w:type="paragraph" w:default="1" w:styleId="Normal">
     <w:name w:val="Normal"/>
     <w:qFormat/>
+    <w:rPr>
+      <w:noProof/>
+      <w:lang w:val="en-US"/>
+    </w:rPr>
   </w:style>
   <w:style w:type="paragraph" w:styleId="Ttulo1">
     <w:name w:val="heading 1"/>
@@ -4943,7 +4916,6 @@
     </w:pPr>
     <w:rPr>
       <w:rFonts w:asciiTheme="majorHAnsi" w:eastAsiaTheme="majorEastAsia" w:hAnsiTheme="majorHAnsi" w:cstheme="majorBidi"/>
-      <w:noProof/>
       <w:color w:val="1F4E79" w:themeColor="accent1" w:themeShade="80"/>
       <w:sz w:val="20"/>
     </w:rPr>
@@ -5169,6 +5141,41 @@
       <w:contextualSpacing/>
     </w:pPr>
   </w:style>
+  <w:style w:type="character" w:styleId="Hipervnculo">
+    <w:name w:val="Hyperlink"/>
+    <w:basedOn w:val="Fuentedeprrafopredeter"/>
+    <w:uiPriority w:val="99"/>
+    <w:unhideWhenUsed/>
+    <w:rsid w:val="0075395E"/>
+    <w:rPr>
+      <w:color w:val="40ACD1" w:themeColor="hyperlink"/>
+      <w:u w:val="single"/>
+    </w:rPr>
+  </w:style>
+  <w:style w:type="character" w:styleId="Mencinsinresolver">
+    <w:name w:val="Unresolved Mention"/>
+    <w:basedOn w:val="Fuentedeprrafopredeter"/>
+    <w:uiPriority w:val="99"/>
+    <w:semiHidden/>
+    <w:unhideWhenUsed/>
+    <w:rsid w:val="0075395E"/>
+    <w:rPr>
+      <w:color w:val="605E5C"/>
+      <w:shd w:val="clear" w:color="auto" w:fill="E1DFDD"/>
+    </w:rPr>
+  </w:style>
+  <w:style w:type="character" w:styleId="Hipervnculovisitado">
+    <w:name w:val="FollowedHyperlink"/>
+    <w:basedOn w:val="Fuentedeprrafopredeter"/>
+    <w:uiPriority w:val="99"/>
+    <w:semiHidden/>
+    <w:unhideWhenUsed/>
+    <w:rsid w:val="0075395E"/>
+    <w:rPr>
+      <w:color w:val="92588D" w:themeColor="followedHyperlink"/>
+      <w:u w:val="single"/>
+    </w:rPr>
+  </w:style>
 </w:styles>
 </file>
 
@@ -5285,12 +5292,19 @@
     <w:pitch w:val="variable"/>
     <w:sig w:usb0="E4002EFF" w:usb1="C000E47F" w:usb2="00000009" w:usb3="00000000" w:csb0="000001FF" w:csb1="00000000"/>
   </w:font>
+  <w:font w:name="Consolas">
+    <w:panose1 w:val="020B0609020204030204"/>
+    <w:charset w:val="00"/>
+    <w:family w:val="modern"/>
+    <w:pitch w:val="fixed"/>
+    <w:sig w:usb0="E00006FF" w:usb1="0000FCFF" w:usb2="00000001" w:usb3="00000000" w:csb0="0000019F" w:csb1="00000000"/>
+  </w:font>
   <w:font w:name="Calibri">
     <w:panose1 w:val="020F0502020204030204"/>
     <w:charset w:val="00"/>
     <w:family w:val="swiss"/>
     <w:pitch w:val="variable"/>
-    <w:sig w:usb0="E0002EFF" w:usb1="C000247B" w:usb2="00000009" w:usb3="00000000" w:csb0="000001FF" w:csb1="00000000"/>
+    <w:sig w:usb0="E0002AFF" w:usb1="C000247B" w:usb2="00000009" w:usb3="00000000" w:csb0="000001FF" w:csb1="00000000"/>
   </w:font>
   <w:font w:name="Calibri Light">
     <w:panose1 w:val="020F0302020204030204"/>
@@ -5320,6 +5334,8 @@
   <w:rsids>
     <w:rsidRoot w:val="007451FA"/>
     <w:rsid w:val="007451FA"/>
+    <w:rsid w:val="00931548"/>
+    <w:rsid w:val="00B77A78"/>
   </w:rsids>
   <m:mathPr>
     <m:mathFont m:val="Cambria Math"/>
@@ -5336,8 +5352,8 @@
   </m:mathPr>
   <w:themeFontLang w:val="es-ES"/>
   <w:clrSchemeMapping w:bg1="light1" w:t1="dark1" w:bg2="light2" w:t2="dark2" w:accent1="accent1" w:accent2="accent2" w:accent3="accent3" w:accent4="accent4" w:accent5="accent5" w:accent6="accent6" w:hyperlink="hyperlink" w:followedHyperlink="followedHyperlink"/>
-  <w:decimalSymbol w:val=","/>
-  <w:listSeparator w:val=";"/>
+  <w:decimalSymbol w:val="."/>
+  <w:listSeparator w:val=","/>
   <w15:chartTrackingRefBased/>
 </w:settings>
 </file>
@@ -6078,7 +6094,7 @@
 </file>
 
 <file path=customXml/itemProps2.xml><?xml version="1.0" encoding="utf-8"?>
-<ds:datastoreItem xmlns:ds="http://schemas.openxmlformats.org/officeDocument/2006/customXml" ds:itemID="{DC3B2AAA-0719-46C2-881F-8C52F051011B}">
+<ds:datastoreItem xmlns:ds="http://schemas.openxmlformats.org/officeDocument/2006/customXml" ds:itemID="{9BAB838A-D363-445D-B118-6BB3F737EB74}">
   <ds:schemaRefs>
     <ds:schemaRef ds:uri="http://schemas.openxmlformats.org/officeDocument/2006/bibliography"/>
   </ds:schemaRefs>

--- a/STATISITC_WITH_PYTHON_REPORT.docx
+++ b/STATISITC_WITH_PYTHON_REPORT.docx
@@ -1,6 +1,6 @@
 
 <file path=word/document.xml><?xml version="1.0" encoding="utf-8"?>
-<w:document xmlns:wpc="http://schemas.microsoft.com/office/word/2010/wordprocessingCanvas" xmlns:cx="http://schemas.microsoft.com/office/drawing/2014/chartex" xmlns:cx1="http://schemas.microsoft.com/office/drawing/2015/9/8/chartex" xmlns:cx2="http://schemas.microsoft.com/office/drawing/2015/10/21/chartex" xmlns:cx3="http://schemas.microsoft.com/office/drawing/2016/5/9/chartex" xmlns:cx4="http://schemas.microsoft.com/office/drawing/2016/5/10/chartex" xmlns:cx5="http://schemas.microsoft.com/office/drawing/2016/5/11/chartex" xmlns:cx6="http://schemas.microsoft.com/office/drawing/2016/5/12/chartex" xmlns:cx7="http://schemas.microsoft.com/office/drawing/2016/5/13/chartex" xmlns:cx8="http://schemas.microsoft.com/office/drawing/2016/5/14/chartex" xmlns:mc="http://schemas.openxmlformats.org/markup-compatibility/2006" xmlns:aink="http://schemas.microsoft.com/office/drawing/2016/ink" xmlns:am3d="http://schemas.microsoft.com/office/drawing/2017/model3d" xmlns:o="urn:schemas-microsoft-com:office:office" xmlns:r="http://schemas.openxmlformats.org/officeDocument/2006/relationships" xmlns:m="http://schemas.openxmlformats.org/officeDocument/2006/math" xmlns:v="urn:schemas-microsoft-com:vml" xmlns:wp14="http://schemas.microsoft.com/office/word/2010/wordprocessingDrawing" xmlns:wp="http://schemas.openxmlformats.org/drawingml/2006/wordprocessingDrawing" xmlns:w10="urn:schemas-microsoft-com:office:word" xmlns:w="http://schemas.openxmlformats.org/wordprocessingml/2006/main" xmlns:w14="http://schemas.microsoft.com/office/word/2010/wordml" xmlns:w15="http://schemas.microsoft.com/office/word/2012/wordml" xmlns:w16cid="http://schemas.microsoft.com/office/word/2016/wordml/cid" xmlns:w16se="http://schemas.microsoft.com/office/word/2015/wordml/symex" xmlns:wpg="http://schemas.microsoft.com/office/word/2010/wordprocessingGroup" xmlns:wpi="http://schemas.microsoft.com/office/word/2010/wordprocessingInk" xmlns:wne="http://schemas.microsoft.com/office/word/2006/wordml" xmlns:wps="http://schemas.microsoft.com/office/word/2010/wordprocessingShape" mc:Ignorable="w14 w15 w16se w16cid wp14">
+<w:document xmlns:wpc="http://schemas.microsoft.com/office/word/2010/wordprocessingCanvas" xmlns:cx="http://schemas.microsoft.com/office/drawing/2014/chartex" xmlns:cx1="http://schemas.microsoft.com/office/drawing/2015/9/8/chartex" xmlns:mc="http://schemas.openxmlformats.org/markup-compatibility/2006" xmlns:o="urn:schemas-microsoft-com:office:office" xmlns:r="http://schemas.openxmlformats.org/officeDocument/2006/relationships" xmlns:m="http://schemas.openxmlformats.org/officeDocument/2006/math" xmlns:v="urn:schemas-microsoft-com:vml" xmlns:wp14="http://schemas.microsoft.com/office/word/2010/wordprocessingDrawing" xmlns:wp="http://schemas.openxmlformats.org/drawingml/2006/wordprocessingDrawing" xmlns:w10="urn:schemas-microsoft-com:office:word" xmlns:w="http://schemas.openxmlformats.org/wordprocessingml/2006/main" xmlns:w14="http://schemas.microsoft.com/office/word/2010/wordml" xmlns:w15="http://schemas.microsoft.com/office/word/2012/wordml" xmlns:w16se="http://schemas.microsoft.com/office/word/2015/wordml/symex" xmlns:wpg="http://schemas.microsoft.com/office/word/2010/wordprocessingGroup" xmlns:wpi="http://schemas.microsoft.com/office/word/2010/wordprocessingInk" xmlns:wne="http://schemas.microsoft.com/office/word/2006/wordml" xmlns:wps="http://schemas.microsoft.com/office/word/2010/wordprocessingShape" mc:Ignorable="w14 w15 w16se wp14">
   <w:body>
     <w:p>
       <w:pPr>
@@ -86,6 +86,9 @@
         <w:t xml:space="preserve">                    </w:t>
       </w:r>
       <w:r>
+        <w:rPr>
+          <w:noProof/>
+        </w:rPr>
         <w:drawing>
           <wp:inline distT="0" distB="0" distL="0" distR="0" wp14:anchorId="3F6CA707" wp14:editId="46508DB6">
             <wp:extent cx="1390880" cy="762000"/>
@@ -135,6 +138,9 @@
         <w:t xml:space="preserve">                   </w:t>
       </w:r>
       <w:r>
+        <w:rPr>
+          <w:noProof/>
+        </w:rPr>
         <w:drawing>
           <wp:inline distT="0" distB="0" distL="0" distR="0" wp14:anchorId="69AEC0DA" wp14:editId="7029481B">
             <wp:extent cx="803671" cy="800100"/>
@@ -184,6 +190,9 @@
         <w:t xml:space="preserve">                            </w:t>
       </w:r>
       <w:r>
+        <w:rPr>
+          <w:noProof/>
+        </w:rPr>
         <w:drawing>
           <wp:inline distT="0" distB="0" distL="0" distR="0" wp14:anchorId="7A778536" wp14:editId="563E6885">
             <wp:extent cx="762000" cy="762000"/>
@@ -285,11 +294,12 @@
       <w:r>
         <w:rPr>
           <w:b/>
+          <w:noProof/>
         </w:rPr>
         <mc:AlternateContent>
           <mc:Choice Requires="wps">
             <w:drawing>
-              <wp:anchor distT="0" distB="0" distL="114300" distR="114300" simplePos="0" relativeHeight="251659264" behindDoc="0" locked="0" layoutInCell="1" allowOverlap="1" wp14:anchorId="0B00B5ED" wp14:editId="354FF055">
+              <wp:anchor distT="0" distB="0" distL="114300" distR="114300" simplePos="0" relativeHeight="251659264" behindDoc="0" locked="0" layoutInCell="1" allowOverlap="1">
                 <wp:simplePos x="0" y="0"/>
                 <wp:positionH relativeFrom="column">
                   <wp:posOffset>4552950</wp:posOffset>
@@ -350,7 +360,7 @@
               </wp:anchor>
             </w:drawing>
           </mc:Choice>
-          <mc:Fallback>
+          <mc:Fallback xmlns:w16cid="http://schemas.microsoft.com/office/word/2016/wordml/cid" xmlns:am3d="http://schemas.microsoft.com/office/drawing/2017/model3d" xmlns:aink="http://schemas.microsoft.com/office/drawing/2016/ink" xmlns:cx8="http://schemas.microsoft.com/office/drawing/2016/5/14/chartex" xmlns:cx7="http://schemas.microsoft.com/office/drawing/2016/5/13/chartex" xmlns:cx6="http://schemas.microsoft.com/office/drawing/2016/5/12/chartex" xmlns:cx5="http://schemas.microsoft.com/office/drawing/2016/5/11/chartex" xmlns:cx4="http://schemas.microsoft.com/office/drawing/2016/5/10/chartex" xmlns:cx3="http://schemas.microsoft.com/office/drawing/2016/5/9/chartex" xmlns:cx2="http://schemas.microsoft.com/office/drawing/2015/10/21/chartex">
             <w:pict>
               <v:roundrect w14:anchorId="0144DE69" id="Rectángulo: esquinas redondeadas 4" o:spid="_x0000_s1026" style="position:absolute;margin-left:358.5pt;margin-top:12.7pt;width:120.75pt;height:134.25pt;z-index:251659264;visibility:visible;mso-wrap-style:square;mso-width-percent:0;mso-height-percent:0;mso-wrap-distance-left:9pt;mso-wrap-distance-top:0;mso-wrap-distance-right:9pt;mso-wrap-distance-bottom:0;mso-position-horizontal:absolute;mso-position-horizontal-relative:text;mso-position-vertical:absolute;mso-position-vertical-relative:text;mso-width-percent:0;mso-height-percent:0;mso-width-relative:margin;mso-height-relative:margin;v-text-anchor:middle" arcsize="10923f" o:gfxdata="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" filled="f" strokecolor="#1f4d78 [1604]" strokeweight="1pt">
                 <v:stroke joinstyle="miter"/>
@@ -389,10 +399,7 @@
         <w:jc w:val="right"/>
       </w:pPr>
       <w:r>
-        <w:t xml:space="preserve">Ruth </w:t>
-      </w:r>
-      <w:r>
-        <w:t>Gamero</w:t>
+        <w:t>Ruth Gamero</w:t>
       </w:r>
     </w:p>
     <w:p>
@@ -410,10 +417,7 @@
         <w:jc w:val="right"/>
       </w:pPr>
       <w:r>
-        <w:t xml:space="preserve">David </w:t>
-      </w:r>
-      <w:r>
-        <w:t>Ferrer</w:t>
+        <w:t>David FC.</w:t>
       </w:r>
     </w:p>
     <w:p>
@@ -422,10 +426,7 @@
         <w:jc w:val="right"/>
       </w:pPr>
       <w:r>
-        <w:t xml:space="preserve">Sergio </w:t>
-      </w:r>
-      <w:r>
-        <w:t>Lillo</w:t>
+        <w:t>Sergio LC</w:t>
       </w:r>
     </w:p>
     <w:p>
@@ -467,10 +468,13 @@
               </w:tcPr>
               <w:p>
                 <w:r>
+                  <w:rPr>
+                    <w:noProof/>
+                  </w:rPr>
                   <mc:AlternateContent>
                     <mc:Choice Requires="wpg">
                       <w:drawing>
-                        <wp:inline distT="0" distB="0" distL="0" distR="0" wp14:anchorId="56C3BF4D" wp14:editId="2E8EBF52">
+                        <wp:inline distT="0" distB="0" distL="0" distR="0">
                           <wp:extent cx="141605" cy="141605"/>
                           <wp:effectExtent l="0" t="0" r="0" b="0"/>
                           <wp:docPr id="19" name="Grupo 5"/>
@@ -961,7 +965,7 @@
                         </wp:inline>
                       </w:drawing>
                     </mc:Choice>
-                    <mc:Fallback>
+                    <mc:Fallback xmlns:w16cid="http://schemas.microsoft.com/office/word/2016/wordml/cid" xmlns:am3d="http://schemas.microsoft.com/office/drawing/2017/model3d" xmlns:aink="http://schemas.microsoft.com/office/drawing/2016/ink" xmlns:cx8="http://schemas.microsoft.com/office/drawing/2016/5/14/chartex" xmlns:cx7="http://schemas.microsoft.com/office/drawing/2016/5/13/chartex" xmlns:cx6="http://schemas.microsoft.com/office/drawing/2016/5/12/chartex" xmlns:cx5="http://schemas.microsoft.com/office/drawing/2016/5/11/chartex" xmlns:cx4="http://schemas.microsoft.com/office/drawing/2016/5/10/chartex" xmlns:cx3="http://schemas.microsoft.com/office/drawing/2016/5/9/chartex" xmlns:cx2="http://schemas.microsoft.com/office/drawing/2015/10/21/chartex">
                       <w:pict>
                         <v:group w14:anchorId="3C3949B6" id="Grupo 5" o:spid="_x0000_s1026" style="width:11.15pt;height:11.15pt;mso-position-horizontal-relative:char;mso-position-vertical-relative:line" coordsize="141605,141605" o:gfxdata="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">
                           <v:rect id="Rectángulo 20" o:spid="_x0000_s1027" style="position:absolute;width:141605;height:141605;visibility:visible;mso-wrap-style:square;v-text-anchor:top" o:gfxdata="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" fillcolor="#5b9bd5 [3204]" stroked="f" strokeweight="0"/>
@@ -1007,8 +1011,1948 @@
     </w:sdt>
     <w:p>
       <w:pPr>
+        <w:numPr>
+          <w:ilvl w:val="0"/>
+          <w:numId w:val="6"/>
+        </w:numPr>
+        <w:spacing w:after="0" w:line="240" w:lineRule="auto"/>
+        <w:ind w:left="540"/>
+        <w:textAlignment w:val="center"/>
+        <w:rPr>
+          <w:rFonts w:cstheme="minorHAnsi"/>
+          <w:szCs w:val="18"/>
+        </w:rPr>
+      </w:pPr>
+      <w:bookmarkStart w:id="0" w:name="_GoBack"/>
+      <w:bookmarkEnd w:id="0"/>
+      <w:r>
+        <w:rPr>
+          <w:rFonts w:cstheme="minorHAnsi"/>
+          <w:szCs w:val="18"/>
+        </w:rPr>
+        <w:t>Python: object oriented language</w:t>
+      </w:r>
+    </w:p>
+    <w:p>
+      <w:pPr>
+        <w:numPr>
+          <w:ilvl w:val="0"/>
+          <w:numId w:val="6"/>
+        </w:numPr>
+        <w:spacing w:after="0" w:line="240" w:lineRule="auto"/>
+        <w:ind w:left="540"/>
+        <w:textAlignment w:val="center"/>
+        <w:rPr>
+          <w:rFonts w:cstheme="minorHAnsi"/>
+          <w:szCs w:val="18"/>
+        </w:rPr>
+      </w:pPr>
+      <w:r>
+        <w:rPr>
+          <w:rFonts w:cstheme="minorHAnsi"/>
+          <w:szCs w:val="18"/>
+        </w:rPr>
+        <w:t>When coding, evitar MAYUSC, evitar caracteres como puntos, comas, %, espacio blanco (usar _),</w:t>
+      </w:r>
+      <w:r>
+        <w:rPr>
+          <w:rFonts w:cstheme="minorHAnsi"/>
+          <w:szCs w:val="18"/>
+        </w:rPr>
+        <w:t xml:space="preserve"> </w:t>
+      </w:r>
+      <w:r>
+        <w:rPr>
+          <w:rFonts w:cstheme="minorHAnsi"/>
+          <w:szCs w:val="18"/>
+        </w:rPr>
+        <w:t>acentos o palabras largas</w:t>
+      </w:r>
+    </w:p>
+    <w:p>
+      <w:pPr>
+        <w:numPr>
+          <w:ilvl w:val="0"/>
+          <w:numId w:val="6"/>
+        </w:numPr>
+        <w:spacing w:after="0" w:line="240" w:lineRule="auto"/>
+        <w:ind w:left="540"/>
+        <w:textAlignment w:val="center"/>
+        <w:rPr>
+          <w:rFonts w:cstheme="minorHAnsi"/>
+          <w:szCs w:val="18"/>
+        </w:rPr>
+      </w:pPr>
+      <w:r>
+        <w:rPr>
+          <w:rFonts w:cstheme="minorHAnsi"/>
+          <w:szCs w:val="18"/>
+        </w:rPr>
+        <w:t xml:space="preserve">No es 'MI' </w:t>
+      </w:r>
+      <w:r>
+        <w:rPr>
+          <w:rFonts w:cstheme="minorHAnsi"/>
+          <w:szCs w:val="18"/>
+        </w:rPr>
+        <w:t>código – facilitar el trabajo de ‘interpretacion’ al equipo</w:t>
+      </w:r>
+    </w:p>
+    <w:p>
+      <w:pPr>
+        <w:numPr>
+          <w:ilvl w:val="0"/>
+          <w:numId w:val="6"/>
+        </w:numPr>
+        <w:spacing w:after="0" w:line="240" w:lineRule="auto"/>
+        <w:ind w:left="540"/>
+        <w:textAlignment w:val="center"/>
+        <w:rPr>
+          <w:rFonts w:cstheme="minorHAnsi"/>
+          <w:szCs w:val="18"/>
+        </w:rPr>
+      </w:pPr>
+      <w:r>
+        <w:rPr>
+          <w:rFonts w:cstheme="minorHAnsi"/>
+          <w:szCs w:val="18"/>
+        </w:rPr>
+        <w:t>String siempre con comillas '…'</w:t>
+      </w:r>
+    </w:p>
+    <w:p>
+      <w:pPr>
+        <w:numPr>
+          <w:ilvl w:val="0"/>
+          <w:numId w:val="6"/>
+        </w:numPr>
+        <w:spacing w:after="0" w:line="240" w:lineRule="auto"/>
+        <w:ind w:left="540"/>
+        <w:textAlignment w:val="center"/>
+        <w:rPr>
+          <w:rFonts w:cstheme="minorHAnsi"/>
+          <w:szCs w:val="18"/>
+        </w:rPr>
+      </w:pPr>
+      <w:r>
+        <w:rPr>
+          <w:rFonts w:cstheme="minorHAnsi"/>
+          <w:szCs w:val="18"/>
+        </w:rPr>
+        <w:t xml:space="preserve">Se crea un INDICE asociado a cada valor de la variable. EMPIEZA SIEMPRE POR </w:t>
+      </w:r>
+      <w:r>
+        <w:rPr>
+          <w:rFonts w:cstheme="minorHAnsi"/>
+          <w:szCs w:val="18"/>
+          <w:u w:val="single"/>
+        </w:rPr>
+        <w:t>CERO</w:t>
+      </w:r>
+      <w:r>
+        <w:rPr>
+          <w:rFonts w:cstheme="minorHAnsi"/>
+          <w:szCs w:val="18"/>
+        </w:rPr>
+        <w:t>. Ojo con las funciones</w:t>
+      </w:r>
+    </w:p>
+    <w:p>
+      <w:pPr>
+        <w:numPr>
+          <w:ilvl w:val="0"/>
+          <w:numId w:val="6"/>
+        </w:numPr>
+        <w:spacing w:after="0" w:line="240" w:lineRule="auto"/>
+        <w:ind w:left="540"/>
+        <w:textAlignment w:val="center"/>
+        <w:rPr>
+          <w:rFonts w:cstheme="minorHAnsi"/>
+          <w:szCs w:val="18"/>
+        </w:rPr>
+      </w:pPr>
+      <w:r>
+        <w:rPr>
+          <w:rFonts w:cstheme="minorHAnsi"/>
+          <w:szCs w:val="18"/>
+        </w:rPr>
+        <w:t>Uso de corchetes, parentesis y llaves:</w:t>
+      </w:r>
+    </w:p>
+    <w:p>
+      <w:pPr>
+        <w:pStyle w:val="NormalWeb"/>
+        <w:spacing w:before="0" w:beforeAutospacing="0" w:after="0" w:afterAutospacing="0"/>
+        <w:ind w:left="540"/>
+        <w:rPr>
+          <w:rFonts w:asciiTheme="minorHAnsi" w:hAnsiTheme="minorHAnsi" w:cstheme="minorHAnsi"/>
+          <w:sz w:val="18"/>
+          <w:szCs w:val="18"/>
+        </w:rPr>
+      </w:pPr>
+      <w:r>
+        <w:rPr>
+          <w:rFonts w:asciiTheme="minorHAnsi" w:hAnsiTheme="minorHAnsi" w:cstheme="minorHAnsi"/>
+          <w:sz w:val="18"/>
+          <w:szCs w:val="18"/>
+        </w:rPr>
+        <w:t xml:space="preserve">[] = </w:t>
+      </w:r>
+      <w:r>
+        <w:rPr>
+          <w:rFonts w:asciiTheme="minorHAnsi" w:hAnsiTheme="minorHAnsi" w:cstheme="minorHAnsi"/>
+          <w:sz w:val="18"/>
+          <w:szCs w:val="18"/>
+        </w:rPr>
+        <w:t>listas - mutables (se pueden cambiar elementos una vez configurada la lista)</w:t>
+      </w:r>
+    </w:p>
+    <w:p>
+      <w:pPr>
+        <w:pStyle w:val="NormalWeb"/>
+        <w:spacing w:before="0" w:beforeAutospacing="0" w:after="0" w:afterAutospacing="0"/>
+        <w:ind w:left="540"/>
+        <w:rPr>
+          <w:rFonts w:asciiTheme="minorHAnsi" w:hAnsiTheme="minorHAnsi" w:cstheme="minorHAnsi"/>
+          <w:sz w:val="18"/>
+          <w:szCs w:val="18"/>
+        </w:rPr>
+      </w:pPr>
+      <w:r>
+        <w:rPr>
+          <w:rFonts w:asciiTheme="minorHAnsi" w:hAnsiTheme="minorHAnsi" w:cstheme="minorHAnsi"/>
+          <w:sz w:val="18"/>
+          <w:szCs w:val="18"/>
+        </w:rPr>
+        <w:t>() = variables y tuplax - inmutables</w:t>
+      </w:r>
+    </w:p>
+    <w:p>
+      <w:pPr>
+        <w:pStyle w:val="NormalWeb"/>
+        <w:spacing w:before="0" w:beforeAutospacing="0" w:after="0" w:afterAutospacing="0"/>
+        <w:ind w:left="540"/>
+        <w:rPr>
+          <w:rFonts w:asciiTheme="minorHAnsi" w:hAnsiTheme="minorHAnsi" w:cstheme="minorHAnsi"/>
+          <w:sz w:val="18"/>
+          <w:szCs w:val="18"/>
+        </w:rPr>
+      </w:pPr>
+      <w:r>
+        <w:rPr>
+          <w:rFonts w:asciiTheme="minorHAnsi" w:hAnsiTheme="minorHAnsi" w:cstheme="minorHAnsi"/>
+          <w:sz w:val="18"/>
+          <w:szCs w:val="18"/>
+        </w:rPr>
+        <w:t>{} = diccionarios - mutables</w:t>
+      </w:r>
+    </w:p>
+    <w:p>
+      <w:pPr>
+        <w:pStyle w:val="NormalWeb"/>
+        <w:spacing w:before="0" w:beforeAutospacing="0" w:after="0" w:afterAutospacing="0"/>
+        <w:ind w:left="540"/>
+        <w:rPr>
+          <w:rFonts w:asciiTheme="minorHAnsi" w:hAnsiTheme="minorHAnsi" w:cstheme="minorHAnsi"/>
+          <w:sz w:val="18"/>
+          <w:szCs w:val="18"/>
+        </w:rPr>
+      </w:pPr>
+      <w:r>
+        <w:rPr>
+          <w:rFonts w:asciiTheme="minorHAnsi" w:hAnsiTheme="minorHAnsi" w:cstheme="minorHAnsi"/>
+          <w:sz w:val="18"/>
+          <w:szCs w:val="18"/>
+        </w:rPr>
+        <w:t> </w:t>
+      </w:r>
+    </w:p>
+    <w:p>
+      <w:pPr>
+        <w:pStyle w:val="NormalWeb"/>
+        <w:spacing w:before="0" w:beforeAutospacing="0" w:after="0" w:afterAutospacing="0"/>
+        <w:ind w:left="540"/>
+        <w:rPr>
+          <w:rFonts w:asciiTheme="minorHAnsi" w:hAnsiTheme="minorHAnsi" w:cstheme="minorHAnsi"/>
+          <w:sz w:val="18"/>
+          <w:szCs w:val="18"/>
+        </w:rPr>
+      </w:pPr>
+      <w:r>
+        <w:rPr>
+          <w:rFonts w:asciiTheme="minorHAnsi" w:hAnsiTheme="minorHAnsi" w:cstheme="minorHAnsi"/>
+          <w:sz w:val="18"/>
+          <w:szCs w:val="18"/>
+        </w:rPr>
+        <w:t> </w:t>
+      </w:r>
+    </w:p>
+    <w:p>
+      <w:pPr>
+        <w:numPr>
+          <w:ilvl w:val="0"/>
+          <w:numId w:val="7"/>
+        </w:numPr>
+        <w:spacing w:after="0" w:line="240" w:lineRule="auto"/>
+        <w:ind w:left="540"/>
+        <w:textAlignment w:val="center"/>
+        <w:rPr>
+          <w:rFonts w:cstheme="minorHAnsi"/>
+          <w:szCs w:val="18"/>
+        </w:rPr>
+      </w:pPr>
+      <w:r>
+        <w:rPr>
+          <w:rFonts w:cstheme="minorHAnsi"/>
+          <w:szCs w:val="18"/>
+        </w:rPr>
+        <w:t xml:space="preserve">Definir variables </w:t>
+      </w:r>
+      <w:r>
+        <w:rPr>
+          <w:rFonts w:cstheme="minorHAnsi"/>
+          <w:szCs w:val="18"/>
+        </w:rPr>
+        <w:t xml:space="preserve"> (lista &gt;&gt; [</w:t>
+      </w:r>
+      <w:r>
+        <w:rPr>
+          <w:rFonts w:cstheme="minorHAnsi"/>
+          <w:szCs w:val="18"/>
+        </w:rPr>
+        <w:t xml:space="preserve"> </w:t>
+      </w:r>
+      <w:r>
+        <w:rPr>
+          <w:rFonts w:cstheme="minorHAnsi"/>
+          <w:szCs w:val="18"/>
+        </w:rPr>
+        <w:t>])   ---  strings siempre con comillas ''</w:t>
+      </w:r>
+    </w:p>
+    <w:p>
+      <w:pPr>
+        <w:pStyle w:val="NormalWeb"/>
+        <w:spacing w:before="0" w:beforeAutospacing="0" w:after="0" w:afterAutospacing="0"/>
+        <w:ind w:left="1080"/>
+        <w:rPr>
+          <w:rFonts w:asciiTheme="minorHAnsi" w:hAnsiTheme="minorHAnsi" w:cstheme="minorHAnsi"/>
+          <w:sz w:val="18"/>
+          <w:szCs w:val="18"/>
+        </w:rPr>
+      </w:pPr>
+      <w:r>
+        <w:rPr>
+          <w:rFonts w:asciiTheme="minorHAnsi" w:hAnsiTheme="minorHAnsi" w:cstheme="minorHAnsi"/>
+          <w:sz w:val="18"/>
+          <w:szCs w:val="18"/>
+        </w:rPr>
+        <w:t>NAME = ['Ruth', 'Miriam']</w:t>
+      </w:r>
+    </w:p>
+    <w:p>
+      <w:pPr>
+        <w:pStyle w:val="NormalWeb"/>
+        <w:spacing w:before="0" w:beforeAutospacing="0" w:after="0" w:afterAutospacing="0"/>
+        <w:ind w:left="1080"/>
+        <w:rPr>
+          <w:rFonts w:asciiTheme="minorHAnsi" w:hAnsiTheme="minorHAnsi" w:cstheme="minorHAnsi"/>
+          <w:sz w:val="18"/>
+          <w:szCs w:val="18"/>
+        </w:rPr>
+      </w:pPr>
+      <w:r>
+        <w:rPr>
+          <w:rFonts w:asciiTheme="minorHAnsi" w:hAnsiTheme="minorHAnsi" w:cstheme="minorHAnsi"/>
+          <w:sz w:val="18"/>
+          <w:szCs w:val="18"/>
+        </w:rPr>
+        <w:t>AGE = [23, 32]</w:t>
+      </w:r>
+    </w:p>
+    <w:p>
+      <w:pPr>
+        <w:pStyle w:val="NormalWeb"/>
+        <w:spacing w:before="0" w:beforeAutospacing="0" w:after="0" w:afterAutospacing="0"/>
+        <w:rPr>
+          <w:rFonts w:asciiTheme="minorHAnsi" w:hAnsiTheme="minorHAnsi" w:cstheme="minorHAnsi"/>
+          <w:sz w:val="18"/>
+          <w:szCs w:val="18"/>
+        </w:rPr>
+      </w:pPr>
+      <w:r>
+        <w:rPr>
+          <w:rFonts w:asciiTheme="minorHAnsi" w:hAnsiTheme="minorHAnsi" w:cstheme="minorHAnsi"/>
+          <w:sz w:val="18"/>
+          <w:szCs w:val="18"/>
+        </w:rPr>
+        <w:t> </w:t>
+      </w:r>
+    </w:p>
+    <w:p>
+      <w:pPr>
+        <w:numPr>
+          <w:ilvl w:val="0"/>
+          <w:numId w:val="8"/>
+        </w:numPr>
+        <w:spacing w:after="0" w:line="240" w:lineRule="auto"/>
+        <w:ind w:left="540"/>
+        <w:textAlignment w:val="center"/>
+        <w:rPr>
+          <w:rFonts w:cstheme="minorHAnsi"/>
+          <w:szCs w:val="18"/>
+        </w:rPr>
+      </w:pPr>
+      <w:r>
+        <w:rPr>
+          <w:rFonts w:cstheme="minorHAnsi"/>
+          <w:szCs w:val="18"/>
+        </w:rPr>
+        <w:t xml:space="preserve">DELETE/CLEAN UP   Borrar variables   </w:t>
+      </w:r>
+      <w:r>
+        <w:rPr>
+          <w:rFonts w:cstheme="minorHAnsi"/>
+          <w:color w:val="E84C22"/>
+          <w:szCs w:val="18"/>
+        </w:rPr>
+        <w:t xml:space="preserve">para borrar </w:t>
+      </w:r>
+      <w:r>
+        <w:rPr>
+          <w:rFonts w:cstheme="minorHAnsi"/>
+          <w:color w:val="E84C22"/>
+          <w:szCs w:val="18"/>
+        </w:rPr>
+        <w:t xml:space="preserve">todas las variables </w:t>
+      </w:r>
+      <w:r>
+        <w:rPr>
+          <w:rFonts w:cstheme="minorHAnsi"/>
+          <w:color w:val="E84C22"/>
+          <w:szCs w:val="18"/>
+        </w:rPr>
+        <w:t>comando reset -f en consola</w:t>
+      </w:r>
+    </w:p>
+    <w:p>
+      <w:pPr>
+        <w:pStyle w:val="NormalWeb"/>
+        <w:spacing w:before="0" w:beforeAutospacing="0" w:after="0" w:afterAutospacing="0"/>
+        <w:ind w:left="1080"/>
+        <w:rPr>
+          <w:rFonts w:asciiTheme="minorHAnsi" w:hAnsiTheme="minorHAnsi" w:cstheme="minorHAnsi"/>
+          <w:sz w:val="18"/>
+          <w:szCs w:val="18"/>
+        </w:rPr>
+      </w:pPr>
+      <w:r>
+        <w:rPr>
+          <w:rFonts w:asciiTheme="minorHAnsi" w:hAnsiTheme="minorHAnsi" w:cstheme="minorHAnsi"/>
+          <w:sz w:val="18"/>
+          <w:szCs w:val="18"/>
+        </w:rPr>
+        <w:t>del (name, age)</w:t>
+      </w:r>
+    </w:p>
+    <w:p>
+      <w:pPr>
+        <w:pStyle w:val="NormalWeb"/>
+        <w:spacing w:before="0" w:beforeAutospacing="0" w:after="0" w:afterAutospacing="0"/>
+        <w:ind w:left="1080"/>
+        <w:rPr>
+          <w:rFonts w:asciiTheme="minorHAnsi" w:hAnsiTheme="minorHAnsi" w:cstheme="minorHAnsi"/>
+          <w:sz w:val="18"/>
+          <w:szCs w:val="18"/>
+        </w:rPr>
+      </w:pPr>
+      <w:r>
+        <w:rPr>
+          <w:rFonts w:asciiTheme="minorHAnsi" w:hAnsiTheme="minorHAnsi" w:cstheme="minorHAnsi"/>
+          <w:sz w:val="18"/>
+          <w:szCs w:val="18"/>
+        </w:rPr>
+        <w:t> </w:t>
+      </w:r>
+    </w:p>
+    <w:p>
+      <w:pPr>
+        <w:numPr>
+          <w:ilvl w:val="0"/>
+          <w:numId w:val="9"/>
+        </w:numPr>
+        <w:spacing w:after="0" w:line="240" w:lineRule="auto"/>
+        <w:ind w:left="540"/>
+        <w:textAlignment w:val="center"/>
+        <w:rPr>
+          <w:rFonts w:cstheme="minorHAnsi"/>
+          <w:szCs w:val="18"/>
+        </w:rPr>
+      </w:pPr>
+      <w:r>
+        <w:rPr>
+          <w:rFonts w:cstheme="minorHAnsi"/>
+          <w:szCs w:val="18"/>
+        </w:rPr>
+        <w:t>PRINT   imprimir el resultado</w:t>
+      </w:r>
+    </w:p>
+    <w:p>
+      <w:pPr>
+        <w:pStyle w:val="NormalWeb"/>
+        <w:spacing w:before="0" w:beforeAutospacing="0" w:after="0" w:afterAutospacing="0"/>
+        <w:ind w:left="1080"/>
+        <w:rPr>
+          <w:rFonts w:asciiTheme="minorHAnsi" w:hAnsiTheme="minorHAnsi" w:cstheme="minorHAnsi"/>
+          <w:sz w:val="18"/>
+          <w:szCs w:val="18"/>
+        </w:rPr>
+      </w:pPr>
+      <w:r>
+        <w:rPr>
+          <w:rFonts w:asciiTheme="minorHAnsi" w:hAnsiTheme="minorHAnsi" w:cstheme="minorHAnsi"/>
+          <w:sz w:val="18"/>
+          <w:szCs w:val="18"/>
+        </w:rPr>
+        <w:t>Print (age, name)</w:t>
+      </w:r>
+    </w:p>
+    <w:p>
+      <w:pPr>
+        <w:pStyle w:val="NormalWeb"/>
+        <w:spacing w:before="0" w:beforeAutospacing="0" w:after="0" w:afterAutospacing="0"/>
+        <w:ind w:left="1080"/>
+        <w:rPr>
+          <w:rFonts w:asciiTheme="minorHAnsi" w:hAnsiTheme="minorHAnsi" w:cstheme="minorHAnsi"/>
+          <w:sz w:val="18"/>
+          <w:szCs w:val="18"/>
+        </w:rPr>
+      </w:pPr>
+      <w:r>
+        <w:rPr>
+          <w:rFonts w:asciiTheme="minorHAnsi" w:hAnsiTheme="minorHAnsi" w:cstheme="minorHAnsi"/>
+          <w:sz w:val="18"/>
+          <w:szCs w:val="18"/>
+        </w:rPr>
+        <w:t>Print (class_2019.age)</w:t>
+      </w:r>
+    </w:p>
+    <w:p>
+      <w:pPr>
+        <w:pStyle w:val="NormalWeb"/>
+        <w:spacing w:before="0" w:beforeAutospacing="0" w:after="0" w:afterAutospacing="0"/>
+        <w:ind w:left="1080"/>
+        <w:rPr>
+          <w:rFonts w:asciiTheme="minorHAnsi" w:hAnsiTheme="minorHAnsi" w:cstheme="minorHAnsi"/>
+          <w:sz w:val="18"/>
+          <w:szCs w:val="18"/>
+        </w:rPr>
+      </w:pPr>
+      <w:r>
+        <w:rPr>
+          <w:rFonts w:asciiTheme="minorHAnsi" w:hAnsiTheme="minorHAnsi" w:cstheme="minorHAnsi"/>
+          <w:sz w:val="18"/>
+          <w:szCs w:val="18"/>
+        </w:rPr>
+        <w:t> </w:t>
+      </w:r>
+    </w:p>
+    <w:p>
+      <w:pPr>
+        <w:numPr>
+          <w:ilvl w:val="0"/>
+          <w:numId w:val="10"/>
+        </w:numPr>
+        <w:spacing w:after="0" w:line="240" w:lineRule="auto"/>
+        <w:ind w:left="540"/>
+        <w:textAlignment w:val="center"/>
+        <w:rPr>
+          <w:rFonts w:cstheme="minorHAnsi"/>
+          <w:szCs w:val="18"/>
+        </w:rPr>
+      </w:pPr>
+      <w:r>
+        <w:rPr>
+          <w:rFonts w:cstheme="minorHAnsi"/>
+          <w:szCs w:val="18"/>
+        </w:rPr>
+        <w:t xml:space="preserve">OS.GETCWD   get working directory    Donde se </w:t>
+      </w:r>
+      <w:r>
+        <w:rPr>
+          <w:rFonts w:cstheme="minorHAnsi"/>
+          <w:szCs w:val="18"/>
+        </w:rPr>
+        <w:t>está</w:t>
+      </w:r>
+      <w:r>
+        <w:rPr>
+          <w:rFonts w:cstheme="minorHAnsi"/>
+          <w:szCs w:val="18"/>
+        </w:rPr>
+        <w:t>n</w:t>
+      </w:r>
+      <w:r>
+        <w:rPr>
+          <w:rFonts w:cstheme="minorHAnsi"/>
+          <w:szCs w:val="18"/>
+        </w:rPr>
+        <w:t xml:space="preserve"> guardando las variables?  </w:t>
+      </w:r>
+      <w:r>
+        <w:rPr>
+          <w:rFonts w:cstheme="minorHAnsi"/>
+          <w:szCs w:val="18"/>
+          <w:highlight w:val="cyan"/>
+        </w:rPr>
+        <w:t>(os library)</w:t>
+      </w:r>
+    </w:p>
+    <w:p>
+      <w:pPr>
+        <w:pStyle w:val="NormalWeb"/>
+        <w:spacing w:before="0" w:beforeAutospacing="0" w:after="0" w:afterAutospacing="0"/>
+        <w:ind w:left="1080"/>
+        <w:rPr>
+          <w:rFonts w:asciiTheme="minorHAnsi" w:hAnsiTheme="minorHAnsi" w:cstheme="minorHAnsi"/>
+          <w:sz w:val="18"/>
+          <w:szCs w:val="18"/>
+        </w:rPr>
+      </w:pPr>
+      <w:r>
+        <w:rPr>
+          <w:rFonts w:asciiTheme="minorHAnsi" w:hAnsiTheme="minorHAnsi" w:cstheme="minorHAnsi"/>
+          <w:sz w:val="18"/>
+          <w:szCs w:val="18"/>
+        </w:rPr>
+        <w:t>os.getcwd()</w:t>
+      </w:r>
+    </w:p>
+    <w:p>
+      <w:pPr>
+        <w:pStyle w:val="NormalWeb"/>
+        <w:spacing w:before="0" w:beforeAutospacing="0" w:after="0" w:afterAutospacing="0"/>
+        <w:ind w:left="1080"/>
+        <w:rPr>
+          <w:rFonts w:asciiTheme="minorHAnsi" w:hAnsiTheme="minorHAnsi" w:cstheme="minorHAnsi"/>
+          <w:sz w:val="18"/>
+          <w:szCs w:val="18"/>
+        </w:rPr>
+      </w:pPr>
+      <w:r>
+        <w:rPr>
+          <w:rFonts w:asciiTheme="minorHAnsi" w:hAnsiTheme="minorHAnsi" w:cstheme="minorHAnsi"/>
+          <w:sz w:val="18"/>
+          <w:szCs w:val="18"/>
+        </w:rPr>
+        <w:t> </w:t>
+      </w:r>
+    </w:p>
+    <w:p>
+      <w:pPr>
+        <w:numPr>
+          <w:ilvl w:val="0"/>
+          <w:numId w:val="11"/>
+        </w:numPr>
+        <w:spacing w:after="0" w:line="240" w:lineRule="auto"/>
+        <w:ind w:left="540"/>
+        <w:textAlignment w:val="center"/>
+        <w:rPr>
+          <w:rFonts w:cstheme="minorHAnsi"/>
+          <w:szCs w:val="18"/>
+        </w:rPr>
+      </w:pPr>
+      <w:r>
+        <w:rPr>
+          <w:rFonts w:cstheme="minorHAnsi"/>
+          <w:szCs w:val="18"/>
+        </w:rPr>
+        <w:t>OS.CHDIR   change dir     Cambiar el directorio donde se estan guardando las variables</w:t>
+      </w:r>
+      <w:r>
+        <w:rPr>
+          <w:rFonts w:cstheme="minorHAnsi"/>
+          <w:szCs w:val="18"/>
+        </w:rPr>
+        <w:t xml:space="preserve"> </w:t>
+      </w:r>
+      <w:r>
+        <w:rPr>
+          <w:rFonts w:cstheme="minorHAnsi"/>
+          <w:szCs w:val="18"/>
+          <w:highlight w:val="cyan"/>
+        </w:rPr>
+        <w:t>(os library)</w:t>
+      </w:r>
+    </w:p>
+    <w:p>
+      <w:pPr>
+        <w:pStyle w:val="NormalWeb"/>
+        <w:spacing w:before="0" w:beforeAutospacing="0" w:after="0" w:afterAutospacing="0"/>
+        <w:ind w:left="1080"/>
+        <w:rPr>
+          <w:rFonts w:asciiTheme="minorHAnsi" w:hAnsiTheme="minorHAnsi" w:cstheme="minorHAnsi"/>
+          <w:sz w:val="18"/>
+          <w:szCs w:val="18"/>
+        </w:rPr>
+      </w:pPr>
+      <w:r>
+        <w:rPr>
+          <w:rFonts w:asciiTheme="minorHAnsi" w:hAnsiTheme="minorHAnsi" w:cstheme="minorHAnsi"/>
+          <w:sz w:val="18"/>
+          <w:szCs w:val="18"/>
+        </w:rPr>
+        <w:t>os.chdir('C:/Users/Ruth/Documents/EDEM_MDA_2019/02_CLASES/4_140919_Alberto_Python/Script')</w:t>
+      </w:r>
+    </w:p>
+    <w:p>
+      <w:pPr>
+        <w:pStyle w:val="NormalWeb"/>
+        <w:spacing w:before="0" w:beforeAutospacing="0" w:after="0" w:afterAutospacing="0"/>
+        <w:ind w:left="540"/>
+        <w:rPr>
+          <w:rFonts w:asciiTheme="minorHAnsi" w:hAnsiTheme="minorHAnsi" w:cstheme="minorHAnsi"/>
+          <w:sz w:val="18"/>
+          <w:szCs w:val="18"/>
+        </w:rPr>
+      </w:pPr>
+      <w:r>
+        <w:rPr>
+          <w:rFonts w:asciiTheme="minorHAnsi" w:hAnsiTheme="minorHAnsi" w:cstheme="minorHAnsi"/>
+          <w:sz w:val="18"/>
+          <w:szCs w:val="18"/>
+        </w:rPr>
+        <w:t> </w:t>
+      </w:r>
+    </w:p>
+    <w:p>
+      <w:pPr>
+        <w:pStyle w:val="NormalWeb"/>
+        <w:spacing w:before="0" w:beforeAutospacing="0" w:after="0" w:afterAutospacing="0"/>
+        <w:rPr>
+          <w:rFonts w:asciiTheme="minorHAnsi" w:hAnsiTheme="minorHAnsi" w:cstheme="minorHAnsi"/>
+          <w:sz w:val="18"/>
+          <w:szCs w:val="18"/>
+        </w:rPr>
+      </w:pPr>
+      <w:r>
+        <w:rPr>
+          <w:rFonts w:asciiTheme="minorHAnsi" w:hAnsiTheme="minorHAnsi" w:cstheme="minorHAnsi"/>
+          <w:sz w:val="18"/>
+          <w:szCs w:val="18"/>
+        </w:rPr>
+        <w:t> </w:t>
+      </w:r>
+    </w:p>
+    <w:p>
+      <w:pPr>
+        <w:numPr>
+          <w:ilvl w:val="0"/>
+          <w:numId w:val="12"/>
+        </w:numPr>
+        <w:spacing w:after="0" w:line="240" w:lineRule="auto"/>
+        <w:ind w:left="540"/>
+        <w:textAlignment w:val="center"/>
+        <w:rPr>
+          <w:rFonts w:cstheme="minorHAnsi"/>
+          <w:szCs w:val="18"/>
+        </w:rPr>
+      </w:pPr>
+      <w:r>
+        <w:rPr>
+          <w:rFonts w:cstheme="minorHAnsi"/>
+          <w:szCs w:val="18"/>
+        </w:rPr>
+        <w:t>PD.DATAFRAME ({XXXX})  Definir Dataframe (</w:t>
+      </w:r>
+      <w:r>
+        <w:rPr>
+          <w:rFonts w:cstheme="minorHAnsi"/>
+          <w:szCs w:val="18"/>
+          <w:highlight w:val="cyan"/>
+        </w:rPr>
+        <w:t>panda library)</w:t>
+      </w:r>
+      <w:r>
+        <w:rPr>
+          <w:rFonts w:cstheme="minorHAnsi"/>
+          <w:szCs w:val="18"/>
+        </w:rPr>
+        <w:t xml:space="preserve">    </w:t>
+      </w:r>
+      <w:r>
+        <w:rPr>
+          <w:rFonts w:cstheme="minorHAnsi"/>
+          <w:color w:val="E84C22"/>
+          <w:szCs w:val="18"/>
+        </w:rPr>
+        <w:t>Abrir y ‘observar’ el resultado</w:t>
+      </w:r>
+      <w:r>
+        <w:rPr>
+          <w:rFonts w:cstheme="minorHAnsi"/>
+          <w:color w:val="E84C22"/>
+          <w:szCs w:val="18"/>
+        </w:rPr>
+        <w:t xml:space="preserve"> </w:t>
+      </w:r>
+      <w:r>
+        <w:rPr>
+          <w:rFonts w:cstheme="minorHAnsi"/>
+          <w:color w:val="E84C22"/>
+          <w:szCs w:val="18"/>
+        </w:rPr>
+        <w:t xml:space="preserve">(DB) </w:t>
+      </w:r>
+      <w:r>
+        <w:rPr>
+          <w:rFonts w:cstheme="minorHAnsi"/>
+          <w:color w:val="E84C22"/>
+          <w:szCs w:val="18"/>
+        </w:rPr>
+        <w:t>en el explorador de variab</w:t>
+      </w:r>
+      <w:r>
+        <w:rPr>
+          <w:rFonts w:cstheme="minorHAnsi"/>
+          <w:color w:val="E84C22"/>
+          <w:szCs w:val="18"/>
+        </w:rPr>
+        <w:t>les</w:t>
+      </w:r>
+    </w:p>
+    <w:p>
+      <w:pPr>
+        <w:pStyle w:val="NormalWeb"/>
+        <w:spacing w:before="0" w:beforeAutospacing="0" w:after="0" w:afterAutospacing="0"/>
+        <w:ind w:left="1080"/>
+        <w:rPr>
+          <w:rFonts w:asciiTheme="minorHAnsi" w:hAnsiTheme="minorHAnsi" w:cstheme="minorHAnsi"/>
+          <w:sz w:val="18"/>
+          <w:szCs w:val="18"/>
+        </w:rPr>
+      </w:pPr>
+      <w:r>
+        <w:rPr>
+          <w:rFonts w:asciiTheme="minorHAnsi" w:hAnsiTheme="minorHAnsi" w:cstheme="minorHAnsi"/>
+          <w:sz w:val="18"/>
+          <w:szCs w:val="18"/>
+        </w:rPr>
+        <w:t xml:space="preserve">class_2019 = pd.DataFrame ({'name':NAME,'age':AGE}]    </w:t>
+      </w:r>
+      <w:r>
+        <w:rPr>
+          <w:rFonts w:asciiTheme="minorHAnsi" w:hAnsiTheme="minorHAnsi" w:cstheme="minorHAnsi"/>
+          <w:color w:val="E84C22"/>
+          <w:sz w:val="18"/>
+          <w:szCs w:val="18"/>
+        </w:rPr>
+        <w:t>desde CERO, a partir de variables</w:t>
+      </w:r>
+    </w:p>
+    <w:p>
+      <w:pPr>
+        <w:pStyle w:val="NormalWeb"/>
+        <w:spacing w:before="0" w:beforeAutospacing="0" w:after="0" w:afterAutospacing="0"/>
+        <w:ind w:left="1080"/>
+        <w:rPr>
+          <w:rFonts w:asciiTheme="minorHAnsi" w:hAnsiTheme="minorHAnsi" w:cstheme="minorHAnsi"/>
+          <w:sz w:val="18"/>
+          <w:szCs w:val="18"/>
+        </w:rPr>
+      </w:pPr>
+      <w:r>
+        <w:rPr>
+          <w:rFonts w:asciiTheme="minorHAnsi" w:hAnsiTheme="minorHAnsi" w:cstheme="minorHAnsi"/>
+          <w:sz w:val="18"/>
+          <w:szCs w:val="18"/>
+        </w:rPr>
+        <w:t xml:space="preserve">rentals_2011 = pd.read_csv (xxxxx.csv, sep = ';', decimal = ',')  </w:t>
+      </w:r>
+      <w:r>
+        <w:rPr>
+          <w:rFonts w:asciiTheme="minorHAnsi" w:hAnsiTheme="minorHAnsi" w:cstheme="minorHAnsi"/>
+          <w:color w:val="E84C22"/>
+          <w:sz w:val="18"/>
+          <w:szCs w:val="18"/>
+        </w:rPr>
+        <w:t>extraccion de CSV (ojo abrir con NOTEPAD ++ para chequear el separador columnas y el separarador decimal</w:t>
+      </w:r>
+      <w:r>
+        <w:rPr>
+          <w:rFonts w:asciiTheme="minorHAnsi" w:hAnsiTheme="minorHAnsi" w:cstheme="minorHAnsi"/>
+          <w:color w:val="E84C22"/>
+          <w:sz w:val="18"/>
+          <w:szCs w:val="18"/>
+        </w:rPr>
+        <w:t xml:space="preserve"> y la calidad de los datos</w:t>
+      </w:r>
+      <w:r>
+        <w:rPr>
+          <w:rFonts w:asciiTheme="minorHAnsi" w:hAnsiTheme="minorHAnsi" w:cstheme="minorHAnsi"/>
+          <w:color w:val="E84C22"/>
+          <w:sz w:val="18"/>
+          <w:szCs w:val="18"/>
+        </w:rPr>
+        <w:t>)</w:t>
+      </w:r>
+    </w:p>
+    <w:p>
+      <w:pPr>
+        <w:pStyle w:val="NormalWeb"/>
+        <w:spacing w:before="0" w:beforeAutospacing="0" w:after="0" w:afterAutospacing="0"/>
+        <w:rPr>
+          <w:rFonts w:asciiTheme="minorHAnsi" w:hAnsiTheme="minorHAnsi" w:cstheme="minorHAnsi"/>
+          <w:sz w:val="18"/>
+          <w:szCs w:val="18"/>
+        </w:rPr>
+      </w:pPr>
+      <w:r>
+        <w:rPr>
+          <w:rFonts w:asciiTheme="minorHAnsi" w:hAnsiTheme="minorHAnsi" w:cstheme="minorHAnsi"/>
+          <w:sz w:val="18"/>
+          <w:szCs w:val="18"/>
+        </w:rPr>
+        <w:t> </w:t>
+      </w:r>
+    </w:p>
+    <w:p>
+      <w:pPr>
+        <w:numPr>
+          <w:ilvl w:val="0"/>
+          <w:numId w:val="13"/>
+        </w:numPr>
+        <w:spacing w:after="0" w:line="240" w:lineRule="auto"/>
+        <w:ind w:left="540"/>
+        <w:textAlignment w:val="center"/>
+        <w:rPr>
+          <w:rFonts w:cstheme="minorHAnsi"/>
+          <w:szCs w:val="18"/>
+        </w:rPr>
+      </w:pPr>
+      <w:r>
+        <w:rPr>
+          <w:rFonts w:cstheme="minorHAnsi"/>
+          <w:szCs w:val="18"/>
+        </w:rPr>
+        <w:t>xxx. SHAPE  saco filas x columnas (pj. 365 x 11)</w:t>
+      </w:r>
+    </w:p>
+    <w:p>
+      <w:pPr>
+        <w:pStyle w:val="NormalWeb"/>
+        <w:spacing w:before="0" w:beforeAutospacing="0" w:after="0" w:afterAutospacing="0"/>
+        <w:ind w:left="540"/>
+        <w:rPr>
+          <w:rFonts w:asciiTheme="minorHAnsi" w:hAnsiTheme="minorHAnsi" w:cstheme="minorHAnsi"/>
+          <w:sz w:val="18"/>
+          <w:szCs w:val="18"/>
+        </w:rPr>
+      </w:pPr>
+      <w:r>
+        <w:rPr>
+          <w:rFonts w:asciiTheme="minorHAnsi" w:hAnsiTheme="minorHAnsi" w:cstheme="minorHAnsi"/>
+          <w:sz w:val="18"/>
+          <w:szCs w:val="18"/>
+        </w:rPr>
+        <w:t xml:space="preserve">class2019.shape </w:t>
+      </w:r>
+    </w:p>
+    <w:p>
+      <w:pPr>
+        <w:pStyle w:val="NormalWeb"/>
+        <w:spacing w:before="0" w:beforeAutospacing="0" w:after="0" w:afterAutospacing="0"/>
+        <w:rPr>
+          <w:rFonts w:asciiTheme="minorHAnsi" w:hAnsiTheme="minorHAnsi" w:cstheme="minorHAnsi"/>
+          <w:sz w:val="18"/>
+          <w:szCs w:val="18"/>
+        </w:rPr>
+      </w:pPr>
+      <w:r>
+        <w:rPr>
+          <w:rFonts w:asciiTheme="minorHAnsi" w:hAnsiTheme="minorHAnsi" w:cstheme="minorHAnsi"/>
+          <w:sz w:val="18"/>
+          <w:szCs w:val="18"/>
+        </w:rPr>
+        <w:t> </w:t>
+      </w:r>
+    </w:p>
+    <w:p>
+      <w:pPr>
+        <w:numPr>
+          <w:ilvl w:val="0"/>
+          <w:numId w:val="14"/>
+        </w:numPr>
+        <w:spacing w:after="0" w:line="240" w:lineRule="auto"/>
+        <w:ind w:left="540"/>
+        <w:textAlignment w:val="center"/>
+        <w:rPr>
+          <w:rFonts w:cstheme="minorHAnsi"/>
+          <w:szCs w:val="18"/>
+        </w:rPr>
+      </w:pPr>
+      <w:r>
+        <w:rPr>
+          <w:rFonts w:cstheme="minorHAnsi"/>
+          <w:szCs w:val="18"/>
+        </w:rPr>
+        <w:t>xxx. SIZE  saco numero total de objetos (pj. 4.015)</w:t>
+      </w:r>
+    </w:p>
+    <w:p>
+      <w:pPr>
+        <w:pStyle w:val="NormalWeb"/>
+        <w:spacing w:before="0" w:beforeAutospacing="0" w:after="0" w:afterAutospacing="0"/>
+        <w:ind w:left="540"/>
+        <w:rPr>
+          <w:rFonts w:asciiTheme="minorHAnsi" w:hAnsiTheme="minorHAnsi" w:cstheme="minorHAnsi"/>
+          <w:sz w:val="18"/>
+          <w:szCs w:val="18"/>
+        </w:rPr>
+      </w:pPr>
+      <w:r>
+        <w:rPr>
+          <w:rFonts w:asciiTheme="minorHAnsi" w:hAnsiTheme="minorHAnsi" w:cstheme="minorHAnsi"/>
+          <w:sz w:val="18"/>
+          <w:szCs w:val="18"/>
+        </w:rPr>
+        <w:t>class2019.size</w:t>
+      </w:r>
+    </w:p>
+    <w:p>
+      <w:pPr>
+        <w:pStyle w:val="NormalWeb"/>
+        <w:spacing w:before="0" w:beforeAutospacing="0" w:after="0" w:afterAutospacing="0"/>
+        <w:ind w:left="540"/>
+        <w:rPr>
+          <w:rFonts w:asciiTheme="minorHAnsi" w:hAnsiTheme="minorHAnsi" w:cstheme="minorHAnsi"/>
+          <w:sz w:val="18"/>
+          <w:szCs w:val="18"/>
+        </w:rPr>
+      </w:pPr>
+      <w:r>
+        <w:rPr>
+          <w:rFonts w:asciiTheme="minorHAnsi" w:hAnsiTheme="minorHAnsi" w:cstheme="minorHAnsi"/>
+          <w:sz w:val="18"/>
+          <w:szCs w:val="18"/>
+        </w:rPr>
+        <w:t> </w:t>
+      </w:r>
+    </w:p>
+    <w:p>
+      <w:pPr>
+        <w:numPr>
+          <w:ilvl w:val="0"/>
+          <w:numId w:val="15"/>
+        </w:numPr>
+        <w:spacing w:after="0" w:line="240" w:lineRule="auto"/>
+        <w:ind w:left="540"/>
+        <w:textAlignment w:val="center"/>
+        <w:rPr>
+          <w:rFonts w:cstheme="minorHAnsi"/>
+          <w:szCs w:val="18"/>
+        </w:rPr>
+      </w:pPr>
+      <w:r>
+        <w:rPr>
+          <w:rFonts w:cstheme="minorHAnsi"/>
+          <w:szCs w:val="18"/>
+        </w:rPr>
+        <w:t xml:space="preserve">Xxx.DTYPES    define el tipo de </w:t>
+      </w:r>
+      <w:r>
+        <w:rPr>
+          <w:rFonts w:cstheme="minorHAnsi"/>
+          <w:szCs w:val="18"/>
+        </w:rPr>
+        <w:t>variables int64 (numeros sin decimales), object (fecha), float64 (decimales)</w:t>
+      </w:r>
+    </w:p>
+    <w:p>
+      <w:pPr>
+        <w:pStyle w:val="NormalWeb"/>
+        <w:spacing w:before="0" w:beforeAutospacing="0" w:after="0" w:afterAutospacing="0"/>
+        <w:ind w:left="540"/>
+        <w:rPr>
+          <w:rFonts w:asciiTheme="minorHAnsi" w:hAnsiTheme="minorHAnsi" w:cstheme="minorHAnsi"/>
+          <w:sz w:val="18"/>
+          <w:szCs w:val="18"/>
+        </w:rPr>
+      </w:pPr>
+      <w:r>
+        <w:rPr>
+          <w:rFonts w:asciiTheme="minorHAnsi" w:hAnsiTheme="minorHAnsi" w:cstheme="minorHAnsi"/>
+          <w:sz w:val="18"/>
+          <w:szCs w:val="18"/>
+        </w:rPr>
+        <w:t>rentals_2011_ruth.dtypes</w:t>
+      </w:r>
+    </w:p>
+    <w:p>
+      <w:pPr>
+        <w:pStyle w:val="NormalWeb"/>
+        <w:spacing w:before="0" w:beforeAutospacing="0" w:after="0" w:afterAutospacing="0"/>
+        <w:rPr>
+          <w:rFonts w:asciiTheme="minorHAnsi" w:hAnsiTheme="minorHAnsi" w:cstheme="minorHAnsi"/>
+          <w:sz w:val="18"/>
+          <w:szCs w:val="18"/>
+        </w:rPr>
+      </w:pPr>
+      <w:r>
+        <w:rPr>
+          <w:rFonts w:asciiTheme="minorHAnsi" w:hAnsiTheme="minorHAnsi" w:cstheme="minorHAnsi"/>
+          <w:sz w:val="18"/>
+          <w:szCs w:val="18"/>
+        </w:rPr>
+        <w:t> </w:t>
+      </w:r>
+    </w:p>
+    <w:p>
+      <w:pPr>
+        <w:numPr>
+          <w:ilvl w:val="0"/>
+          <w:numId w:val="16"/>
+        </w:numPr>
+        <w:spacing w:after="0" w:line="240" w:lineRule="auto"/>
+        <w:ind w:left="540"/>
+        <w:textAlignment w:val="center"/>
+        <w:rPr>
+          <w:rFonts w:cstheme="minorHAnsi"/>
+          <w:szCs w:val="18"/>
+        </w:rPr>
+      </w:pPr>
+      <w:r>
+        <w:rPr>
+          <w:rFonts w:cstheme="minorHAnsi"/>
+          <w:szCs w:val="18"/>
+        </w:rPr>
+        <w:t>Xxx.NDIM saco si es uni o multivariable  &gt;&gt; da 1 (serie, 1 variable) o 2 (dataframe, +variables)</w:t>
+      </w:r>
+    </w:p>
+    <w:p>
+      <w:pPr>
+        <w:pStyle w:val="NormalWeb"/>
+        <w:spacing w:before="0" w:beforeAutospacing="0" w:after="0" w:afterAutospacing="0"/>
+        <w:ind w:left="540"/>
+        <w:rPr>
+          <w:rFonts w:asciiTheme="minorHAnsi" w:hAnsiTheme="minorHAnsi" w:cstheme="minorHAnsi"/>
+          <w:sz w:val="18"/>
+          <w:szCs w:val="18"/>
+        </w:rPr>
+      </w:pPr>
+      <w:r>
+        <w:rPr>
+          <w:rFonts w:asciiTheme="minorHAnsi" w:hAnsiTheme="minorHAnsi" w:cstheme="minorHAnsi"/>
+          <w:sz w:val="18"/>
+          <w:szCs w:val="18"/>
+        </w:rPr>
+        <w:t>rentals_2011_ruth.ndim</w:t>
+      </w:r>
+    </w:p>
+    <w:p>
+      <w:pPr>
+        <w:pStyle w:val="NormalWeb"/>
+        <w:spacing w:before="0" w:beforeAutospacing="0" w:after="0" w:afterAutospacing="0"/>
+        <w:rPr>
+          <w:rFonts w:asciiTheme="minorHAnsi" w:hAnsiTheme="minorHAnsi" w:cstheme="minorHAnsi"/>
+          <w:sz w:val="18"/>
+          <w:szCs w:val="18"/>
+        </w:rPr>
+      </w:pPr>
+      <w:r>
+        <w:rPr>
+          <w:rFonts w:asciiTheme="minorHAnsi" w:hAnsiTheme="minorHAnsi" w:cstheme="minorHAnsi"/>
+          <w:sz w:val="18"/>
+          <w:szCs w:val="18"/>
+        </w:rPr>
+        <w:t> </w:t>
+      </w:r>
+    </w:p>
+    <w:p>
+      <w:pPr>
+        <w:numPr>
+          <w:ilvl w:val="0"/>
+          <w:numId w:val="17"/>
+        </w:numPr>
+        <w:spacing w:after="0" w:line="240" w:lineRule="auto"/>
+        <w:ind w:left="540"/>
+        <w:textAlignment w:val="center"/>
+        <w:rPr>
+          <w:rFonts w:cstheme="minorHAnsi"/>
+          <w:szCs w:val="18"/>
+        </w:rPr>
+      </w:pPr>
+      <w:r>
+        <w:rPr>
+          <w:rFonts w:cstheme="minorHAnsi"/>
+          <w:szCs w:val="18"/>
+        </w:rPr>
+        <w:t>Xxx.HEAD () saco las 5 primeras filas</w:t>
+      </w:r>
+    </w:p>
+    <w:p>
+      <w:pPr>
+        <w:pStyle w:val="NormalWeb"/>
+        <w:spacing w:before="0" w:beforeAutospacing="0" w:after="0" w:afterAutospacing="0"/>
+        <w:ind w:left="540"/>
+        <w:rPr>
+          <w:rFonts w:asciiTheme="minorHAnsi" w:hAnsiTheme="minorHAnsi" w:cstheme="minorHAnsi"/>
+          <w:sz w:val="18"/>
+          <w:szCs w:val="18"/>
+        </w:rPr>
+      </w:pPr>
+      <w:r>
+        <w:rPr>
+          <w:rFonts w:asciiTheme="minorHAnsi" w:hAnsiTheme="minorHAnsi" w:cstheme="minorHAnsi"/>
+          <w:sz w:val="18"/>
+          <w:szCs w:val="18"/>
+        </w:rPr>
+        <w:t>class2019.head()</w:t>
+      </w:r>
+    </w:p>
+    <w:p>
+      <w:pPr>
+        <w:pStyle w:val="NormalWeb"/>
+        <w:spacing w:before="0" w:beforeAutospacing="0" w:after="0" w:afterAutospacing="0"/>
+        <w:ind w:left="540"/>
+        <w:rPr>
+          <w:rFonts w:asciiTheme="minorHAnsi" w:hAnsiTheme="minorHAnsi" w:cstheme="minorHAnsi"/>
+          <w:sz w:val="18"/>
+          <w:szCs w:val="18"/>
+        </w:rPr>
+      </w:pPr>
+      <w:r>
+        <w:rPr>
+          <w:rFonts w:asciiTheme="minorHAnsi" w:hAnsiTheme="minorHAnsi" w:cstheme="minorHAnsi"/>
+          <w:sz w:val="18"/>
+          <w:szCs w:val="18"/>
+        </w:rPr>
+        <w:t> </w:t>
+      </w:r>
+    </w:p>
+    <w:p>
+      <w:pPr>
+        <w:numPr>
+          <w:ilvl w:val="0"/>
+          <w:numId w:val="18"/>
+        </w:numPr>
+        <w:spacing w:after="0" w:line="240" w:lineRule="auto"/>
+        <w:ind w:left="540"/>
+        <w:textAlignment w:val="center"/>
+        <w:rPr>
+          <w:rFonts w:cstheme="minorHAnsi"/>
+          <w:szCs w:val="18"/>
+        </w:rPr>
+      </w:pPr>
+      <w:r>
+        <w:rPr>
+          <w:rFonts w:cstheme="minorHAnsi"/>
+          <w:szCs w:val="18"/>
+        </w:rPr>
+        <w:lastRenderedPageBreak/>
+        <w:t>Xxx.TAIL () saco las ultimas 5 filas</w:t>
+      </w:r>
+    </w:p>
+    <w:p>
+      <w:pPr>
+        <w:pStyle w:val="NormalWeb"/>
+        <w:spacing w:before="0" w:beforeAutospacing="0" w:after="0" w:afterAutospacing="0"/>
+        <w:ind w:left="540"/>
+        <w:rPr>
+          <w:rFonts w:asciiTheme="minorHAnsi" w:hAnsiTheme="minorHAnsi" w:cstheme="minorHAnsi"/>
+          <w:sz w:val="18"/>
+          <w:szCs w:val="18"/>
+        </w:rPr>
+      </w:pPr>
+      <w:r>
+        <w:rPr>
+          <w:rFonts w:asciiTheme="minorHAnsi" w:hAnsiTheme="minorHAnsi" w:cstheme="minorHAnsi"/>
+          <w:sz w:val="18"/>
+          <w:szCs w:val="18"/>
+        </w:rPr>
+        <w:t>Class2019.tail()</w:t>
+      </w:r>
+    </w:p>
+    <w:p>
+      <w:pPr>
+        <w:pStyle w:val="NormalWeb"/>
+        <w:spacing w:before="0" w:beforeAutospacing="0" w:after="0" w:afterAutospacing="0"/>
+        <w:ind w:left="540"/>
+        <w:rPr>
+          <w:rFonts w:asciiTheme="minorHAnsi" w:hAnsiTheme="minorHAnsi" w:cstheme="minorHAnsi"/>
+          <w:sz w:val="18"/>
+          <w:szCs w:val="18"/>
+        </w:rPr>
+      </w:pPr>
+      <w:r>
+        <w:rPr>
+          <w:rFonts w:asciiTheme="minorHAnsi" w:hAnsiTheme="minorHAnsi" w:cstheme="minorHAnsi"/>
+          <w:sz w:val="18"/>
+          <w:szCs w:val="18"/>
+        </w:rPr>
+        <w:t> </w:t>
+      </w:r>
+    </w:p>
+    <w:p>
+      <w:pPr>
+        <w:numPr>
+          <w:ilvl w:val="0"/>
+          <w:numId w:val="19"/>
+        </w:numPr>
+        <w:spacing w:after="0" w:line="240" w:lineRule="auto"/>
+        <w:ind w:left="540"/>
+        <w:textAlignment w:val="center"/>
+        <w:rPr>
+          <w:rFonts w:cstheme="minorHAnsi"/>
+          <w:szCs w:val="18"/>
+        </w:rPr>
+      </w:pPr>
+      <w:r>
+        <w:rPr>
+          <w:rFonts w:cstheme="minorHAnsi"/>
+          <w:szCs w:val="18"/>
+        </w:rPr>
+        <w:t>X.</w:t>
+      </w:r>
+      <w:r>
+        <w:rPr>
+          <w:rFonts w:cstheme="minorHAnsi"/>
+          <w:szCs w:val="18"/>
+        </w:rPr>
+        <w:t>TO_EXCEL    X.TO_CSV   guardar DB e</w:t>
+      </w:r>
+      <w:r>
+        <w:rPr>
+          <w:rFonts w:cstheme="minorHAnsi"/>
+          <w:szCs w:val="18"/>
+        </w:rPr>
+        <w:t>n formato XLS o CSV</w:t>
+      </w:r>
+    </w:p>
+    <w:p>
+      <w:pPr>
+        <w:pStyle w:val="NormalWeb"/>
+        <w:spacing w:before="0" w:beforeAutospacing="0" w:after="0" w:afterAutospacing="0"/>
+        <w:ind w:left="1080"/>
+        <w:rPr>
+          <w:rFonts w:asciiTheme="minorHAnsi" w:hAnsiTheme="minorHAnsi" w:cstheme="minorHAnsi"/>
+          <w:sz w:val="18"/>
+          <w:szCs w:val="18"/>
+        </w:rPr>
+      </w:pPr>
+      <w:r>
+        <w:rPr>
+          <w:rFonts w:asciiTheme="minorHAnsi" w:hAnsiTheme="minorHAnsi" w:cstheme="minorHAnsi"/>
+          <w:sz w:val="18"/>
+          <w:szCs w:val="18"/>
+        </w:rPr>
+        <w:t>class_2019.to_excel('class_2019.xlsx')</w:t>
+      </w:r>
+    </w:p>
+    <w:p>
+      <w:pPr>
+        <w:pStyle w:val="NormalWeb"/>
+        <w:spacing w:before="0" w:beforeAutospacing="0" w:after="0" w:afterAutospacing="0"/>
+        <w:ind w:left="1080"/>
+        <w:rPr>
+          <w:rFonts w:asciiTheme="minorHAnsi" w:hAnsiTheme="minorHAnsi" w:cstheme="minorHAnsi"/>
+          <w:sz w:val="18"/>
+          <w:szCs w:val="18"/>
+        </w:rPr>
+      </w:pPr>
+      <w:r>
+        <w:rPr>
+          <w:rFonts w:asciiTheme="minorHAnsi" w:hAnsiTheme="minorHAnsi" w:cstheme="minorHAnsi"/>
+          <w:sz w:val="18"/>
+          <w:szCs w:val="18"/>
+        </w:rPr>
+        <w:t>class_2019.to_csv('class_2019.csv')</w:t>
+      </w:r>
+    </w:p>
+    <w:p>
+      <w:pPr>
+        <w:pStyle w:val="NormalWeb"/>
+        <w:spacing w:before="0" w:beforeAutospacing="0" w:after="0" w:afterAutospacing="0"/>
+        <w:ind w:left="1080"/>
+        <w:rPr>
+          <w:rFonts w:asciiTheme="minorHAnsi" w:hAnsiTheme="minorHAnsi" w:cstheme="minorHAnsi"/>
+          <w:sz w:val="18"/>
+          <w:szCs w:val="18"/>
+        </w:rPr>
+      </w:pPr>
+      <w:r>
+        <w:rPr>
+          <w:rFonts w:asciiTheme="minorHAnsi" w:hAnsiTheme="minorHAnsi" w:cstheme="minorHAnsi"/>
+          <w:sz w:val="18"/>
+          <w:szCs w:val="18"/>
+        </w:rPr>
+        <w:t> </w:t>
+      </w:r>
+    </w:p>
+    <w:p>
+      <w:pPr>
+        <w:pStyle w:val="NormalWeb"/>
+        <w:spacing w:before="0" w:beforeAutospacing="0" w:after="0" w:afterAutospacing="0"/>
+        <w:rPr>
+          <w:rFonts w:asciiTheme="minorHAnsi" w:hAnsiTheme="minorHAnsi" w:cstheme="minorHAnsi"/>
+          <w:sz w:val="18"/>
+          <w:szCs w:val="18"/>
+        </w:rPr>
+      </w:pPr>
+      <w:r>
+        <w:rPr>
+          <w:rFonts w:asciiTheme="minorHAnsi" w:hAnsiTheme="minorHAnsi" w:cstheme="minorHAnsi"/>
+          <w:sz w:val="18"/>
+          <w:szCs w:val="18"/>
+          <w:highlight w:val="yellow"/>
+        </w:rPr>
+        <w:t>*********************************************************</w:t>
+      </w:r>
+      <w:r>
+        <w:rPr>
+          <w:rFonts w:asciiTheme="minorHAnsi" w:hAnsiTheme="minorHAnsi" w:cstheme="minorHAnsi"/>
+          <w:sz w:val="18"/>
+          <w:szCs w:val="18"/>
+          <w:highlight w:val="yellow"/>
+        </w:rPr>
+        <w:t xml:space="preserve">  (esta parte falta por desarrollar******************</w:t>
+      </w:r>
+    </w:p>
+    <w:p>
+      <w:pPr>
+        <w:pStyle w:val="NormalWeb"/>
+        <w:spacing w:before="0" w:beforeAutospacing="0" w:after="0" w:afterAutospacing="0"/>
+        <w:rPr>
+          <w:rFonts w:asciiTheme="minorHAnsi" w:hAnsiTheme="minorHAnsi" w:cstheme="minorHAnsi"/>
+          <w:sz w:val="18"/>
+          <w:szCs w:val="18"/>
+        </w:rPr>
+      </w:pPr>
+      <w:r>
+        <w:rPr>
+          <w:rFonts w:asciiTheme="minorHAnsi" w:hAnsiTheme="minorHAnsi" w:cstheme="minorHAnsi"/>
+          <w:sz w:val="18"/>
+          <w:szCs w:val="18"/>
+        </w:rPr>
+        <w:t> </w:t>
+      </w:r>
+    </w:p>
+    <w:p>
+      <w:pPr>
+        <w:pStyle w:val="NormalWeb"/>
+        <w:spacing w:before="0" w:beforeAutospacing="0" w:after="0" w:afterAutospacing="0"/>
+        <w:rPr>
+          <w:rFonts w:asciiTheme="minorHAnsi" w:hAnsiTheme="minorHAnsi" w:cstheme="minorHAnsi"/>
+          <w:sz w:val="18"/>
+          <w:szCs w:val="18"/>
+        </w:rPr>
+      </w:pPr>
+      <w:r>
+        <w:rPr>
+          <w:rFonts w:asciiTheme="minorHAnsi" w:hAnsiTheme="minorHAnsi" w:cstheme="minorHAnsi"/>
+          <w:sz w:val="18"/>
+          <w:szCs w:val="18"/>
+        </w:rPr>
+        <w:t>VARIABLES NOMINALES (si-no, m-f) o CUANTITATIVAS ORDINALES (bajo-medio-alto, soleado-nublado-lluvioso)</w:t>
+      </w:r>
+    </w:p>
+    <w:p>
+      <w:pPr>
+        <w:pStyle w:val="NormalWeb"/>
+        <w:spacing w:before="0" w:beforeAutospacing="0" w:after="0" w:afterAutospacing="0"/>
+        <w:rPr>
+          <w:rFonts w:asciiTheme="minorHAnsi" w:hAnsiTheme="minorHAnsi" w:cstheme="minorHAnsi"/>
+          <w:sz w:val="18"/>
+          <w:szCs w:val="18"/>
+        </w:rPr>
+      </w:pPr>
+      <w:r>
+        <w:rPr>
+          <w:rFonts w:asciiTheme="minorHAnsi" w:hAnsiTheme="minorHAnsi" w:cstheme="minorHAnsi"/>
+          <w:sz w:val="18"/>
+          <w:szCs w:val="18"/>
+        </w:rPr>
+        <w:t> </w:t>
+      </w:r>
+    </w:p>
+    <w:p>
+      <w:pPr>
+        <w:numPr>
+          <w:ilvl w:val="0"/>
+          <w:numId w:val="20"/>
+        </w:numPr>
+        <w:spacing w:after="0" w:line="240" w:lineRule="auto"/>
+        <w:ind w:left="540"/>
+        <w:textAlignment w:val="center"/>
+        <w:rPr>
+          <w:rFonts w:cstheme="minorHAnsi"/>
+          <w:szCs w:val="18"/>
+        </w:rPr>
+      </w:pPr>
+      <w:r>
+        <w:rPr>
+          <w:rFonts w:cstheme="minorHAnsi"/>
+          <w:szCs w:val="18"/>
+        </w:rPr>
+        <w:t>ESTADISTICO Porcentaje</w:t>
+      </w:r>
+    </w:p>
+    <w:p>
+      <w:pPr>
+        <w:numPr>
+          <w:ilvl w:val="0"/>
+          <w:numId w:val="20"/>
+        </w:numPr>
+        <w:spacing w:after="0" w:line="240" w:lineRule="auto"/>
+        <w:ind w:left="540"/>
+        <w:textAlignment w:val="center"/>
+        <w:rPr>
+          <w:rFonts w:cstheme="minorHAnsi"/>
+          <w:szCs w:val="18"/>
+        </w:rPr>
+      </w:pPr>
+      <w:r>
+        <w:rPr>
+          <w:rFonts w:cstheme="minorHAnsi"/>
+          <w:szCs w:val="18"/>
+        </w:rPr>
+        <w:t>GRAFICO Barras</w:t>
+      </w:r>
+    </w:p>
+    <w:p>
+      <w:pPr>
+        <w:pStyle w:val="NormalWeb"/>
+        <w:spacing w:before="0" w:beforeAutospacing="0" w:after="0" w:afterAutospacing="0"/>
+        <w:rPr>
+          <w:rFonts w:asciiTheme="minorHAnsi" w:hAnsiTheme="minorHAnsi" w:cstheme="minorHAnsi"/>
+          <w:sz w:val="18"/>
+          <w:szCs w:val="18"/>
+        </w:rPr>
+      </w:pPr>
+      <w:r>
+        <w:rPr>
+          <w:rFonts w:asciiTheme="minorHAnsi" w:hAnsiTheme="minorHAnsi" w:cstheme="minorHAnsi"/>
+          <w:sz w:val="18"/>
+          <w:szCs w:val="18"/>
+        </w:rPr>
+        <w:t> </w:t>
+      </w:r>
+    </w:p>
+    <w:p>
+      <w:pPr>
+        <w:pStyle w:val="NormalWeb"/>
+        <w:spacing w:before="0" w:beforeAutospacing="0" w:after="0" w:afterAutospacing="0"/>
+        <w:rPr>
+          <w:rFonts w:asciiTheme="minorHAnsi" w:hAnsiTheme="minorHAnsi" w:cstheme="minorHAnsi"/>
+          <w:sz w:val="18"/>
+          <w:szCs w:val="18"/>
+        </w:rPr>
+      </w:pPr>
+      <w:r>
+        <w:rPr>
+          <w:rFonts w:asciiTheme="minorHAnsi" w:hAnsiTheme="minorHAnsi" w:cstheme="minorHAnsi"/>
+          <w:sz w:val="18"/>
+          <w:szCs w:val="18"/>
+        </w:rPr>
+        <w:t> </w:t>
+      </w:r>
+    </w:p>
+    <w:p>
+      <w:pPr>
+        <w:pStyle w:val="NormalWeb"/>
+        <w:spacing w:before="0" w:beforeAutospacing="0" w:after="0" w:afterAutospacing="0"/>
+        <w:rPr>
+          <w:rFonts w:asciiTheme="minorHAnsi" w:hAnsiTheme="minorHAnsi" w:cstheme="minorHAnsi"/>
+          <w:sz w:val="18"/>
+          <w:szCs w:val="18"/>
+        </w:rPr>
+      </w:pPr>
+      <w:r>
+        <w:rPr>
+          <w:rFonts w:asciiTheme="minorHAnsi" w:hAnsiTheme="minorHAnsi" w:cstheme="minorHAnsi"/>
+          <w:sz w:val="18"/>
+          <w:szCs w:val="18"/>
+        </w:rPr>
+        <w:t>VARIABLES CUANTITATIVAS CONTINUAS (pj. Edad, nivel satisfacion 1-2-3-4-5, temperatura)</w:t>
+      </w:r>
+    </w:p>
+    <w:p>
+      <w:pPr>
+        <w:pStyle w:val="NormalWeb"/>
+        <w:spacing w:before="0" w:beforeAutospacing="0" w:after="0" w:afterAutospacing="0"/>
+        <w:rPr>
+          <w:rFonts w:asciiTheme="minorHAnsi" w:hAnsiTheme="minorHAnsi" w:cstheme="minorHAnsi"/>
+          <w:sz w:val="18"/>
+          <w:szCs w:val="18"/>
+        </w:rPr>
+      </w:pPr>
+      <w:r>
+        <w:rPr>
+          <w:rFonts w:asciiTheme="minorHAnsi" w:hAnsiTheme="minorHAnsi" w:cstheme="minorHAnsi"/>
+          <w:sz w:val="18"/>
+          <w:szCs w:val="18"/>
+        </w:rPr>
+        <w:t> </w:t>
+      </w:r>
+    </w:p>
+    <w:p>
+      <w:pPr>
+        <w:pStyle w:val="NormalWeb"/>
+        <w:spacing w:before="0" w:beforeAutospacing="0" w:after="0" w:afterAutospacing="0"/>
+        <w:rPr>
+          <w:rFonts w:asciiTheme="minorHAnsi" w:hAnsiTheme="minorHAnsi" w:cstheme="minorHAnsi"/>
+          <w:sz w:val="18"/>
+          <w:szCs w:val="18"/>
+        </w:rPr>
+      </w:pPr>
+      <w:r>
+        <w:rPr>
+          <w:rFonts w:asciiTheme="minorHAnsi" w:hAnsiTheme="minorHAnsi" w:cstheme="minorHAnsi"/>
+          <w:sz w:val="18"/>
+          <w:szCs w:val="18"/>
+        </w:rPr>
+        <w:t>ESTADISTICO Media, Desviacion Tipica ('descriptives')</w:t>
+      </w:r>
+    </w:p>
+    <w:p>
+      <w:pPr>
+        <w:pStyle w:val="NormalWeb"/>
+        <w:spacing w:before="0" w:beforeAutospacing="0" w:after="0" w:afterAutospacing="0"/>
+        <w:ind w:left="540"/>
+        <w:rPr>
+          <w:rFonts w:asciiTheme="minorHAnsi" w:hAnsiTheme="minorHAnsi" w:cstheme="minorHAnsi"/>
+          <w:sz w:val="18"/>
+          <w:szCs w:val="18"/>
+        </w:rPr>
+      </w:pPr>
+      <w:r>
+        <w:rPr>
+          <w:rFonts w:asciiTheme="minorHAnsi" w:hAnsiTheme="minorHAnsi" w:cstheme="minorHAnsi"/>
+          <w:sz w:val="18"/>
+          <w:szCs w:val="18"/>
+        </w:rPr>
+        <w:t>Class_2019.age.describe()</w:t>
+      </w:r>
+    </w:p>
+    <w:p>
+      <w:pPr>
+        <w:pStyle w:val="NormalWeb"/>
+        <w:spacing w:before="0" w:beforeAutospacing="0" w:after="0" w:afterAutospacing="0"/>
+        <w:ind w:left="1080"/>
+        <w:rPr>
+          <w:rFonts w:asciiTheme="minorHAnsi" w:hAnsiTheme="minorHAnsi" w:cstheme="minorHAnsi"/>
+          <w:sz w:val="18"/>
+          <w:szCs w:val="18"/>
+        </w:rPr>
+      </w:pPr>
+      <w:r>
+        <w:rPr>
+          <w:rFonts w:asciiTheme="minorHAnsi" w:hAnsiTheme="minorHAnsi" w:cstheme="minorHAnsi"/>
+          <w:sz w:val="18"/>
+          <w:szCs w:val="18"/>
+        </w:rPr>
+        <w:t>Count  2</w:t>
+      </w:r>
+    </w:p>
+    <w:p>
+      <w:pPr>
+        <w:pStyle w:val="NormalWeb"/>
+        <w:spacing w:before="0" w:beforeAutospacing="0" w:after="0" w:afterAutospacing="0"/>
+        <w:ind w:left="1080"/>
+        <w:rPr>
+          <w:rFonts w:asciiTheme="minorHAnsi" w:hAnsiTheme="minorHAnsi" w:cstheme="minorHAnsi"/>
+          <w:sz w:val="18"/>
+          <w:szCs w:val="18"/>
+          <w:u w:val="single"/>
+        </w:rPr>
+      </w:pPr>
+      <w:r>
+        <w:rPr>
+          <w:rFonts w:asciiTheme="minorHAnsi" w:hAnsiTheme="minorHAnsi" w:cstheme="minorHAnsi"/>
+          <w:sz w:val="18"/>
+          <w:szCs w:val="18"/>
+        </w:rPr>
+        <w:t>Mean  27</w:t>
+      </w:r>
+      <w:r>
+        <w:rPr>
+          <w:rFonts w:asciiTheme="minorHAnsi" w:hAnsiTheme="minorHAnsi" w:cstheme="minorHAnsi"/>
+          <w:sz w:val="18"/>
+          <w:szCs w:val="18"/>
+        </w:rPr>
+        <w:t xml:space="preserve"> (suma de los elementos dividido por el numero de elementos)</w:t>
+      </w:r>
+    </w:p>
+    <w:p>
+      <w:pPr>
+        <w:pStyle w:val="NormalWeb"/>
+        <w:spacing w:before="0" w:beforeAutospacing="0" w:after="0" w:afterAutospacing="0"/>
+        <w:ind w:left="1080"/>
+        <w:rPr>
+          <w:rFonts w:asciiTheme="minorHAnsi" w:hAnsiTheme="minorHAnsi" w:cstheme="minorHAnsi"/>
+          <w:sz w:val="18"/>
+          <w:szCs w:val="18"/>
+        </w:rPr>
+      </w:pPr>
+      <w:r>
+        <w:rPr>
+          <w:rFonts w:asciiTheme="minorHAnsi" w:hAnsiTheme="minorHAnsi" w:cstheme="minorHAnsi"/>
+          <w:sz w:val="18"/>
+          <w:szCs w:val="18"/>
+        </w:rPr>
+        <w:t xml:space="preserve">Std     </w:t>
+      </w:r>
+    </w:p>
+    <w:p>
+      <w:pPr>
+        <w:pStyle w:val="NormalWeb"/>
+        <w:spacing w:before="0" w:beforeAutospacing="0" w:after="0" w:afterAutospacing="0"/>
+        <w:ind w:left="1080"/>
+        <w:rPr>
+          <w:rFonts w:asciiTheme="minorHAnsi" w:hAnsiTheme="minorHAnsi" w:cstheme="minorHAnsi"/>
+          <w:sz w:val="18"/>
+          <w:szCs w:val="18"/>
+        </w:rPr>
+      </w:pPr>
+      <w:r>
+        <w:rPr>
+          <w:rFonts w:asciiTheme="minorHAnsi" w:hAnsiTheme="minorHAnsi" w:cstheme="minorHAnsi"/>
+          <w:sz w:val="18"/>
+          <w:szCs w:val="18"/>
+        </w:rPr>
+        <w:t>Min</w:t>
+      </w:r>
+    </w:p>
+    <w:p>
+      <w:pPr>
+        <w:pStyle w:val="NormalWeb"/>
+        <w:spacing w:before="0" w:beforeAutospacing="0" w:after="0" w:afterAutospacing="0"/>
+        <w:ind w:left="1080"/>
+        <w:rPr>
+          <w:rFonts w:asciiTheme="minorHAnsi" w:hAnsiTheme="minorHAnsi" w:cstheme="minorHAnsi"/>
+          <w:sz w:val="18"/>
+          <w:szCs w:val="18"/>
+        </w:rPr>
+      </w:pPr>
+      <w:r>
+        <w:rPr>
+          <w:rFonts w:asciiTheme="minorHAnsi" w:hAnsiTheme="minorHAnsi" w:cstheme="minorHAnsi"/>
+          <w:sz w:val="18"/>
+          <w:szCs w:val="18"/>
+        </w:rPr>
+        <w:t>25%</w:t>
+      </w:r>
+    </w:p>
+    <w:p>
+      <w:pPr>
+        <w:pStyle w:val="NormalWeb"/>
+        <w:spacing w:before="0" w:beforeAutospacing="0" w:after="0" w:afterAutospacing="0"/>
+        <w:ind w:left="1080"/>
+        <w:rPr>
+          <w:rFonts w:asciiTheme="minorHAnsi" w:hAnsiTheme="minorHAnsi" w:cstheme="minorHAnsi"/>
+          <w:sz w:val="18"/>
+          <w:szCs w:val="18"/>
+        </w:rPr>
+      </w:pPr>
+      <w:r>
+        <w:rPr>
+          <w:rFonts w:asciiTheme="minorHAnsi" w:hAnsiTheme="minorHAnsi" w:cstheme="minorHAnsi"/>
+          <w:sz w:val="18"/>
+          <w:szCs w:val="18"/>
+        </w:rPr>
+        <w:t>50%  (</w:t>
+      </w:r>
+      <w:r>
+        <w:rPr>
+          <w:rFonts w:asciiTheme="minorHAnsi" w:hAnsiTheme="minorHAnsi" w:cstheme="minorHAnsi"/>
+          <w:sz w:val="18"/>
+          <w:szCs w:val="18"/>
+        </w:rPr>
+        <w:t xml:space="preserve">valor del elemento situado en </w:t>
+      </w:r>
+      <w:r>
+        <w:rPr>
+          <w:rFonts w:asciiTheme="minorHAnsi" w:hAnsiTheme="minorHAnsi" w:cstheme="minorHAnsi"/>
+          <w:sz w:val="18"/>
+          <w:szCs w:val="18"/>
+        </w:rPr>
+        <w:t>la posición media</w:t>
+      </w:r>
+      <w:r>
+        <w:rPr>
+          <w:rFonts w:asciiTheme="minorHAnsi" w:hAnsiTheme="minorHAnsi" w:cstheme="minorHAnsi"/>
+          <w:sz w:val="18"/>
+          <w:szCs w:val="18"/>
+        </w:rPr>
+        <w:t xml:space="preserve"> de la distribucion</w:t>
+      </w:r>
+      <w:r>
+        <w:rPr>
+          <w:rFonts w:asciiTheme="minorHAnsi" w:hAnsiTheme="minorHAnsi" w:cstheme="minorHAnsi"/>
+          <w:sz w:val="18"/>
+          <w:szCs w:val="18"/>
+        </w:rPr>
+        <w:t>)</w:t>
+      </w:r>
+    </w:p>
+    <w:p>
+      <w:pPr>
+        <w:pStyle w:val="NormalWeb"/>
+        <w:spacing w:before="0" w:beforeAutospacing="0" w:after="0" w:afterAutospacing="0"/>
+        <w:ind w:left="1080"/>
+        <w:rPr>
+          <w:rFonts w:asciiTheme="minorHAnsi" w:hAnsiTheme="minorHAnsi" w:cstheme="minorHAnsi"/>
+          <w:sz w:val="18"/>
+          <w:szCs w:val="18"/>
+        </w:rPr>
+      </w:pPr>
+      <w:r>
+        <w:rPr>
+          <w:rFonts w:asciiTheme="minorHAnsi" w:hAnsiTheme="minorHAnsi" w:cstheme="minorHAnsi"/>
+          <w:sz w:val="18"/>
+          <w:szCs w:val="18"/>
+        </w:rPr>
+        <w:t>75%</w:t>
+      </w:r>
+    </w:p>
+    <w:p>
+      <w:pPr>
+        <w:pStyle w:val="NormalWeb"/>
+        <w:spacing w:before="0" w:beforeAutospacing="0" w:after="0" w:afterAutospacing="0"/>
+        <w:ind w:left="1080"/>
+        <w:rPr>
+          <w:rFonts w:asciiTheme="minorHAnsi" w:hAnsiTheme="minorHAnsi" w:cstheme="minorHAnsi"/>
+          <w:sz w:val="18"/>
+          <w:szCs w:val="18"/>
+        </w:rPr>
+      </w:pPr>
+      <w:r>
+        <w:rPr>
+          <w:rFonts w:asciiTheme="minorHAnsi" w:hAnsiTheme="minorHAnsi" w:cstheme="minorHAnsi"/>
+          <w:sz w:val="18"/>
+          <w:szCs w:val="18"/>
+        </w:rPr>
+        <w:t>Max</w:t>
+      </w:r>
+    </w:p>
+    <w:p>
+      <w:pPr>
+        <w:pStyle w:val="NormalWeb"/>
+        <w:spacing w:before="0" w:beforeAutospacing="0" w:after="0" w:afterAutospacing="0"/>
+        <w:ind w:left="1080"/>
+        <w:rPr>
+          <w:rFonts w:asciiTheme="minorHAnsi" w:hAnsiTheme="minorHAnsi" w:cstheme="minorHAnsi"/>
+          <w:sz w:val="18"/>
+          <w:szCs w:val="18"/>
+        </w:rPr>
+      </w:pPr>
+      <w:r>
+        <w:rPr>
+          <w:rFonts w:asciiTheme="minorHAnsi" w:hAnsiTheme="minorHAnsi" w:cstheme="minorHAnsi"/>
+          <w:sz w:val="18"/>
+          <w:szCs w:val="18"/>
+        </w:rPr>
+        <w:t xml:space="preserve">Dtype  </w:t>
+      </w:r>
+    </w:p>
+    <w:p>
+      <w:pPr>
+        <w:pStyle w:val="NormalWeb"/>
+        <w:spacing w:before="0" w:beforeAutospacing="0" w:after="0" w:afterAutospacing="0"/>
+        <w:rPr>
+          <w:rFonts w:asciiTheme="minorHAnsi" w:hAnsiTheme="minorHAnsi" w:cstheme="minorHAnsi"/>
+          <w:sz w:val="18"/>
+          <w:szCs w:val="18"/>
+        </w:rPr>
+      </w:pPr>
+      <w:r>
+        <w:rPr>
+          <w:rFonts w:asciiTheme="minorHAnsi" w:hAnsiTheme="minorHAnsi" w:cstheme="minorHAnsi"/>
+          <w:sz w:val="18"/>
+          <w:szCs w:val="18"/>
+        </w:rPr>
+        <w:t> </w:t>
+      </w:r>
+    </w:p>
+    <w:p>
+      <w:pPr>
+        <w:pStyle w:val="NormalWeb"/>
+        <w:spacing w:before="0" w:beforeAutospacing="0" w:after="0" w:afterAutospacing="0"/>
+        <w:rPr>
+          <w:rFonts w:asciiTheme="minorHAnsi" w:hAnsiTheme="minorHAnsi" w:cstheme="minorHAnsi"/>
+          <w:sz w:val="18"/>
+          <w:szCs w:val="18"/>
+        </w:rPr>
+      </w:pPr>
+      <w:r>
+        <w:rPr>
+          <w:rFonts w:asciiTheme="minorHAnsi" w:hAnsiTheme="minorHAnsi" w:cstheme="minorHAnsi"/>
+          <w:sz w:val="18"/>
+          <w:szCs w:val="18"/>
+        </w:rPr>
+        <w:t>GRAFICO Histogram</w:t>
+      </w:r>
+    </w:p>
+    <w:p>
+      <w:pPr>
+        <w:pStyle w:val="NormalWeb"/>
+        <w:spacing w:before="0" w:beforeAutospacing="0" w:after="0" w:afterAutospacing="0"/>
+        <w:ind w:left="540"/>
+        <w:rPr>
+          <w:rFonts w:asciiTheme="minorHAnsi" w:hAnsiTheme="minorHAnsi" w:cstheme="minorHAnsi"/>
+          <w:sz w:val="18"/>
+          <w:szCs w:val="18"/>
+        </w:rPr>
+      </w:pPr>
+      <w:r>
+        <w:rPr>
+          <w:rFonts w:asciiTheme="minorHAnsi" w:hAnsiTheme="minorHAnsi" w:cstheme="minorHAnsi"/>
+          <w:sz w:val="18"/>
+          <w:szCs w:val="18"/>
+        </w:rPr>
+        <w:t>Plt.hist (class_2019.age)  (</w:t>
+      </w:r>
+      <w:r>
+        <w:rPr>
+          <w:rFonts w:asciiTheme="minorHAnsi" w:hAnsiTheme="minorHAnsi" w:cstheme="minorHAnsi"/>
+          <w:sz w:val="18"/>
+          <w:szCs w:val="18"/>
+          <w:highlight w:val="cyan"/>
+        </w:rPr>
+        <w:t xml:space="preserve"> matplotlib.pyplot  library)</w:t>
+      </w:r>
+    </w:p>
+    <w:p>
+      <w:pPr>
+        <w:pStyle w:val="NormalWeb"/>
+        <w:spacing w:before="0" w:beforeAutospacing="0" w:after="0" w:afterAutospacing="0"/>
+        <w:ind w:left="540"/>
+        <w:rPr>
+          <w:rFonts w:asciiTheme="minorHAnsi" w:hAnsiTheme="minorHAnsi" w:cstheme="minorHAnsi"/>
+          <w:sz w:val="18"/>
+          <w:szCs w:val="18"/>
+        </w:rPr>
+      </w:pPr>
+    </w:p>
+    <w:p>
+      <w:pPr>
+        <w:pStyle w:val="NormalWeb"/>
+        <w:spacing w:before="0" w:beforeAutospacing="0" w:after="0" w:afterAutospacing="0"/>
+        <w:ind w:left="540"/>
+        <w:rPr>
+          <w:rFonts w:asciiTheme="minorHAnsi" w:hAnsiTheme="minorHAnsi" w:cstheme="minorHAnsi"/>
+          <w:sz w:val="18"/>
+          <w:szCs w:val="18"/>
+        </w:rPr>
+      </w:pPr>
+    </w:p>
+    <w:p>
+      <w:pPr>
         <w:pStyle w:val="Ttulo2"/>
       </w:pPr>
+      <w:r>
+        <w:t xml:space="preserve"> </w:t>
+      </w:r>
       <w:r>
         <w:t>DESCRIBE HOLIDAY DATA (Numerically &amp; Graphically)</w:t>
       </w:r>
@@ -1043,10 +2987,13 @@
               </w:tcPr>
               <w:p>
                 <w:r>
+                  <w:rPr>
+                    <w:noProof/>
+                  </w:rPr>
                   <mc:AlternateContent>
                     <mc:Choice Requires="wpg">
                       <w:drawing>
-                        <wp:inline distT="0" distB="0" distL="0" distR="0" wp14:anchorId="354E782B" wp14:editId="1E64D91F">
+                        <wp:inline distT="0" distB="0" distL="0" distR="0">
                           <wp:extent cx="141605" cy="141605"/>
                           <wp:effectExtent l="0" t="0" r="0" b="0"/>
                           <wp:docPr id="35" name="Grupo 5"/>
@@ -1537,7 +3484,7 @@
                         </wp:inline>
                       </w:drawing>
                     </mc:Choice>
-                    <mc:Fallback>
+                    <mc:Fallback xmlns:w16cid="http://schemas.microsoft.com/office/word/2016/wordml/cid" xmlns:am3d="http://schemas.microsoft.com/office/drawing/2017/model3d" xmlns:aink="http://schemas.microsoft.com/office/drawing/2016/ink" xmlns:cx8="http://schemas.microsoft.com/office/drawing/2016/5/14/chartex" xmlns:cx7="http://schemas.microsoft.com/office/drawing/2016/5/13/chartex" xmlns:cx6="http://schemas.microsoft.com/office/drawing/2016/5/12/chartex" xmlns:cx5="http://schemas.microsoft.com/office/drawing/2016/5/11/chartex" xmlns:cx4="http://schemas.microsoft.com/office/drawing/2016/5/10/chartex" xmlns:cx3="http://schemas.microsoft.com/office/drawing/2016/5/9/chartex" xmlns:cx2="http://schemas.microsoft.com/office/drawing/2015/10/21/chartex">
                       <w:pict>
                         <v:group w14:anchorId="22182C9F" id="Grupo 5" o:spid="_x0000_s1026" style="width:11.15pt;height:11.15pt;mso-position-horizontal-relative:char;mso-position-vertical-relative:line" coordsize="141605,141605" o:gfxdata="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">
                           <v:rect id="Rectángulo 36" o:spid="_x0000_s1027" style="position:absolute;width:141605;height:141605;visibility:visible;mso-wrap-style:square;v-text-anchor:top" o:gfxdata="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" fillcolor="#5b9bd5 [3204]" stroked="f" strokeweight="0"/>
@@ -1573,6 +3520,1086 @@
       </w:sdtContent>
     </w:sdt>
     <w:p>
+      <w:r>
+        <w:t>(See option 2 for a more complex analysis)</w:t>
+      </w:r>
+    </w:p>
+    <w:p>
+      <w:r>
+        <w:t xml:space="preserve">OPTION 1 </w:t>
+      </w:r>
+    </w:p>
+    <w:p>
+      <w:r>
+        <w:t xml:space="preserve">HOLIDAY </w:t>
+      </w:r>
+      <w:r>
+        <w:t>analysis (variable included in the Dataframe 2011-2012)</w:t>
+      </w:r>
+    </w:p>
+    <w:p>
+      <w:pPr>
+        <w:pStyle w:val="Listaconvietas"/>
+      </w:pPr>
+      <w:r>
+        <w:t xml:space="preserve">HOLIDAY </w:t>
+      </w:r>
+      <w:r>
+        <w:t>includes all Bank Holidays. DOES NOT include weekends (Sundays)</w:t>
+      </w:r>
+    </w:p>
+    <w:p>
+      <w:pPr>
+        <w:pStyle w:val="Listaconvietas"/>
+      </w:pPr>
+      <w:r>
+        <w:rPr>
+          <w:u w:val="single"/>
+        </w:rPr>
+        <w:t>Numeric Analysis</w:t>
+      </w:r>
+      <w:r>
+        <w:t xml:space="preserve">: </w:t>
+      </w:r>
+      <w:r>
+        <w:t>F</w:t>
+      </w:r>
+      <w:r>
+        <w:t xml:space="preserve">recuency </w:t>
+      </w:r>
+      <w:r>
+        <w:t>is</w:t>
+      </w:r>
+      <w:r>
+        <w:t xml:space="preserve"> analized using </w:t>
+      </w:r>
+      <w:r>
+        <w:t>(</w:t>
+      </w:r>
+      <w:r>
+        <w:t>PD.CROSSTAB)</w:t>
+      </w:r>
+      <w:r>
+        <w:t xml:space="preserve">. </w:t>
+      </w:r>
+      <w:r>
+        <w:t xml:space="preserve">We get to %Frecuency with </w:t>
+      </w:r>
+      <w:r>
+        <w:t>‘Total’ variable</w:t>
+      </w:r>
+    </w:p>
+    <w:p>
+      <w:pPr>
+        <w:pStyle w:val="Listaconvietas"/>
+        <w:numPr>
+          <w:ilvl w:val="0"/>
+          <w:numId w:val="0"/>
+        </w:numPr>
+        <w:ind w:left="432"/>
+      </w:pPr>
+      <w:r>
+        <w:t xml:space="preserve"> </w:t>
+      </w:r>
+      <w:r>
+        <w:t>holiday_table = pd.crosstab(index=wtrent</w:t>
+      </w:r>
+      <w:r>
+        <w:t xml:space="preserve"> </w:t>
+      </w:r>
+      <w:r>
+        <w:t>['holiday'],</w:t>
+      </w:r>
+      <w:r>
+        <w:t xml:space="preserve"> </w:t>
+      </w:r>
+      <w:r>
+        <w:t>columns = 'days')</w:t>
+      </w:r>
+    </w:p>
+    <w:p>
+      <w:pPr>
+        <w:pStyle w:val="Listaconvietas"/>
+        <w:numPr>
+          <w:ilvl w:val="0"/>
+          <w:numId w:val="0"/>
+        </w:numPr>
+        <w:ind w:left="432"/>
+      </w:pPr>
+      <w:r>
+        <w:rPr>
+          <w:noProof/>
+        </w:rPr>
+        <mc:AlternateContent>
+          <mc:Choice Requires="wps">
+            <w:drawing>
+              <wp:anchor distT="0" distB="0" distL="114300" distR="114300" simplePos="0" relativeHeight="251661312" behindDoc="0" locked="0" layoutInCell="1" allowOverlap="1">
+                <wp:simplePos x="0" y="0"/>
+                <wp:positionH relativeFrom="column">
+                  <wp:posOffset>857249</wp:posOffset>
+                </wp:positionH>
+                <wp:positionV relativeFrom="paragraph">
+                  <wp:posOffset>152083</wp:posOffset>
+                </wp:positionV>
+                <wp:extent cx="885825" cy="766762"/>
+                <wp:effectExtent l="0" t="0" r="28575" b="14605"/>
+                <wp:wrapNone/>
+                <wp:docPr id="6" name="Cuadro de texto 6"/>
+                <wp:cNvGraphicFramePr/>
+                <a:graphic xmlns:a="http://schemas.openxmlformats.org/drawingml/2006/main">
+                  <a:graphicData uri="http://schemas.microsoft.com/office/word/2010/wordprocessingShape">
+                    <wps:wsp>
+                      <wps:cNvSpPr txBox="1"/>
+                      <wps:spPr>
+                        <a:xfrm>
+                          <a:off x="0" y="0"/>
+                          <a:ext cx="885825" cy="766762"/>
+                        </a:xfrm>
+                        <a:prstGeom prst="rect">
+                          <a:avLst/>
+                        </a:prstGeom>
+                        <a:noFill/>
+                        <a:ln w="6350">
+                          <a:solidFill>
+                            <a:schemeClr val="accent1"/>
+                          </a:solidFill>
+                        </a:ln>
+                      </wps:spPr>
+                      <wps:txbx>
+                        <w:txbxContent>
+                          <w:p/>
+                        </w:txbxContent>
+                      </wps:txbx>
+                      <wps:bodyPr rot="0" spcFirstLastPara="0" vertOverflow="overflow" horzOverflow="overflow" vert="horz" wrap="square" lIns="91440" tIns="45720" rIns="91440" bIns="45720" numCol="1" spcCol="0" rtlCol="0" fromWordArt="0" anchor="t" anchorCtr="0" forceAA="0" compatLnSpc="1">
+                        <a:prstTxWarp prst="textNoShape">
+                          <a:avLst/>
+                        </a:prstTxWarp>
+                        <a:noAutofit/>
+                      </wps:bodyPr>
+                    </wps:wsp>
+                  </a:graphicData>
+                </a:graphic>
+                <wp14:sizeRelH relativeFrom="margin">
+                  <wp14:pctWidth>0</wp14:pctWidth>
+                </wp14:sizeRelH>
+              </wp:anchor>
+            </w:drawing>
+          </mc:Choice>
+          <mc:Fallback>
+            <w:pict>
+              <v:shapetype id="_x0000_t202" coordsize="21600,21600" o:spt="202" path="m,l,21600r21600,l21600,xe">
+                <v:stroke joinstyle="miter"/>
+                <v:path gradientshapeok="t" o:connecttype="rect"/>
+              </v:shapetype>
+              <v:shape id="Cuadro de texto 6" o:spid="_x0000_s1026" type="#_x0000_t202" style="position:absolute;left:0;text-align:left;margin-left:67.5pt;margin-top:12pt;width:69.75pt;height:60.35pt;z-index:251661312;visibility:visible;mso-wrap-style:square;mso-width-percent:0;mso-wrap-distance-left:9pt;mso-wrap-distance-top:0;mso-wrap-distance-right:9pt;mso-wrap-distance-bottom:0;mso-position-horizontal:absolute;mso-position-horizontal-relative:text;mso-position-vertical:absolute;mso-position-vertical-relative:text;mso-width-percent:0;mso-width-relative:margin;v-text-anchor:top" o:gfxdata="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" filled="f" strokecolor="#5b9bd5 [3204]" strokeweight=".5pt">
+                <v:textbox>
+                  <w:txbxContent>
+                    <w:p/>
+                  </w:txbxContent>
+                </v:textbox>
+              </v:shape>
+            </w:pict>
+          </mc:Fallback>
+        </mc:AlternateContent>
+      </w:r>
+      <w:r>
+        <w:t xml:space="preserve"> </w:t>
+      </w:r>
+      <w:r>
+        <w:t>print (holiday_table)</w:t>
+      </w:r>
+    </w:p>
+    <w:p>
+      <w:pPr>
+        <w:pStyle w:val="Listaconvietas"/>
+        <w:numPr>
+          <w:ilvl w:val="0"/>
+          <w:numId w:val="0"/>
+        </w:numPr>
+        <w:ind w:left="1440"/>
+      </w:pPr>
+      <w:r>
+        <w:t>col_0</w:t>
+      </w:r>
+    </w:p>
+    <w:p>
+      <w:pPr>
+        <w:pStyle w:val="Listaconvietas"/>
+        <w:numPr>
+          <w:ilvl w:val="0"/>
+          <w:numId w:val="0"/>
+        </w:numPr>
+        <w:ind w:left="1440"/>
+      </w:pPr>
+      <w:r>
+        <w:t>holiday</w:t>
+      </w:r>
+      <w:r>
+        <w:t xml:space="preserve">    days</w:t>
+      </w:r>
+      <w:r>
+        <w:t xml:space="preserve">    </w:t>
+      </w:r>
+      <w:r>
+        <w:t xml:space="preserve">      </w:t>
+      </w:r>
+    </w:p>
+    <w:p>
+      <w:pPr>
+        <w:pStyle w:val="Listaconvietas"/>
+        <w:numPr>
+          <w:ilvl w:val="0"/>
+          <w:numId w:val="0"/>
+        </w:numPr>
+        <w:ind w:left="1440"/>
+      </w:pPr>
+      <w:r>
+        <w:t xml:space="preserve">   </w:t>
+      </w:r>
+      <w:r>
+        <w:t xml:space="preserve"> </w:t>
+      </w:r>
+      <w:r>
+        <w:t xml:space="preserve">   </w:t>
+      </w:r>
+      <w:r>
+        <w:t>0         710</w:t>
+      </w:r>
+    </w:p>
+    <w:p>
+      <w:pPr>
+        <w:pStyle w:val="Listaconvietas"/>
+        <w:numPr>
+          <w:ilvl w:val="1"/>
+          <w:numId w:val="18"/>
+        </w:numPr>
+        <w:ind w:left="2400"/>
+      </w:pPr>
+      <w:r>
+        <w:t>21</w:t>
+      </w:r>
+    </w:p>
+    <w:p>
+      <w:pPr>
+        <w:pStyle w:val="Listaconvietas"/>
+        <w:numPr>
+          <w:ilvl w:val="0"/>
+          <w:numId w:val="0"/>
+        </w:numPr>
+        <w:ind w:left="432"/>
+      </w:pPr>
+      <w:r>
+        <w:lastRenderedPageBreak/>
+        <w:t>total = holiday_table.sum()</w:t>
+      </w:r>
+    </w:p>
+    <w:p>
+      <w:pPr>
+        <w:pStyle w:val="Listaconvietas"/>
+        <w:numPr>
+          <w:ilvl w:val="0"/>
+          <w:numId w:val="0"/>
+        </w:numPr>
+        <w:ind w:left="432"/>
+      </w:pPr>
+      <w:r>
+        <w:t>holiday_table_percent = (holiday_table/total)*100</w:t>
+      </w:r>
+    </w:p>
+    <w:p>
+      <w:pPr>
+        <w:pStyle w:val="Listaconvietas"/>
+        <w:numPr>
+          <w:ilvl w:val="0"/>
+          <w:numId w:val="0"/>
+        </w:numPr>
+        <w:ind w:left="432" w:hanging="288"/>
+      </w:pPr>
+      <w:r>
+        <w:t xml:space="preserve">      </w:t>
+      </w:r>
+      <w:r>
+        <w:t>holiday_table_percent</w:t>
+      </w:r>
+    </w:p>
+    <w:p>
+      <w:pPr>
+        <w:pStyle w:val="Listaconvietas"/>
+        <w:numPr>
+          <w:ilvl w:val="0"/>
+          <w:numId w:val="0"/>
+        </w:numPr>
+        <w:ind w:left="720"/>
+      </w:pPr>
+      <w:r>
+        <w:rPr>
+          <w:noProof/>
+        </w:rPr>
+        <mc:AlternateContent>
+          <mc:Choice Requires="wps">
+            <w:drawing>
+              <wp:anchor distT="0" distB="0" distL="114300" distR="114300" simplePos="0" relativeHeight="251663360" behindDoc="0" locked="0" layoutInCell="1" allowOverlap="1" wp14:anchorId="3F3DE688" wp14:editId="44C1C9FF">
+                <wp:simplePos x="0" y="0"/>
+                <wp:positionH relativeFrom="column">
+                  <wp:posOffset>390525</wp:posOffset>
+                </wp:positionH>
+                <wp:positionV relativeFrom="paragraph">
+                  <wp:posOffset>-38100</wp:posOffset>
+                </wp:positionV>
+                <wp:extent cx="981075" cy="790575"/>
+                <wp:effectExtent l="0" t="0" r="28575" b="28575"/>
+                <wp:wrapNone/>
+                <wp:docPr id="7" name="Cuadro de texto 7"/>
+                <wp:cNvGraphicFramePr/>
+                <a:graphic xmlns:a="http://schemas.openxmlformats.org/drawingml/2006/main">
+                  <a:graphicData uri="http://schemas.microsoft.com/office/word/2010/wordprocessingShape">
+                    <wps:wsp>
+                      <wps:cNvSpPr txBox="1"/>
+                      <wps:spPr>
+                        <a:xfrm>
+                          <a:off x="0" y="0"/>
+                          <a:ext cx="981075" cy="790575"/>
+                        </a:xfrm>
+                        <a:prstGeom prst="rect">
+                          <a:avLst/>
+                        </a:prstGeom>
+                        <a:noFill/>
+                        <a:ln w="6350">
+                          <a:solidFill>
+                            <a:schemeClr val="accent1"/>
+                          </a:solidFill>
+                        </a:ln>
+                      </wps:spPr>
+                      <wps:txbx>
+                        <w:txbxContent>
+                          <w:p>
+                            <w:r>
+                              <w:t xml:space="preserve"> </w:t>
+                            </w:r>
+                          </w:p>
+                        </w:txbxContent>
+                      </wps:txbx>
+                      <wps:bodyPr rot="0" spcFirstLastPara="0" vertOverflow="overflow" horzOverflow="overflow" vert="horz" wrap="square" lIns="91440" tIns="45720" rIns="91440" bIns="45720" numCol="1" spcCol="0" rtlCol="0" fromWordArt="0" anchor="t" anchorCtr="0" forceAA="0" compatLnSpc="1">
+                        <a:prstTxWarp prst="textNoShape">
+                          <a:avLst/>
+                        </a:prstTxWarp>
+                        <a:noAutofit/>
+                      </wps:bodyPr>
+                    </wps:wsp>
+                  </a:graphicData>
+                </a:graphic>
+                <wp14:sizeRelH relativeFrom="margin">
+                  <wp14:pctWidth>0</wp14:pctWidth>
+                </wp14:sizeRelH>
+                <wp14:sizeRelV relativeFrom="margin">
+                  <wp14:pctHeight>0</wp14:pctHeight>
+                </wp14:sizeRelV>
+              </wp:anchor>
+            </w:drawing>
+          </mc:Choice>
+          <mc:Fallback>
+            <w:pict>
+              <v:shape w14:anchorId="3F3DE688" id="Cuadro de texto 7" o:spid="_x0000_s1027" type="#_x0000_t202" style="position:absolute;left:0;text-align:left;margin-left:30.75pt;margin-top:-3pt;width:77.25pt;height:62.25pt;z-index:251663360;visibility:visible;mso-wrap-style:square;mso-width-percent:0;mso-height-percent:0;mso-wrap-distance-left:9pt;mso-wrap-distance-top:0;mso-wrap-distance-right:9pt;mso-wrap-distance-bottom:0;mso-position-horizontal:absolute;mso-position-horizontal-relative:text;mso-position-vertical:absolute;mso-position-vertical-relative:text;mso-width-percent:0;mso-height-percent:0;mso-width-relative:margin;mso-height-relative:margin;v-text-anchor:top" o:gfxdata="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" filled="f" strokecolor="#5b9bd5 [3204]" strokeweight=".5pt">
+                <v:textbox>
+                  <w:txbxContent>
+                    <w:p>
+                      <w:r>
+                        <w:t xml:space="preserve"> </w:t>
+                      </w:r>
+                    </w:p>
+                  </w:txbxContent>
+                </v:textbox>
+              </v:shape>
+            </w:pict>
+          </mc:Fallback>
+        </mc:AlternateContent>
+      </w:r>
+      <w:r>
+        <w:t>col_0</w:t>
+      </w:r>
+    </w:p>
+    <w:p>
+      <w:pPr>
+        <w:pStyle w:val="Listaconvietas"/>
+        <w:numPr>
+          <w:ilvl w:val="0"/>
+          <w:numId w:val="0"/>
+        </w:numPr>
+        <w:ind w:left="720"/>
+      </w:pPr>
+      <w:r>
+        <w:t xml:space="preserve">holiday    days          </w:t>
+      </w:r>
+    </w:p>
+    <w:p>
+      <w:pPr>
+        <w:pStyle w:val="Listaconvietas"/>
+        <w:numPr>
+          <w:ilvl w:val="0"/>
+          <w:numId w:val="0"/>
+        </w:numPr>
+        <w:ind w:left="720"/>
+      </w:pPr>
+      <w:r>
+        <w:t xml:space="preserve">      0         </w:t>
+      </w:r>
+      <w:r>
+        <w:t>97.1%</w:t>
+      </w:r>
+    </w:p>
+    <w:p>
+      <w:pPr>
+        <w:pStyle w:val="Listaconvietas"/>
+        <w:numPr>
+          <w:ilvl w:val="1"/>
+          <w:numId w:val="24"/>
+        </w:numPr>
+      </w:pPr>
+      <w:r>
+        <w:t>2.9%</w:t>
+      </w:r>
+    </w:p>
+    <w:p>
+      <w:pPr>
+        <w:pStyle w:val="Listaconvietas"/>
+        <w:numPr>
+          <w:ilvl w:val="0"/>
+          <w:numId w:val="0"/>
+        </w:numPr>
+        <w:ind w:left="1680"/>
+      </w:pPr>
+    </w:p>
+    <w:p>
+      <w:pPr>
+        <w:pStyle w:val="Listaconvietas"/>
+      </w:pPr>
+      <w:r>
+        <w:rPr>
+          <w:u w:val="single"/>
+        </w:rPr>
+        <w:t>Visual Analysis</w:t>
+      </w:r>
+      <w:r>
+        <w:t xml:space="preserve">: </w:t>
+      </w:r>
+      <w:r>
+        <w:t xml:space="preserve">Bar chart </w:t>
+      </w:r>
+      <w:r>
+        <w:t>(PLT.BAR)</w:t>
+      </w:r>
+      <w:r>
+        <w:t xml:space="preserve"> with additional steps for professional approach</w:t>
+      </w:r>
+    </w:p>
+    <w:p>
+      <w:pPr>
+        <w:pStyle w:val="Listaconvietas"/>
+        <w:numPr>
+          <w:ilvl w:val="0"/>
+          <w:numId w:val="0"/>
+        </w:numPr>
+        <w:ind w:left="720"/>
+      </w:pPr>
+      <w:r>
+        <w:t>plt.bar(holiday_table_percent.index,holiday_table_percent['days'])</w:t>
+      </w:r>
+    </w:p>
+    <w:p>
+      <w:pPr>
+        <w:pStyle w:val="Listaconvietas"/>
+        <w:numPr>
+          <w:ilvl w:val="0"/>
+          <w:numId w:val="0"/>
+        </w:numPr>
+        <w:ind w:left="720"/>
+      </w:pPr>
+      <w:r>
+        <w:t>varx = ('Non-holiday','Holiday')</w:t>
+      </w:r>
+    </w:p>
+    <w:p>
+      <w:pPr>
+        <w:pStyle w:val="Listaconvietas"/>
+        <w:numPr>
+          <w:ilvl w:val="0"/>
+          <w:numId w:val="0"/>
+        </w:numPr>
+        <w:ind w:left="720"/>
+      </w:pPr>
+      <w:r>
+        <w:t>plt.xticks(holiday_table_percent.index, varx)</w:t>
+      </w:r>
+    </w:p>
+    <w:p>
+      <w:pPr>
+        <w:pStyle w:val="Listaconvietas"/>
+        <w:numPr>
+          <w:ilvl w:val="0"/>
+          <w:numId w:val="0"/>
+        </w:numPr>
+        <w:ind w:left="720"/>
+      </w:pPr>
+      <w:r>
+        <w:t>plt.title('Figure 1.2 2011-2012 % Holidays',loc='center')</w:t>
+      </w:r>
+    </w:p>
+    <w:p>
+      <w:pPr>
+        <w:pStyle w:val="Listaconvietas"/>
+        <w:numPr>
+          <w:ilvl w:val="0"/>
+          <w:numId w:val="0"/>
+        </w:numPr>
+        <w:ind w:left="720"/>
+      </w:pPr>
+      <w:r>
+        <w:t>plt.ylabel('Percentage of Days')</w:t>
+      </w:r>
+    </w:p>
+    <w:p>
+      <w:pPr>
+        <w:pStyle w:val="Listaconvietas"/>
+        <w:numPr>
+          <w:ilvl w:val="0"/>
+          <w:numId w:val="0"/>
+        </w:numPr>
+        <w:ind w:left="720"/>
+      </w:pPr>
+      <w:r>
+        <w:t>plt.xlabel ('Holiday')</w:t>
+      </w:r>
+    </w:p>
+    <w:p>
+      <w:pPr>
+        <w:pStyle w:val="Listaconvietas"/>
+        <w:numPr>
+          <w:ilvl w:val="0"/>
+          <w:numId w:val="0"/>
+        </w:numPr>
+        <w:ind w:left="720"/>
+      </w:pPr>
+      <w:r>
+        <w:t>legend_props = dict (boxstyle ='square', facecolor ='pink', lw = 1.5)</w:t>
+      </w:r>
+    </w:p>
+    <w:p>
+      <w:pPr>
+        <w:pStyle w:val="Listaconvietas"/>
+        <w:numPr>
+          <w:ilvl w:val="0"/>
+          <w:numId w:val="0"/>
+        </w:numPr>
+        <w:ind w:left="720"/>
+      </w:pPr>
+      <w:r>
+        <w:t>textstr = '$\mathrm{days}=%.0f$'%(total)</w:t>
+      </w:r>
+    </w:p>
+    <w:p>
+      <w:pPr>
+        <w:pStyle w:val="Listaconvietas"/>
+        <w:numPr>
+          <w:ilvl w:val="0"/>
+          <w:numId w:val="0"/>
+        </w:numPr>
+        <w:ind w:left="432" w:hanging="288"/>
+      </w:pPr>
+      <w:r>
+        <w:t xml:space="preserve">            </w:t>
+      </w:r>
+      <w:r>
+        <w:t>plt.text (0.8,50, textstr , bbox = legend_props)</w:t>
+      </w:r>
+    </w:p>
+    <w:p>
+      <w:pPr>
+        <w:pStyle w:val="Listaconvietas"/>
+        <w:numPr>
+          <w:ilvl w:val="0"/>
+          <w:numId w:val="0"/>
+        </w:numPr>
+        <w:ind w:left="432" w:hanging="288"/>
+      </w:pPr>
+    </w:p>
+    <w:p>
+      <w:r>
+        <w:rPr>
+          <w:noProof/>
+        </w:rPr>
+        <w:drawing>
+          <wp:anchor distT="0" distB="0" distL="114300" distR="114300" simplePos="0" relativeHeight="251660288" behindDoc="0" locked="0" layoutInCell="1" allowOverlap="1">
+            <wp:simplePos x="0" y="0"/>
+            <wp:positionH relativeFrom="margin">
+              <wp:posOffset>104140</wp:posOffset>
+            </wp:positionH>
+            <wp:positionV relativeFrom="margin">
+              <wp:posOffset>3738245</wp:posOffset>
+            </wp:positionV>
+            <wp:extent cx="3381375" cy="2719070"/>
+            <wp:effectExtent l="0" t="0" r="9525" b="5080"/>
+            <wp:wrapSquare wrapText="bothSides"/>
+            <wp:docPr id="5" name="Imagen 5"/>
+            <wp:cNvGraphicFramePr>
+              <a:graphicFrameLocks xmlns:a="http://schemas.openxmlformats.org/drawingml/2006/main" noChangeAspect="1"/>
+            </wp:cNvGraphicFramePr>
+            <a:graphic xmlns:a="http://schemas.openxmlformats.org/drawingml/2006/main">
+              <a:graphicData uri="http://schemas.openxmlformats.org/drawingml/2006/picture">
+                <pic:pic xmlns:pic="http://schemas.openxmlformats.org/drawingml/2006/picture">
+                  <pic:nvPicPr>
+                    <pic:cNvPr id="5" name="bike_holidays_2011_2012_barchart.jpg"/>
+                    <pic:cNvPicPr/>
+                  </pic:nvPicPr>
+                  <pic:blipFill>
+                    <a:blip r:embed="rId12">
+                      <a:extLst>
+                        <a:ext uri="{28A0092B-C50C-407E-A947-70E740481C1C}">
+                          <a14:useLocalDpi xmlns:a14="http://schemas.microsoft.com/office/drawing/2010/main" val="0"/>
+                        </a:ext>
+                      </a:extLst>
+                    </a:blip>
+                    <a:stretch>
+                      <a:fillRect/>
+                    </a:stretch>
+                  </pic:blipFill>
+                  <pic:spPr>
+                    <a:xfrm>
+                      <a:off x="0" y="0"/>
+                      <a:ext cx="3381375" cy="2719070"/>
+                    </a:xfrm>
+                    <a:prstGeom prst="rect">
+                      <a:avLst/>
+                    </a:prstGeom>
+                  </pic:spPr>
+                </pic:pic>
+              </a:graphicData>
+            </a:graphic>
+            <wp14:sizeRelV relativeFrom="margin">
+              <wp14:pctHeight>0</wp14:pctHeight>
+            </wp14:sizeRelV>
+          </wp:anchor>
+        </w:drawing>
+      </w:r>
+    </w:p>
+    <w:p/>
+    <w:p/>
+    <w:p/>
+    <w:p/>
+    <w:p/>
+    <w:p/>
+    <w:p/>
+    <w:p/>
+    <w:p/>
+    <w:p/>
+    <w:p/>
+    <w:p>
+      <w:r>
+        <w:t>O</w:t>
+      </w:r>
+      <w:r>
+        <w:t xml:space="preserve">PTION 2 </w:t>
+      </w:r>
+    </w:p>
+    <w:p>
+      <w:r>
+        <w:t>New variable created to identify not only Bank Holidays but also Weekends. This variable is the difference between two variables from the dataframe: ‘Workingday’ and ‘Holiday’</w:t>
+      </w:r>
+      <w:r>
+        <w:t xml:space="preserve"> </w:t>
+      </w:r>
+    </w:p>
+    <w:p>
+      <w:pPr>
+        <w:ind w:firstLine="720"/>
+      </w:pPr>
+      <w:r>
+        <w:t>wtrent ['daytype'] = wtrent ['workingday'] - wtrent ['holiday']</w:t>
+      </w:r>
+    </w:p>
+    <w:p>
+      <w:r>
+        <w:t>This variable has three different values:</w:t>
+      </w:r>
+    </w:p>
+    <w:p>
+      <w:pPr>
+        <w:ind w:left="720"/>
+      </w:pPr>
+      <w:r>
+        <w:lastRenderedPageBreak/>
+        <w:t>1 = working day</w:t>
+      </w:r>
+    </w:p>
+    <w:p>
+      <w:pPr>
+        <w:ind w:left="720"/>
+      </w:pPr>
+      <w:r>
+        <w:t>0</w:t>
+      </w:r>
+      <w:r>
+        <w:t xml:space="preserve"> </w:t>
+      </w:r>
+      <w:r>
+        <w:t>=</w:t>
+      </w:r>
+      <w:r>
+        <w:t xml:space="preserve"> weekend</w:t>
+      </w:r>
+    </w:p>
+    <w:p>
+      <w:pPr>
+        <w:ind w:left="720"/>
+      </w:pPr>
+      <w:r>
+        <w:t>-1=</w:t>
+      </w:r>
+      <w:r>
+        <w:t xml:space="preserve"> bank holiday</w:t>
+      </w:r>
+    </w:p>
+    <w:p>
+      <w:pPr>
+        <w:pStyle w:val="Listaconvietas"/>
+      </w:pPr>
+      <w:r>
+        <w:rPr>
+          <w:u w:val="single"/>
+        </w:rPr>
+        <w:t>Numeric Analysis</w:t>
+      </w:r>
+      <w:r>
+        <w:t xml:space="preserve">: </w:t>
+      </w:r>
+    </w:p>
+    <w:p>
+      <w:pPr>
+        <w:pStyle w:val="Listaconvietas"/>
+        <w:numPr>
+          <w:ilvl w:val="0"/>
+          <w:numId w:val="0"/>
+        </w:numPr>
+        <w:ind w:left="720" w:firstLine="360"/>
+      </w:pPr>
+      <w:r>
+        <w:rPr>
+          <w:noProof/>
+        </w:rPr>
+        <mc:AlternateContent>
+          <mc:Choice Requires="wps">
+            <w:drawing>
+              <wp:anchor distT="0" distB="0" distL="114300" distR="114300" simplePos="0" relativeHeight="251666432" behindDoc="0" locked="0" layoutInCell="1" allowOverlap="1" wp14:anchorId="5EB040A6" wp14:editId="2AAD15DE">
+                <wp:simplePos x="0" y="0"/>
+                <wp:positionH relativeFrom="column">
+                  <wp:posOffset>590550</wp:posOffset>
+                </wp:positionH>
+                <wp:positionV relativeFrom="paragraph">
+                  <wp:posOffset>4128</wp:posOffset>
+                </wp:positionV>
+                <wp:extent cx="981075" cy="957262"/>
+                <wp:effectExtent l="0" t="0" r="28575" b="14605"/>
+                <wp:wrapNone/>
+                <wp:docPr id="11" name="Cuadro de texto 11"/>
+                <wp:cNvGraphicFramePr/>
+                <a:graphic xmlns:a="http://schemas.openxmlformats.org/drawingml/2006/main">
+                  <a:graphicData uri="http://schemas.microsoft.com/office/word/2010/wordprocessingShape">
+                    <wps:wsp>
+                      <wps:cNvSpPr txBox="1"/>
+                      <wps:spPr>
+                        <a:xfrm>
+                          <a:off x="0" y="0"/>
+                          <a:ext cx="981075" cy="957262"/>
+                        </a:xfrm>
+                        <a:prstGeom prst="rect">
+                          <a:avLst/>
+                        </a:prstGeom>
+                        <a:noFill/>
+                        <a:ln w="6350">
+                          <a:solidFill>
+                            <a:schemeClr val="accent1"/>
+                          </a:solidFill>
+                        </a:ln>
+                      </wps:spPr>
+                      <wps:txbx>
+                        <w:txbxContent>
+                          <w:p>
+                            <w:r>
+                              <w:t xml:space="preserve"> </w:t>
+                            </w:r>
+                          </w:p>
+                        </w:txbxContent>
+                      </wps:txbx>
+                      <wps:bodyPr rot="0" spcFirstLastPara="0" vertOverflow="overflow" horzOverflow="overflow" vert="horz" wrap="square" lIns="91440" tIns="45720" rIns="91440" bIns="45720" numCol="1" spcCol="0" rtlCol="0" fromWordArt="0" anchor="t" anchorCtr="0" forceAA="0" compatLnSpc="1">
+                        <a:prstTxWarp prst="textNoShape">
+                          <a:avLst/>
+                        </a:prstTxWarp>
+                        <a:noAutofit/>
+                      </wps:bodyPr>
+                    </wps:wsp>
+                  </a:graphicData>
+                </a:graphic>
+                <wp14:sizeRelH relativeFrom="margin">
+                  <wp14:pctWidth>0</wp14:pctWidth>
+                </wp14:sizeRelH>
+                <wp14:sizeRelV relativeFrom="margin">
+                  <wp14:pctHeight>0</wp14:pctHeight>
+                </wp14:sizeRelV>
+              </wp:anchor>
+            </w:drawing>
+          </mc:Choice>
+          <mc:Fallback>
+            <w:pict>
+              <v:shape w14:anchorId="5EB040A6" id="Cuadro de texto 11" o:spid="_x0000_s1028" type="#_x0000_t202" style="position:absolute;left:0;text-align:left;margin-left:46.5pt;margin-top:.35pt;width:77.25pt;height:75.35pt;z-index:251666432;visibility:visible;mso-wrap-style:square;mso-width-percent:0;mso-height-percent:0;mso-wrap-distance-left:9pt;mso-wrap-distance-top:0;mso-wrap-distance-right:9pt;mso-wrap-distance-bottom:0;mso-position-horizontal:absolute;mso-position-horizontal-relative:text;mso-position-vertical:absolute;mso-position-vertical-relative:text;mso-width-percent:0;mso-height-percent:0;mso-width-relative:margin;mso-height-relative:margin;v-text-anchor:top" o:gfxdata="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" filled="f" strokecolor="#5b9bd5 [3204]" strokeweight=".5pt">
+                <v:textbox>
+                  <w:txbxContent>
+                    <w:p>
+                      <w:r>
+                        <w:t xml:space="preserve"> </w:t>
+                      </w:r>
+                    </w:p>
+                  </w:txbxContent>
+                </v:textbox>
+              </v:shape>
+            </w:pict>
+          </mc:Fallback>
+        </mc:AlternateContent>
+      </w:r>
+      <w:r>
+        <w:t>col_0</w:t>
+      </w:r>
+    </w:p>
+    <w:p>
+      <w:pPr>
+        <w:pStyle w:val="Listaconvietas"/>
+        <w:numPr>
+          <w:ilvl w:val="0"/>
+          <w:numId w:val="0"/>
+        </w:numPr>
+        <w:ind w:left="720" w:firstLine="360"/>
+      </w:pPr>
+      <w:r>
+        <w:t>daytype</w:t>
+      </w:r>
+      <w:r>
+        <w:t xml:space="preserve">    days          </w:t>
+      </w:r>
+    </w:p>
+    <w:p>
+      <w:pPr>
+        <w:pStyle w:val="Listaconvietas"/>
+        <w:numPr>
+          <w:ilvl w:val="0"/>
+          <w:numId w:val="0"/>
+        </w:numPr>
+        <w:ind w:left="720"/>
+      </w:pPr>
+      <w:r>
+        <w:t xml:space="preserve"> </w:t>
+      </w:r>
+      <w:r>
+        <w:t xml:space="preserve">      </w:t>
+      </w:r>
+      <w:r>
+        <w:t>-1           2.9%</w:t>
+      </w:r>
+    </w:p>
+    <w:p>
+      <w:pPr>
+        <w:pStyle w:val="Listaconvietas"/>
+        <w:numPr>
+          <w:ilvl w:val="1"/>
+          <w:numId w:val="16"/>
+        </w:numPr>
+      </w:pPr>
+      <w:r>
+        <w:t xml:space="preserve">     28.7</w:t>
+      </w:r>
+      <w:r>
+        <w:t>%</w:t>
+      </w:r>
+    </w:p>
+    <w:p>
+      <w:pPr>
+        <w:pStyle w:val="Listaconvietas"/>
+        <w:numPr>
+          <w:ilvl w:val="0"/>
+          <w:numId w:val="0"/>
+        </w:numPr>
+        <w:ind w:left="432" w:hanging="288"/>
+      </w:pPr>
+      <w:r>
+        <w:t xml:space="preserve">                   1          68.4%</w:t>
+      </w:r>
+    </w:p>
+    <w:p>
+      <w:pPr>
+        <w:pStyle w:val="Listaconvietas"/>
+        <w:numPr>
+          <w:ilvl w:val="0"/>
+          <w:numId w:val="0"/>
+        </w:numPr>
+        <w:ind w:left="1680"/>
+      </w:pPr>
+    </w:p>
+    <w:p>
+      <w:pPr>
+        <w:pStyle w:val="Listaconvietas"/>
+      </w:pPr>
+      <w:r>
+        <w:rPr>
+          <w:u w:val="single"/>
+        </w:rPr>
+        <w:t>Visual Analysis</w:t>
+      </w:r>
+      <w:r>
+        <w:t xml:space="preserve">: </w:t>
+      </w:r>
+    </w:p>
+    <w:p>
+      <w:pPr>
+        <w:pStyle w:val="Ttulo2"/>
+        <w:numPr>
+          <w:ilvl w:val="0"/>
+          <w:numId w:val="0"/>
+        </w:numPr>
+        <w:ind w:left="360" w:hanging="360"/>
+      </w:pPr>
+      <w:r>
+        <w:rPr>
+          <w:noProof/>
+        </w:rPr>
+        <w:drawing>
+          <wp:anchor distT="0" distB="0" distL="114300" distR="114300" simplePos="0" relativeHeight="251664384" behindDoc="0" locked="0" layoutInCell="1" allowOverlap="1">
+            <wp:simplePos x="0" y="0"/>
+            <wp:positionH relativeFrom="column">
+              <wp:posOffset>485775</wp:posOffset>
+            </wp:positionH>
+            <wp:positionV relativeFrom="paragraph">
+              <wp:posOffset>196850</wp:posOffset>
+            </wp:positionV>
+            <wp:extent cx="3995738" cy="2663825"/>
+            <wp:effectExtent l="0" t="0" r="5080" b="3175"/>
+            <wp:wrapSquare wrapText="bothSides"/>
+            <wp:docPr id="10" name="Imagen 10"/>
+            <wp:cNvGraphicFramePr>
+              <a:graphicFrameLocks xmlns:a="http://schemas.openxmlformats.org/drawingml/2006/main" noChangeAspect="1"/>
+            </wp:cNvGraphicFramePr>
+            <a:graphic xmlns:a="http://schemas.openxmlformats.org/drawingml/2006/main">
+              <a:graphicData uri="http://schemas.openxmlformats.org/drawingml/2006/picture">
+                <pic:pic xmlns:pic="http://schemas.openxmlformats.org/drawingml/2006/picture">
+                  <pic:nvPicPr>
+                    <pic:cNvPr id="10" name="bike_holidays_2011_2012_daytypechart.jpg"/>
+                    <pic:cNvPicPr/>
+                  </pic:nvPicPr>
+                  <pic:blipFill>
+                    <a:blip r:embed="rId13">
+                      <a:extLst>
+                        <a:ext uri="{28A0092B-C50C-407E-A947-70E740481C1C}">
+                          <a14:useLocalDpi xmlns:a14="http://schemas.microsoft.com/office/drawing/2010/main" val="0"/>
+                        </a:ext>
+                      </a:extLst>
+                    </a:blip>
+                    <a:stretch>
+                      <a:fillRect/>
+                    </a:stretch>
+                  </pic:blipFill>
+                  <pic:spPr>
+                    <a:xfrm>
+                      <a:off x="0" y="0"/>
+                      <a:ext cx="3995738" cy="2663825"/>
+                    </a:xfrm>
+                    <a:prstGeom prst="rect">
+                      <a:avLst/>
+                    </a:prstGeom>
+                  </pic:spPr>
+                </pic:pic>
+              </a:graphicData>
+            </a:graphic>
+          </wp:anchor>
+        </w:drawing>
+      </w:r>
+    </w:p>
+    <w:p>
+      <w:pPr>
+        <w:pStyle w:val="Ttulo2"/>
+        <w:numPr>
+          <w:ilvl w:val="0"/>
+          <w:numId w:val="0"/>
+        </w:numPr>
+        <w:ind w:left="360" w:hanging="360"/>
+      </w:pPr>
+    </w:p>
+    <w:p>
+      <w:pPr>
+        <w:pStyle w:val="Ttulo2"/>
+        <w:numPr>
+          <w:ilvl w:val="0"/>
+          <w:numId w:val="0"/>
+        </w:numPr>
+        <w:ind w:left="360" w:hanging="360"/>
+      </w:pPr>
+    </w:p>
+    <w:p>
+      <w:pPr>
+        <w:pStyle w:val="Ttulo2"/>
+        <w:numPr>
+          <w:ilvl w:val="0"/>
+          <w:numId w:val="0"/>
+        </w:numPr>
+        <w:ind w:left="360" w:hanging="360"/>
+      </w:pPr>
+    </w:p>
+    <w:p>
+      <w:pPr>
+        <w:pStyle w:val="Ttulo2"/>
+        <w:numPr>
+          <w:ilvl w:val="0"/>
+          <w:numId w:val="0"/>
+        </w:numPr>
+        <w:ind w:left="360" w:hanging="360"/>
+      </w:pPr>
+    </w:p>
+    <w:p>
+      <w:pPr>
+        <w:pStyle w:val="Ttulo2"/>
+        <w:numPr>
+          <w:ilvl w:val="0"/>
+          <w:numId w:val="0"/>
+        </w:numPr>
+        <w:ind w:left="360" w:hanging="360"/>
+      </w:pPr>
+    </w:p>
+    <w:p>
+      <w:pPr>
+        <w:pStyle w:val="Ttulo2"/>
+        <w:numPr>
+          <w:ilvl w:val="0"/>
+          <w:numId w:val="0"/>
+        </w:numPr>
+        <w:ind w:left="360" w:hanging="360"/>
+      </w:pPr>
+    </w:p>
+    <w:p>
+      <w:pPr>
+        <w:pStyle w:val="Ttulo2"/>
+        <w:numPr>
+          <w:ilvl w:val="0"/>
+          <w:numId w:val="0"/>
+        </w:numPr>
+        <w:ind w:left="360"/>
+      </w:pPr>
+    </w:p>
+    <w:p>
+      <w:pPr>
+        <w:pStyle w:val="Ttulo2"/>
+        <w:numPr>
+          <w:ilvl w:val="0"/>
+          <w:numId w:val="0"/>
+        </w:numPr>
+        <w:ind w:left="360"/>
+      </w:pPr>
+    </w:p>
+    <w:p>
       <w:pPr>
         <w:pStyle w:val="Ttulo2"/>
       </w:pPr>
@@ -1590,12 +4617,7 @@
         <w:showingPlcHdr/>
         <w15:appearance w15:val="hidden"/>
       </w:sdtPr>
-      <w:sdtEndPr>
-        <w:rPr>
-          <w:noProof w:val="0"/>
-          <w:lang w:val="es-ES"/>
-        </w:rPr>
-      </w:sdtEndPr>
+      <w:sdtEndPr/>
       <w:sdtContent>
         <w:tbl>
           <w:tblPr>
@@ -1615,10 +4637,13 @@
               </w:tcPr>
               <w:p>
                 <w:r>
+                  <w:rPr>
+                    <w:noProof/>
+                  </w:rPr>
                   <mc:AlternateContent>
                     <mc:Choice Requires="wpg">
                       <w:drawing>
-                        <wp:inline distT="0" distB="0" distL="0" distR="0" wp14:anchorId="1DEA4963" wp14:editId="400E2D9C">
+                        <wp:inline distT="0" distB="0" distL="0" distR="0">
                           <wp:extent cx="141605" cy="141605"/>
                           <wp:effectExtent l="0" t="0" r="0" b="0"/>
                           <wp:docPr id="16" name="Grupo 5"/>
@@ -2109,7 +5134,7 @@
                         </wp:inline>
                       </w:drawing>
                     </mc:Choice>
-                    <mc:Fallback>
+                    <mc:Fallback xmlns:w16cid="http://schemas.microsoft.com/office/word/2016/wordml/cid" xmlns:am3d="http://schemas.microsoft.com/office/drawing/2017/model3d" xmlns:aink="http://schemas.microsoft.com/office/drawing/2016/ink" xmlns:cx8="http://schemas.microsoft.com/office/drawing/2016/5/14/chartex" xmlns:cx7="http://schemas.microsoft.com/office/drawing/2016/5/13/chartex" xmlns:cx6="http://schemas.microsoft.com/office/drawing/2016/5/12/chartex" xmlns:cx5="http://schemas.microsoft.com/office/drawing/2016/5/11/chartex" xmlns:cx4="http://schemas.microsoft.com/office/drawing/2016/5/10/chartex" xmlns:cx3="http://schemas.microsoft.com/office/drawing/2016/5/9/chartex" xmlns:cx2="http://schemas.microsoft.com/office/drawing/2015/10/21/chartex">
                       <w:pict>
                         <v:group w14:anchorId="0FA81681" id="Grupo 5" o:spid="_x0000_s1026" style="width:11.15pt;height:11.15pt;mso-position-horizontal-relative:char;mso-position-vertical-relative:line" coordsize="141605,141605" o:gfxdata="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">
                           <v:rect id="Rectángulo 17" o:spid="_x0000_s1027" style="position:absolute;width:141605;height:141605;visibility:visible;mso-wrap-style:square;v-text-anchor:top" o:gfxdata="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" fillcolor="#5b9bd5 [3204]" stroked="f" strokeweight="0"/>
@@ -2182,601 +5207,572 @@
         <w:pStyle w:val="Ttulo2"/>
       </w:pPr>
       <w:r>
+        <w:lastRenderedPageBreak/>
         <w:t>BAR CHART SALES BY CASUAL/REGISTERED USERS</w:t>
       </w:r>
     </w:p>
-    <w:p>
-      <w:pPr>
-        <w:jc w:val="both"/>
-        <w:rPr>
-          <w:rFonts w:ascii="Consolas" w:hAnsi="Consolas"/>
-          <w:sz w:val="20"/>
-        </w:rPr>
-      </w:pPr>
-    </w:p>
-    <w:p>
-      <w:pPr>
-        <w:jc w:val="both"/>
-        <w:rPr>
-          <w:rFonts w:ascii="Consolas" w:hAnsi="Consolas"/>
-          <w:sz w:val="20"/>
-        </w:rPr>
-      </w:pPr>
-      <w:r>
-        <w:rPr>
-          <w:rFonts w:ascii="Consolas" w:hAnsi="Consolas"/>
-          <w:sz w:val="20"/>
-        </w:rPr>
-        <w:t xml:space="preserve">At this </w:t>
-      </w:r>
-      <w:r>
-        <w:rPr>
-          <w:rFonts w:ascii="Consolas" w:hAnsi="Consolas"/>
-          <w:noProof w:val="0"/>
-          <w:sz w:val="20"/>
-        </w:rPr>
-        <w:t>point</w:t>
-      </w:r>
-      <w:r>
-        <w:rPr>
-          <w:rFonts w:ascii="Consolas" w:hAnsi="Consolas"/>
-          <w:sz w:val="20"/>
-        </w:rPr>
-        <w:t xml:space="preserve"> we are going to describe</w:t>
-      </w:r>
-      <w:r>
-        <w:rPr>
-          <w:rFonts w:ascii="Consolas" w:hAnsi="Consolas"/>
-          <w:sz w:val="20"/>
-        </w:rPr>
-        <w:t xml:space="preserve"> in a bar chart model the analysis by year</w:t>
-      </w:r>
-      <w:r>
-        <w:rPr>
-          <w:rFonts w:ascii="Consolas" w:hAnsi="Consolas"/>
-          <w:sz w:val="20"/>
-        </w:rPr>
-        <w:t xml:space="preserve"> of the two kind of users this company clasifies their Customers (Casual Customers or Registered Customers)</w:t>
-      </w:r>
-    </w:p>
-    <w:p>
-      <w:pPr>
-        <w:jc w:val="both"/>
-        <w:rPr>
-          <w:rFonts w:ascii="Consolas" w:hAnsi="Consolas"/>
-          <w:sz w:val="20"/>
-        </w:rPr>
-      </w:pPr>
-      <w:r>
-        <w:rPr>
-          <w:rFonts w:ascii="Consolas" w:hAnsi="Consolas"/>
-          <w:sz w:val="20"/>
-        </w:rPr>
-        <w:t xml:space="preserve">You can easily access the code by clicking the next </w:t>
-      </w:r>
-      <w:r>
-        <w:rPr>
-          <w:rFonts w:ascii="Consolas" w:hAnsi="Consolas"/>
-          <w:i/>
-          <w:sz w:val="20"/>
-          <w:u w:val="single"/>
-        </w:rPr>
-        <w:t>link</w:t>
-      </w:r>
-      <w:r>
-        <w:rPr>
-          <w:rFonts w:ascii="Consolas" w:hAnsi="Consolas"/>
-          <w:sz w:val="20"/>
-        </w:rPr>
-        <w:t>:</w:t>
-      </w:r>
-    </w:p>
-    <w:p>
-      <w:pPr>
-        <w:jc w:val="both"/>
-        <w:rPr>
-          <w:rFonts w:ascii="Consolas" w:hAnsi="Consolas"/>
-          <w:sz w:val="20"/>
-        </w:rPr>
-      </w:pPr>
-    </w:p>
-    <w:tbl>
-      <w:tblPr>
-        <w:tblStyle w:val="Tablaconcuadrcula"/>
-        <w:tblW w:w="0" w:type="auto"/>
-        <w:tblInd w:w="715" w:type="dxa"/>
-        <w:shd w:val="clear" w:color="auto" w:fill="000000" w:themeFill="text1"/>
-        <w:tblLook w:val="04A0" w:firstRow="1" w:lastRow="0" w:firstColumn="1" w:lastColumn="0" w:noHBand="0" w:noVBand="1"/>
-      </w:tblPr>
-      <w:tblGrid>
-        <w:gridCol w:w="7910"/>
-      </w:tblGrid>
-      <w:tr>
-        <w:tc>
-          <w:tcPr>
-            <w:tcW w:w="7910" w:type="dxa"/>
-            <w:shd w:val="clear" w:color="auto" w:fill="000000" w:themeFill="text1"/>
-          </w:tcPr>
-          <w:p>
-            <w:pPr>
-              <w:pStyle w:val="Listaconvietas"/>
-              <w:numPr>
-                <w:ilvl w:val="1"/>
-                <w:numId w:val="2"/>
-              </w:numPr>
-              <w:jc w:val="both"/>
-              <w:rPr>
-                <w:rFonts w:ascii="Consolas" w:hAnsi="Consolas"/>
-                <w:sz w:val="20"/>
-              </w:rPr>
-            </w:pPr>
-            <w:hyperlink r:id="rId12" w:history="1">
-              <w:r>
-                <w:rPr>
-                  <w:rStyle w:val="Hipervnculo"/>
-                  <w:rFonts w:ascii="Consolas" w:hAnsi="Consolas"/>
-                  <w:sz w:val="20"/>
-                </w:rPr>
-                <w:t>https://github.com/anfere1/Edem-Clase-Git.git/</w:t>
-              </w:r>
-            </w:hyperlink>
-          </w:p>
-        </w:tc>
-      </w:tr>
-      <w:tr>
-        <w:tc>
-          <w:tcPr>
-            <w:tcW w:w="7910" w:type="dxa"/>
-            <w:shd w:val="clear" w:color="auto" w:fill="000000" w:themeFill="text1"/>
-          </w:tcPr>
-          <w:p>
-            <w:pPr>
-              <w:pStyle w:val="Listaconvietas"/>
-              <w:numPr>
-                <w:ilvl w:val="1"/>
-                <w:numId w:val="2"/>
-              </w:numPr>
-              <w:jc w:val="both"/>
-              <w:rPr>
-                <w:rFonts w:ascii="Consolas" w:hAnsi="Consolas"/>
-                <w:sz w:val="20"/>
-              </w:rPr>
-            </w:pPr>
-            <w:r>
-              <w:rPr>
-                <w:rFonts w:ascii="Consolas" w:hAnsi="Consolas"/>
-                <w:color w:val="FF0000"/>
-                <w:sz w:val="20"/>
-              </w:rPr>
-              <w:t xml:space="preserve">File </w:t>
-            </w:r>
-            <w:r>
-              <w:rPr>
-                <w:rFonts w:ascii="Consolas" w:hAnsi="Consolas"/>
-                <w:color w:val="FFFFFF" w:themeColor="background1"/>
-                <w:sz w:val="20"/>
-              </w:rPr>
-              <w:t>= From_0.py</w:t>
-            </w:r>
-          </w:p>
-        </w:tc>
-      </w:tr>
-      <w:tr>
-        <w:tc>
-          <w:tcPr>
-            <w:tcW w:w="7910" w:type="dxa"/>
-            <w:shd w:val="clear" w:color="auto" w:fill="000000" w:themeFill="text1"/>
-          </w:tcPr>
-          <w:p>
-            <w:pPr>
-              <w:pStyle w:val="Listaconvietas"/>
-              <w:numPr>
-                <w:ilvl w:val="1"/>
-                <w:numId w:val="2"/>
-              </w:numPr>
-              <w:jc w:val="both"/>
-              <w:rPr>
-                <w:rFonts w:ascii="Consolas" w:hAnsi="Consolas"/>
-                <w:sz w:val="20"/>
-              </w:rPr>
-            </w:pPr>
-            <w:r>
-              <w:rPr>
-                <w:rFonts w:ascii="Consolas" w:hAnsi="Consolas"/>
-                <w:color w:val="FF0000"/>
-                <w:sz w:val="20"/>
-              </w:rPr>
-              <w:t xml:space="preserve">Function </w:t>
-            </w:r>
-            <w:r>
-              <w:rPr>
-                <w:rFonts w:ascii="Consolas" w:hAnsi="Consolas"/>
-                <w:sz w:val="20"/>
-              </w:rPr>
-              <w:t xml:space="preserve">= </w:t>
-            </w:r>
-            <w:r>
-              <w:rPr>
-                <w:rFonts w:ascii="Consolas" w:hAnsi="Consolas"/>
-                <w:color w:val="FFFFFF" w:themeColor="background1"/>
-                <w:sz w:val="20"/>
-              </w:rPr>
-              <w:t xml:space="preserve">Cas_Reg_Users()     </w:t>
-            </w:r>
-          </w:p>
-        </w:tc>
-      </w:tr>
-      <w:tr>
-        <w:tc>
-          <w:tcPr>
-            <w:tcW w:w="7910" w:type="dxa"/>
-            <w:shd w:val="clear" w:color="auto" w:fill="000000" w:themeFill="text1"/>
-          </w:tcPr>
-          <w:p>
-            <w:pPr>
-              <w:pStyle w:val="Listaconvietas"/>
-              <w:numPr>
-                <w:ilvl w:val="1"/>
-                <w:numId w:val="2"/>
-              </w:numPr>
-              <w:jc w:val="both"/>
-              <w:rPr>
-                <w:rFonts w:ascii="Consolas" w:hAnsi="Consolas"/>
-                <w:color w:val="FFFF00"/>
-                <w:sz w:val="20"/>
-              </w:rPr>
-            </w:pPr>
-            <w:r>
-              <w:rPr>
-                <w:rFonts w:ascii="Consolas" w:hAnsi="Consolas"/>
-                <w:color w:val="FFFF00"/>
-                <w:sz w:val="20"/>
-              </w:rPr>
-              <w:t># GROUP EXERCISE EXTRA - FIGURE 1.5 - Casual/Registered Users in 2011-2012</w:t>
-            </w:r>
-          </w:p>
-        </w:tc>
-      </w:tr>
-    </w:tbl>
-    <w:p>
-      <w:pPr>
-        <w:pStyle w:val="Listaconvietas"/>
-        <w:numPr>
-          <w:ilvl w:val="0"/>
-          <w:numId w:val="0"/>
-        </w:numPr>
-        <w:ind w:left="432" w:hanging="288"/>
-        <w:jc w:val="both"/>
-      </w:pPr>
-    </w:p>
-    <w:p>
-      <w:pPr>
-        <w:pStyle w:val="Listaconvietas"/>
-        <w:numPr>
-          <w:ilvl w:val="0"/>
-          <w:numId w:val="0"/>
-        </w:numPr>
-        <w:ind w:left="432" w:hanging="288"/>
-        <w:jc w:val="both"/>
-      </w:pPr>
-    </w:p>
-    <w:p>
-      <w:pPr>
-        <w:pStyle w:val="Listaconvietas"/>
-        <w:numPr>
-          <w:ilvl w:val="0"/>
-          <w:numId w:val="0"/>
-        </w:numPr>
-        <w:ind w:left="432" w:hanging="288"/>
-        <w:jc w:val="both"/>
-      </w:pPr>
-    </w:p>
-    <w:p>
-      <w:pPr>
-        <w:pStyle w:val="Listaconvietas"/>
-        <w:numPr>
-          <w:ilvl w:val="0"/>
-          <w:numId w:val="0"/>
-        </w:numPr>
-        <w:jc w:val="both"/>
-      </w:pPr>
-    </w:p>
-    <w:p>
-      <w:pPr>
-        <w:pStyle w:val="Listaconvietas"/>
-        <w:numPr>
-          <w:ilvl w:val="0"/>
-          <w:numId w:val="0"/>
-        </w:numPr>
-        <w:jc w:val="both"/>
-        <w:rPr>
-          <w:rFonts w:ascii="Consolas" w:hAnsi="Consolas"/>
-          <w:sz w:val="20"/>
-        </w:rPr>
-      </w:pPr>
-      <w:r>
-        <w:rPr>
-          <w:rFonts w:ascii="Consolas" w:hAnsi="Consolas"/>
-          <w:sz w:val="20"/>
-        </w:rPr>
-        <w:lastRenderedPageBreak/>
-        <w:t>The result we get</w:t>
-      </w:r>
-      <w:r>
-        <w:rPr>
-          <w:rFonts w:ascii="Consolas" w:hAnsi="Consolas"/>
-          <w:sz w:val="20"/>
-        </w:rPr>
-        <w:t xml:space="preserve"> in </w:t>
-      </w:r>
-      <w:r>
-        <w:rPr>
-          <w:rFonts w:ascii="Consolas" w:hAnsi="Consolas"/>
-          <w:b/>
-          <w:i/>
-          <w:sz w:val="20"/>
-          <w:u w:val="single"/>
-        </w:rPr>
-        <w:t>numerical mode</w:t>
-      </w:r>
-      <w:r>
-        <w:rPr>
-          <w:rFonts w:ascii="Consolas" w:hAnsi="Consolas"/>
-          <w:sz w:val="20"/>
-        </w:rPr>
-        <w:t xml:space="preserve"> it is as follows:</w:t>
-      </w:r>
-    </w:p>
-    <w:p>
-      <w:pPr>
-        <w:pStyle w:val="Listaconvietas"/>
-        <w:numPr>
-          <w:ilvl w:val="0"/>
-          <w:numId w:val="0"/>
-        </w:numPr>
-        <w:ind w:left="432" w:hanging="288"/>
-        <w:jc w:val="both"/>
-      </w:pPr>
-    </w:p>
-    <w:p>
-      <w:pPr>
-        <w:pStyle w:val="Listaconvietas"/>
-        <w:numPr>
-          <w:ilvl w:val="0"/>
-          <w:numId w:val="0"/>
-        </w:numPr>
-        <w:ind w:left="432" w:hanging="288"/>
-        <w:jc w:val="both"/>
-      </w:pPr>
-      <w:r>
-        <w:t xml:space="preserve">                  </w:t>
-      </w:r>
-      <w:r>
-        <w:t xml:space="preserve">            </w:t>
-      </w:r>
-      <w:r>
-        <w:t xml:space="preserve">           </w:t>
-      </w:r>
-      <w:r>
-        <w:drawing>
-          <wp:inline distT="0" distB="0" distL="0" distR="0" wp14:anchorId="387970CD" wp14:editId="25E92B16">
-            <wp:extent cx="3200400" cy="828675"/>
-            <wp:effectExtent l="0" t="0" r="0" b="9525"/>
-            <wp:docPr id="5" name="Imagen 5"/>
-            <wp:cNvGraphicFramePr>
-              <a:graphicFrameLocks xmlns:a="http://schemas.openxmlformats.org/drawingml/2006/main" noChangeAspect="1"/>
-            </wp:cNvGraphicFramePr>
-            <a:graphic xmlns:a="http://schemas.openxmlformats.org/drawingml/2006/main">
-              <a:graphicData uri="http://schemas.openxmlformats.org/drawingml/2006/picture">
-                <pic:pic xmlns:pic="http://schemas.openxmlformats.org/drawingml/2006/picture">
-                  <pic:nvPicPr>
-                    <pic:cNvPr id="1" name=""/>
-                    <pic:cNvPicPr/>
-                  </pic:nvPicPr>
-                  <pic:blipFill>
-                    <a:blip r:embed="rId13"/>
-                    <a:stretch>
-                      <a:fillRect/>
-                    </a:stretch>
-                  </pic:blipFill>
-                  <pic:spPr>
-                    <a:xfrm>
-                      <a:off x="0" y="0"/>
-                      <a:ext cx="3200400" cy="828675"/>
-                    </a:xfrm>
-                    <a:prstGeom prst="rect">
-                      <a:avLst/>
-                    </a:prstGeom>
-                  </pic:spPr>
-                </pic:pic>
-              </a:graphicData>
-            </a:graphic>
-          </wp:inline>
-        </w:drawing>
-      </w:r>
-    </w:p>
-    <w:p>
-      <w:pPr>
-        <w:pStyle w:val="Listaconvietas"/>
-        <w:numPr>
-          <w:ilvl w:val="0"/>
-          <w:numId w:val="0"/>
-        </w:numPr>
-        <w:ind w:left="432" w:hanging="288"/>
-        <w:jc w:val="both"/>
-      </w:pPr>
-    </w:p>
-    <w:p>
-      <w:pPr>
-        <w:jc w:val="both"/>
-        <w:rPr>
-          <w:rFonts w:ascii="Consolas" w:hAnsi="Consolas"/>
-          <w:sz w:val="20"/>
-        </w:rPr>
-      </w:pPr>
-      <w:r>
-        <w:rPr>
-          <w:rFonts w:ascii="Consolas" w:hAnsi="Consolas"/>
-          <w:sz w:val="20"/>
-        </w:rPr>
-        <w:t>We also wanted to compare</w:t>
-      </w:r>
-      <w:r>
-        <w:rPr>
-          <w:rFonts w:ascii="Consolas" w:hAnsi="Consolas"/>
-          <w:sz w:val="20"/>
-        </w:rPr>
-        <w:t xml:space="preserve"> the Mean Temperature during this years analysis to see if it affects somehow</w:t>
-      </w:r>
-      <w:r>
-        <w:rPr>
-          <w:rFonts w:ascii="Consolas" w:hAnsi="Consolas"/>
-          <w:sz w:val="20"/>
-        </w:rPr>
-        <w:t xml:space="preserve"> to the data. As we can see, the Mean Temperature in Washington </w:t>
-      </w:r>
-      <w:r>
-        <w:rPr>
-          <w:rFonts w:ascii="Consolas" w:hAnsi="Consolas"/>
-          <w:sz w:val="20"/>
-        </w:rPr>
-        <w:t>increases almost in 1 point. Maybe the better results in customers rentals is due to this data</w:t>
-      </w:r>
-      <w:r>
-        <w:rPr>
-          <w:rFonts w:ascii="Consolas" w:hAnsi="Consolas"/>
-          <w:sz w:val="20"/>
-        </w:rPr>
-        <w:t>.</w:t>
-      </w:r>
-    </w:p>
-    <w:p>
-      <w:pPr>
-        <w:jc w:val="both"/>
-        <w:rPr>
-          <w:rFonts w:ascii="Consolas" w:hAnsi="Consolas"/>
-          <w:sz w:val="20"/>
-        </w:rPr>
-      </w:pPr>
-      <w:r>
-        <w:rPr>
-          <w:rFonts w:ascii="Consolas" w:hAnsi="Consolas"/>
-          <w:sz w:val="20"/>
-        </w:rPr>
-        <w:t xml:space="preserve">In a </w:t>
-      </w:r>
-      <w:r>
-        <w:rPr>
-          <w:rFonts w:ascii="Consolas" w:hAnsi="Consolas"/>
-          <w:b/>
-          <w:i/>
-          <w:sz w:val="20"/>
-          <w:u w:val="single"/>
-        </w:rPr>
-        <w:t>graphical way</w:t>
-      </w:r>
-      <w:r>
-        <w:rPr>
-          <w:rFonts w:ascii="Consolas" w:hAnsi="Consolas"/>
-          <w:sz w:val="20"/>
-        </w:rPr>
-        <w:t xml:space="preserve">, the result </w:t>
-      </w:r>
-      <w:r>
-        <w:rPr>
-          <w:rFonts w:ascii="Consolas" w:hAnsi="Consolas"/>
-          <w:sz w:val="20"/>
-        </w:rPr>
-        <w:t>of the analysis shows like this:</w:t>
-      </w:r>
-    </w:p>
-    <w:p>
-      <w:pPr>
-        <w:jc w:val="both"/>
-        <w:rPr>
-          <w:rFonts w:ascii="Consolas" w:hAnsi="Consolas"/>
-          <w:sz w:val="20"/>
-        </w:rPr>
-      </w:pPr>
-    </w:p>
-    <w:p>
-      <w:pPr>
-        <w:jc w:val="both"/>
-        <w:rPr>
-          <w:rFonts w:ascii="Consolas" w:hAnsi="Consolas"/>
-          <w:sz w:val="20"/>
-        </w:rPr>
-      </w:pPr>
-      <w:r>
-        <w:rPr>
-          <w:rFonts w:ascii="Consolas" w:hAnsi="Consolas"/>
-          <w:sz w:val="20"/>
-        </w:rPr>
-        <w:t xml:space="preserve">    </w:t>
-      </w:r>
-      <w:r>
-        <w:drawing>
-          <wp:inline distT="0" distB="0" distL="0" distR="0" wp14:anchorId="100F0063" wp14:editId="2A8E8313">
-            <wp:extent cx="5258998" cy="3721948"/>
-            <wp:effectExtent l="0" t="0" r="0" b="0"/>
-            <wp:docPr id="6" name="Imagen 6"/>
-            <wp:cNvGraphicFramePr>
-              <a:graphicFrameLocks xmlns:a="http://schemas.openxmlformats.org/drawingml/2006/main" noChangeAspect="1"/>
-            </wp:cNvGraphicFramePr>
-            <a:graphic xmlns:a="http://schemas.openxmlformats.org/drawingml/2006/main">
-              <a:graphicData uri="http://schemas.openxmlformats.org/drawingml/2006/picture">
-                <pic:pic xmlns:pic="http://schemas.openxmlformats.org/drawingml/2006/picture">
-                  <pic:nvPicPr>
-                    <pic:cNvPr id="1" name=""/>
-                    <pic:cNvPicPr/>
-                  </pic:nvPicPr>
-                  <pic:blipFill>
-                    <a:blip r:embed="rId14"/>
-                    <a:stretch>
-                      <a:fillRect/>
-                    </a:stretch>
-                  </pic:blipFill>
-                  <pic:spPr>
-                    <a:xfrm>
-                      <a:off x="0" y="0"/>
-                      <a:ext cx="5258998" cy="3721948"/>
-                    </a:xfrm>
-                    <a:prstGeom prst="rect">
-                      <a:avLst/>
-                    </a:prstGeom>
-                  </pic:spPr>
-                </pic:pic>
-              </a:graphicData>
-            </a:graphic>
-          </wp:inline>
-        </w:drawing>
-      </w:r>
-    </w:p>
-    <w:p>
-      <w:pPr>
-        <w:jc w:val="both"/>
-        <w:rPr>
-          <w:rFonts w:ascii="Consolas" w:hAnsi="Consolas"/>
-          <w:sz w:val="20"/>
-        </w:rPr>
-      </w:pPr>
-      <w:r>
-        <w:rPr>
-          <w:rFonts w:ascii="Consolas" w:hAnsi="Consolas"/>
-          <w:sz w:val="20"/>
-        </w:rPr>
-        <w:t>There´s been an increase as in Casual Customers an</w:t>
-      </w:r>
-      <w:r>
-        <w:rPr>
-          <w:rFonts w:ascii="Consolas" w:hAnsi="Consolas"/>
-          <w:sz w:val="20"/>
-        </w:rPr>
-        <w:t>d also in Registered Customers. We will need more data (like pricing) so we could get a better anaylisis of this increase.</w:t>
-      </w:r>
-      <w:bookmarkStart w:id="0" w:name="_GoBack"/>
-      <w:bookmarkEnd w:id="0"/>
-    </w:p>
+    <w:sdt>
+      <w:sdtPr>
+        <w:id w:val="1455060225"/>
+        <w:placeholder>
+          <w:docPart w:val="47A1AA31CB9343C5A976B90540DC8C6A"/>
+        </w:placeholder>
+        <w:temporary/>
+        <w:showingPlcHdr/>
+        <w15:appearance w15:val="hidden"/>
+      </w:sdtPr>
+      <w:sdtEndPr/>
+      <w:sdtContent>
+        <w:tbl>
+          <w:tblPr>
+            <w:tblStyle w:val="Tabladesugerencia"/>
+            <w:tblW w:w="5000" w:type="pct"/>
+            <w:tblLook w:val="04A0" w:firstRow="1" w:lastRow="0" w:firstColumn="1" w:lastColumn="0" w:noHBand="0" w:noVBand="1"/>
+          </w:tblPr>
+          <w:tblGrid>
+            <w:gridCol w:w="577"/>
+            <w:gridCol w:w="8783"/>
+          </w:tblGrid>
+          <w:tr>
+            <w:tc>
+              <w:tcPr>
+                <w:cnfStyle w:val="001000000000" w:firstRow="0" w:lastRow="0" w:firstColumn="1" w:lastColumn="0" w:oddVBand="0" w:evenVBand="0" w:oddHBand="0" w:evenHBand="0" w:firstRowFirstColumn="0" w:firstRowLastColumn="0" w:lastRowFirstColumn="0" w:lastRowLastColumn="0"/>
+                <w:tcW w:w="308" w:type="pct"/>
+              </w:tcPr>
+              <w:p>
+                <w:r>
+                  <w:rPr>
+                    <w:noProof/>
+                  </w:rPr>
+                  <mc:AlternateContent>
+                    <mc:Choice Requires="wpg">
+                      <w:drawing>
+                        <wp:inline distT="0" distB="0" distL="0" distR="0">
+                          <wp:extent cx="141605" cy="141605"/>
+                          <wp:effectExtent l="0" t="0" r="0" b="0"/>
+                          <wp:docPr id="56" name="Grupo 5"/>
+                          <wp:cNvGraphicFramePr/>
+                          <a:graphic xmlns:a="http://schemas.openxmlformats.org/drawingml/2006/main">
+                            <a:graphicData uri="http://schemas.microsoft.com/office/word/2010/wordprocessingGroup">
+                              <wpg:wgp>
+                                <wpg:cNvGrpSpPr/>
+                                <wpg:grpSpPr>
+                                  <a:xfrm>
+                                    <a:off x="0" y="0"/>
+                                    <a:ext cx="141605" cy="141605"/>
+                                    <a:chOff x="0" y="0"/>
+                                    <a:chExt cx="141605" cy="141605"/>
+                                  </a:xfrm>
+                                </wpg:grpSpPr>
+                                <wps:wsp>
+                                  <wps:cNvPr id="57" name="Rectángulo 57"/>
+                                  <wps:cNvSpPr>
+                                    <a:spLocks noChangeArrowheads="1"/>
+                                  </wps:cNvSpPr>
+                                  <wps:spPr bwMode="auto">
+                                    <a:xfrm>
+                                      <a:off x="0" y="0"/>
+                                      <a:ext cx="141605" cy="141605"/>
+                                    </a:xfrm>
+                                    <a:prstGeom prst="rect">
+                                      <a:avLst/>
+                                    </a:prstGeom>
+                                    <a:solidFill>
+                                      <a:schemeClr val="accent1"/>
+                                    </a:solidFill>
+                                    <a:ln w="0">
+                                      <a:noFill/>
+                                      <a:prstDash val="solid"/>
+                                      <a:miter lim="800000"/>
+                                      <a:headEnd/>
+                                      <a:tailEnd/>
+                                    </a:ln>
+                                  </wps:spPr>
+                                  <wps:bodyPr rot="0" vert="horz" wrap="square" lIns="91440" tIns="45720" rIns="91440" bIns="45720" anchor="t" anchorCtr="0" upright="1">
+                                    <a:noAutofit/>
+                                  </wps:bodyPr>
+                                </wps:wsp>
+                                <wps:wsp>
+                                  <wps:cNvPr id="58" name="Forma libre 58"/>
+                                  <wps:cNvSpPr>
+                                    <a:spLocks noEditPoints="1"/>
+                                  </wps:cNvSpPr>
+                                  <wps:spPr bwMode="auto">
+                                    <a:xfrm>
+                                      <a:off x="58420" y="22225"/>
+                                      <a:ext cx="24765" cy="97155"/>
+                                    </a:xfrm>
+                                    <a:custGeom>
+                                      <a:avLst/>
+                                      <a:gdLst>
+                                        <a:gd name="T0" fmla="*/ 30 w 541"/>
+                                        <a:gd name="T1" fmla="*/ 791 h 2151"/>
+                                        <a:gd name="T2" fmla="*/ 511 w 541"/>
+                                        <a:gd name="T3" fmla="*/ 791 h 2151"/>
+                                        <a:gd name="T4" fmla="*/ 511 w 541"/>
+                                        <a:gd name="T5" fmla="*/ 2151 h 2151"/>
+                                        <a:gd name="T6" fmla="*/ 30 w 541"/>
+                                        <a:gd name="T7" fmla="*/ 2151 h 2151"/>
+                                        <a:gd name="T8" fmla="*/ 30 w 541"/>
+                                        <a:gd name="T9" fmla="*/ 791 h 2151"/>
+                                        <a:gd name="T10" fmla="*/ 271 w 541"/>
+                                        <a:gd name="T11" fmla="*/ 0 h 2151"/>
+                                        <a:gd name="T12" fmla="*/ 311 w 541"/>
+                                        <a:gd name="T13" fmla="*/ 3 h 2151"/>
+                                        <a:gd name="T14" fmla="*/ 349 w 541"/>
+                                        <a:gd name="T15" fmla="*/ 11 h 2151"/>
+                                        <a:gd name="T16" fmla="*/ 384 w 541"/>
+                                        <a:gd name="T17" fmla="*/ 26 h 2151"/>
+                                        <a:gd name="T18" fmla="*/ 418 w 541"/>
+                                        <a:gd name="T19" fmla="*/ 44 h 2151"/>
+                                        <a:gd name="T20" fmla="*/ 447 w 541"/>
+                                        <a:gd name="T21" fmla="*/ 66 h 2151"/>
+                                        <a:gd name="T22" fmla="*/ 475 w 541"/>
+                                        <a:gd name="T23" fmla="*/ 93 h 2151"/>
+                                        <a:gd name="T24" fmla="*/ 497 w 541"/>
+                                        <a:gd name="T25" fmla="*/ 123 h 2151"/>
+                                        <a:gd name="T26" fmla="*/ 516 w 541"/>
+                                        <a:gd name="T27" fmla="*/ 157 h 2151"/>
+                                        <a:gd name="T28" fmla="*/ 530 w 541"/>
+                                        <a:gd name="T29" fmla="*/ 193 h 2151"/>
+                                        <a:gd name="T30" fmla="*/ 538 w 541"/>
+                                        <a:gd name="T31" fmla="*/ 230 h 2151"/>
+                                        <a:gd name="T32" fmla="*/ 541 w 541"/>
+                                        <a:gd name="T33" fmla="*/ 270 h 2151"/>
+                                        <a:gd name="T34" fmla="*/ 538 w 541"/>
+                                        <a:gd name="T35" fmla="*/ 310 h 2151"/>
+                                        <a:gd name="T36" fmla="*/ 530 w 541"/>
+                                        <a:gd name="T37" fmla="*/ 347 h 2151"/>
+                                        <a:gd name="T38" fmla="*/ 516 w 541"/>
+                                        <a:gd name="T39" fmla="*/ 384 h 2151"/>
+                                        <a:gd name="T40" fmla="*/ 497 w 541"/>
+                                        <a:gd name="T41" fmla="*/ 417 h 2151"/>
+                                        <a:gd name="T42" fmla="*/ 475 w 541"/>
+                                        <a:gd name="T43" fmla="*/ 447 h 2151"/>
+                                        <a:gd name="T44" fmla="*/ 447 w 541"/>
+                                        <a:gd name="T45" fmla="*/ 474 h 2151"/>
+                                        <a:gd name="T46" fmla="*/ 418 w 541"/>
+                                        <a:gd name="T47" fmla="*/ 496 h 2151"/>
+                                        <a:gd name="T48" fmla="*/ 384 w 541"/>
+                                        <a:gd name="T49" fmla="*/ 515 h 2151"/>
+                                        <a:gd name="T50" fmla="*/ 349 w 541"/>
+                                        <a:gd name="T51" fmla="*/ 529 h 2151"/>
+                                        <a:gd name="T52" fmla="*/ 311 w 541"/>
+                                        <a:gd name="T53" fmla="*/ 538 h 2151"/>
+                                        <a:gd name="T54" fmla="*/ 271 w 541"/>
+                                        <a:gd name="T55" fmla="*/ 540 h 2151"/>
+                                        <a:gd name="T56" fmla="*/ 231 w 541"/>
+                                        <a:gd name="T57" fmla="*/ 538 h 2151"/>
+                                        <a:gd name="T58" fmla="*/ 193 w 541"/>
+                                        <a:gd name="T59" fmla="*/ 529 h 2151"/>
+                                        <a:gd name="T60" fmla="*/ 157 w 541"/>
+                                        <a:gd name="T61" fmla="*/ 515 h 2151"/>
+                                        <a:gd name="T62" fmla="*/ 125 w 541"/>
+                                        <a:gd name="T63" fmla="*/ 496 h 2151"/>
+                                        <a:gd name="T64" fmla="*/ 94 w 541"/>
+                                        <a:gd name="T65" fmla="*/ 474 h 2151"/>
+                                        <a:gd name="T66" fmla="*/ 68 w 541"/>
+                                        <a:gd name="T67" fmla="*/ 447 h 2151"/>
+                                        <a:gd name="T68" fmla="*/ 44 w 541"/>
+                                        <a:gd name="T69" fmla="*/ 417 h 2151"/>
+                                        <a:gd name="T70" fmla="*/ 26 w 541"/>
+                                        <a:gd name="T71" fmla="*/ 384 h 2151"/>
+                                        <a:gd name="T72" fmla="*/ 13 w 541"/>
+                                        <a:gd name="T73" fmla="*/ 347 h 2151"/>
+                                        <a:gd name="T74" fmla="*/ 3 w 541"/>
+                                        <a:gd name="T75" fmla="*/ 310 h 2151"/>
+                                        <a:gd name="T76" fmla="*/ 0 w 541"/>
+                                        <a:gd name="T77" fmla="*/ 270 h 2151"/>
+                                        <a:gd name="T78" fmla="*/ 3 w 541"/>
+                                        <a:gd name="T79" fmla="*/ 230 h 2151"/>
+                                        <a:gd name="T80" fmla="*/ 13 w 541"/>
+                                        <a:gd name="T81" fmla="*/ 193 h 2151"/>
+                                        <a:gd name="T82" fmla="*/ 26 w 541"/>
+                                        <a:gd name="T83" fmla="*/ 157 h 2151"/>
+                                        <a:gd name="T84" fmla="*/ 44 w 541"/>
+                                        <a:gd name="T85" fmla="*/ 123 h 2151"/>
+                                        <a:gd name="T86" fmla="*/ 68 w 541"/>
+                                        <a:gd name="T87" fmla="*/ 93 h 2151"/>
+                                        <a:gd name="T88" fmla="*/ 94 w 541"/>
+                                        <a:gd name="T89" fmla="*/ 66 h 2151"/>
+                                        <a:gd name="T90" fmla="*/ 125 w 541"/>
+                                        <a:gd name="T91" fmla="*/ 44 h 2151"/>
+                                        <a:gd name="T92" fmla="*/ 157 w 541"/>
+                                        <a:gd name="T93" fmla="*/ 26 h 2151"/>
+                                        <a:gd name="T94" fmla="*/ 193 w 541"/>
+                                        <a:gd name="T95" fmla="*/ 11 h 2151"/>
+                                        <a:gd name="T96" fmla="*/ 231 w 541"/>
+                                        <a:gd name="T97" fmla="*/ 3 h 2151"/>
+                                        <a:gd name="T98" fmla="*/ 271 w 541"/>
+                                        <a:gd name="T99" fmla="*/ 0 h 2151"/>
+                                      </a:gdLst>
+                                      <a:ahLst/>
+                                      <a:cxnLst>
+                                        <a:cxn ang="0">
+                                          <a:pos x="T0" y="T1"/>
+                                        </a:cxn>
+                                        <a:cxn ang="0">
+                                          <a:pos x="T2" y="T3"/>
+                                        </a:cxn>
+                                        <a:cxn ang="0">
+                                          <a:pos x="T4" y="T5"/>
+                                        </a:cxn>
+                                        <a:cxn ang="0">
+                                          <a:pos x="T6" y="T7"/>
+                                        </a:cxn>
+                                        <a:cxn ang="0">
+                                          <a:pos x="T8" y="T9"/>
+                                        </a:cxn>
+                                        <a:cxn ang="0">
+                                          <a:pos x="T10" y="T11"/>
+                                        </a:cxn>
+                                        <a:cxn ang="0">
+                                          <a:pos x="T12" y="T13"/>
+                                        </a:cxn>
+                                        <a:cxn ang="0">
+                                          <a:pos x="T14" y="T15"/>
+                                        </a:cxn>
+                                        <a:cxn ang="0">
+                                          <a:pos x="T16" y="T17"/>
+                                        </a:cxn>
+                                        <a:cxn ang="0">
+                                          <a:pos x="T18" y="T19"/>
+                                        </a:cxn>
+                                        <a:cxn ang="0">
+                                          <a:pos x="T20" y="T21"/>
+                                        </a:cxn>
+                                        <a:cxn ang="0">
+                                          <a:pos x="T22" y="T23"/>
+                                        </a:cxn>
+                                        <a:cxn ang="0">
+                                          <a:pos x="T24" y="T25"/>
+                                        </a:cxn>
+                                        <a:cxn ang="0">
+                                          <a:pos x="T26" y="T27"/>
+                                        </a:cxn>
+                                        <a:cxn ang="0">
+                                          <a:pos x="T28" y="T29"/>
+                                        </a:cxn>
+                                        <a:cxn ang="0">
+                                          <a:pos x="T30" y="T31"/>
+                                        </a:cxn>
+                                        <a:cxn ang="0">
+                                          <a:pos x="T32" y="T33"/>
+                                        </a:cxn>
+                                        <a:cxn ang="0">
+                                          <a:pos x="T34" y="T35"/>
+                                        </a:cxn>
+                                        <a:cxn ang="0">
+                                          <a:pos x="T36" y="T37"/>
+                                        </a:cxn>
+                                        <a:cxn ang="0">
+                                          <a:pos x="T38" y="T39"/>
+                                        </a:cxn>
+                                        <a:cxn ang="0">
+                                          <a:pos x="T40" y="T41"/>
+                                        </a:cxn>
+                                        <a:cxn ang="0">
+                                          <a:pos x="T42" y="T43"/>
+                                        </a:cxn>
+                                        <a:cxn ang="0">
+                                          <a:pos x="T44" y="T45"/>
+                                        </a:cxn>
+                                        <a:cxn ang="0">
+                                          <a:pos x="T46" y="T47"/>
+                                        </a:cxn>
+                                        <a:cxn ang="0">
+                                          <a:pos x="T48" y="T49"/>
+                                        </a:cxn>
+                                        <a:cxn ang="0">
+                                          <a:pos x="T50" y="T51"/>
+                                        </a:cxn>
+                                        <a:cxn ang="0">
+                                          <a:pos x="T52" y="T53"/>
+                                        </a:cxn>
+                                        <a:cxn ang="0">
+                                          <a:pos x="T54" y="T55"/>
+                                        </a:cxn>
+                                        <a:cxn ang="0">
+                                          <a:pos x="T56" y="T57"/>
+                                        </a:cxn>
+                                        <a:cxn ang="0">
+                                          <a:pos x="T58" y="T59"/>
+                                        </a:cxn>
+                                        <a:cxn ang="0">
+                                          <a:pos x="T60" y="T61"/>
+                                        </a:cxn>
+                                        <a:cxn ang="0">
+                                          <a:pos x="T62" y="T63"/>
+                                        </a:cxn>
+                                        <a:cxn ang="0">
+                                          <a:pos x="T64" y="T65"/>
+                                        </a:cxn>
+                                        <a:cxn ang="0">
+                                          <a:pos x="T66" y="T67"/>
+                                        </a:cxn>
+                                        <a:cxn ang="0">
+                                          <a:pos x="T68" y="T69"/>
+                                        </a:cxn>
+                                        <a:cxn ang="0">
+                                          <a:pos x="T70" y="T71"/>
+                                        </a:cxn>
+                                        <a:cxn ang="0">
+                                          <a:pos x="T72" y="T73"/>
+                                        </a:cxn>
+                                        <a:cxn ang="0">
+                                          <a:pos x="T74" y="T75"/>
+                                        </a:cxn>
+                                        <a:cxn ang="0">
+                                          <a:pos x="T76" y="T77"/>
+                                        </a:cxn>
+                                        <a:cxn ang="0">
+                                          <a:pos x="T78" y="T79"/>
+                                        </a:cxn>
+                                        <a:cxn ang="0">
+                                          <a:pos x="T80" y="T81"/>
+                                        </a:cxn>
+                                        <a:cxn ang="0">
+                                          <a:pos x="T82" y="T83"/>
+                                        </a:cxn>
+                                        <a:cxn ang="0">
+                                          <a:pos x="T84" y="T85"/>
+                                        </a:cxn>
+                                        <a:cxn ang="0">
+                                          <a:pos x="T86" y="T87"/>
+                                        </a:cxn>
+                                        <a:cxn ang="0">
+                                          <a:pos x="T88" y="T89"/>
+                                        </a:cxn>
+                                        <a:cxn ang="0">
+                                          <a:pos x="T90" y="T91"/>
+                                        </a:cxn>
+                                        <a:cxn ang="0">
+                                          <a:pos x="T92" y="T93"/>
+                                        </a:cxn>
+                                        <a:cxn ang="0">
+                                          <a:pos x="T94" y="T95"/>
+                                        </a:cxn>
+                                        <a:cxn ang="0">
+                                          <a:pos x="T96" y="T97"/>
+                                        </a:cxn>
+                                        <a:cxn ang="0">
+                                          <a:pos x="T98" y="T99"/>
+                                        </a:cxn>
+                                      </a:cxnLst>
+                                      <a:rect l="0" t="0" r="r" b="b"/>
+                                      <a:pathLst>
+                                        <a:path w="541" h="2151">
+                                          <a:moveTo>
+                                            <a:pt x="30" y="791"/>
+                                          </a:moveTo>
+                                          <a:lnTo>
+                                            <a:pt x="511" y="791"/>
+                                          </a:lnTo>
+                                          <a:lnTo>
+                                            <a:pt x="511" y="2151"/>
+                                          </a:lnTo>
+                                          <a:lnTo>
+                                            <a:pt x="30" y="2151"/>
+                                          </a:lnTo>
+                                          <a:lnTo>
+                                            <a:pt x="30" y="791"/>
+                                          </a:lnTo>
+                                          <a:close/>
+                                          <a:moveTo>
+                                            <a:pt x="271" y="0"/>
+                                          </a:moveTo>
+                                          <a:lnTo>
+                                            <a:pt x="311" y="3"/>
+                                          </a:lnTo>
+                                          <a:lnTo>
+                                            <a:pt x="349" y="11"/>
+                                          </a:lnTo>
+                                          <a:lnTo>
+                                            <a:pt x="384" y="26"/>
+                                          </a:lnTo>
+                                          <a:lnTo>
+                                            <a:pt x="418" y="44"/>
+                                          </a:lnTo>
+                                          <a:lnTo>
+                                            <a:pt x="447" y="66"/>
+                                          </a:lnTo>
+                                          <a:lnTo>
+                                            <a:pt x="475" y="93"/>
+                                          </a:lnTo>
+                                          <a:lnTo>
+                                            <a:pt x="497" y="123"/>
+                                          </a:lnTo>
+                                          <a:lnTo>
+                                            <a:pt x="516" y="157"/>
+                                          </a:lnTo>
+                                          <a:lnTo>
+                                            <a:pt x="530" y="193"/>
+                                          </a:lnTo>
+                                          <a:lnTo>
+                                            <a:pt x="538" y="230"/>
+                                          </a:lnTo>
+                                          <a:lnTo>
+                                            <a:pt x="541" y="270"/>
+                                          </a:lnTo>
+                                          <a:lnTo>
+                                            <a:pt x="538" y="310"/>
+                                          </a:lnTo>
+                                          <a:lnTo>
+                                            <a:pt x="530" y="347"/>
+                                          </a:lnTo>
+                                          <a:lnTo>
+                                            <a:pt x="516" y="384"/>
+                                          </a:lnTo>
+                                          <a:lnTo>
+                                            <a:pt x="497" y="417"/>
+                                          </a:lnTo>
+                                          <a:lnTo>
+                                            <a:pt x="475" y="447"/>
+                                          </a:lnTo>
+                                          <a:lnTo>
+                                            <a:pt x="447" y="474"/>
+                                          </a:lnTo>
+                                          <a:lnTo>
+                                            <a:pt x="418" y="496"/>
+                                          </a:lnTo>
+                                          <a:lnTo>
+                                            <a:pt x="384" y="515"/>
+                                          </a:lnTo>
+                                          <a:lnTo>
+                                            <a:pt x="349" y="529"/>
+                                          </a:lnTo>
+                                          <a:lnTo>
+                                            <a:pt x="311" y="538"/>
+                                          </a:lnTo>
+                                          <a:lnTo>
+                                            <a:pt x="271" y="540"/>
+                                          </a:lnTo>
+                                          <a:lnTo>
+                                            <a:pt x="231" y="538"/>
+                                          </a:lnTo>
+                                          <a:lnTo>
+                                            <a:pt x="193" y="529"/>
+                                          </a:lnTo>
+                                          <a:lnTo>
+                                            <a:pt x="157" y="515"/>
+                                          </a:lnTo>
+                                          <a:lnTo>
+                                            <a:pt x="125" y="496"/>
+                                          </a:lnTo>
+                                          <a:lnTo>
+                                            <a:pt x="94" y="474"/>
+                                          </a:lnTo>
+                                          <a:lnTo>
+                                            <a:pt x="68" y="447"/>
+                                          </a:lnTo>
+                                          <a:lnTo>
+                                            <a:pt x="44" y="417"/>
+                                          </a:lnTo>
+                                          <a:lnTo>
+                                            <a:pt x="26" y="384"/>
+                                          </a:lnTo>
+                                          <a:lnTo>
+                                            <a:pt x="13" y="347"/>
+                                          </a:lnTo>
+                                          <a:lnTo>
+                                            <a:pt x="3" y="310"/>
+                                          </a:lnTo>
+                                          <a:lnTo>
+                                            <a:pt x="0" y="270"/>
+                                          </a:lnTo>
+                                          <a:lnTo>
+                                            <a:pt x="3" y="230"/>
+                                          </a:lnTo>
+                                          <a:lnTo>
+                                            <a:pt x="13" y="193"/>
+                                          </a:lnTo>
+                                          <a:lnTo>
+                                            <a:pt x="26" y="157"/>
+                                          </a:lnTo>
+                                          <a:lnTo>
+                                            <a:pt x="44" y="123"/>
+                                          </a:lnTo>
+                                          <a:lnTo>
+                                            <a:pt x="68" y="93"/>
+                                          </a:lnTo>
+                                          <a:lnTo>
+                                            <a:pt x="94" y="66"/>
+                                          </a:lnTo>
+                                          <a:lnTo>
+                                            <a:pt x="125" y="44"/>
+                                          </a:lnTo>
+                                          <a:lnTo>
+                                            <a:pt x="157" y="26"/>
+                                          </a:lnTo>
+                                          <a:lnTo>
+                                            <a:pt x="193" y="11"/>
+                                          </a:lnTo>
+                                          <a:lnTo>
+                                            <a:pt x="231" y="3"/>
+                                          </a:lnTo>
+                                          <a:lnTo>
+                                            <a:pt x="271" y="0"/>
+                                          </a:lnTo>
+                                          <a:close/>
+                                        </a:path>
+                                      </a:pathLst>
+                                    </a:custGeom>
+                                    <a:solidFill>
+                                      <a:srgbClr val="FFFFFF"/>
+                                    </a:solidFill>
+                                    <a:ln w="0">
+                                      <a:noFill/>
+                                      <a:prstDash val="solid"/>
+                                      <a:round/>
+                                      <a:headEnd/>
+                                      <a:tailEnd/>
+                                    </a:ln>
+                                  </wps:spPr>
+                                  <wps:bodyPr rot="0" vert="horz" wrap="square" lIns="91440" tIns="45720" rIns="91440" bIns="45720" anchor="t" anchorCtr="0" upright="1">
+                                    <a:noAutofit/>
+                                  </wps:bodyPr>
+                                </wps:wsp>
+                              </wpg:wgp>
+                            </a:graphicData>
+                          </a:graphic>
+                        </wp:inline>
+                      </w:drawing>
+                    </mc:Choice>
+                    <mc:Fallback xmlns:w16cid="http://schemas.microsoft.com/office/word/2016/wordml/cid" xmlns:am3d="http://schemas.microsoft.com/office/drawing/2017/model3d" xmlns:aink="http://schemas.microsoft.com/office/drawing/2016/ink" xmlns:cx8="http://schemas.microsoft.com/office/drawing/2016/5/14/chartex" xmlns:cx7="http://schemas.microsoft.com/office/drawing/2016/5/13/chartex" xmlns:cx6="http://schemas.microsoft.com/office/drawing/2016/5/12/chartex" xmlns:cx5="http://schemas.microsoft.com/office/drawing/2016/5/11/chartex" xmlns:cx4="http://schemas.microsoft.com/office/drawing/2016/5/10/chartex" xmlns:cx3="http://schemas.microsoft.com/office/drawing/2016/5/9/chartex" xmlns:cx2="http://schemas.microsoft.com/office/drawing/2015/10/21/chartex">
+                      <w:pict>
+                        <v:group w14:anchorId="2AA59F95" id="Grupo 5" o:spid="_x0000_s1026" style="width:11.15pt;height:11.15pt;mso-position-horizontal-relative:char;mso-position-vertical-relative:line" coordsize="141605,141605" o:gfxdata="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">
+                          <v:rect id="Rectángulo 57" o:spid="_x0000_s1027" style="position:absolute;width:141605;height:141605;visibility:visible;mso-wrap-style:square;v-text-anchor:top" o:gfxdata="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" fillcolor="#5b9bd5 [3204]" stroked="f" strokeweight="0"/>
+                          <v:shape id="Forma libre 58" o:spid="_x0000_s1028" style="position:absolute;left:58420;top:22225;width:24765;height:97155;visibility:visible;mso-wrap-style:square;v-text-anchor:top" coordsize="541,2151" o:gfxdata="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" path="m30,791r481,l511,2151r-481,l30,791xm271,r40,3l349,11r35,15l418,44r29,22l475,93r22,30l516,157r14,36l538,230r3,40l538,310r-8,37l516,384r-19,33l475,447r-28,27l418,496r-34,19l349,529r-38,9l271,540r-40,-2l193,529,157,515,125,496,94,474,68,447,44,417,26,384,13,347,3,310,,270,3,230,13,193,26,157,44,123,68,93,94,66,125,44,157,26,193,11,231,3,271,xe" stroked="f" strokeweight="0">
+                            <v:path arrowok="t" o:connecttype="custom" o:connectlocs="1373,35727;23392,35727;23392,97155;1373,97155;1373,35727;12405,0;14236,136;15976,497;17578,1174;19135,1987;20462,2981;21744,4201;22751,5556;23621,7091;24261,8717;24628,10388;24765,12195;24628,14002;24261,15673;23621,17344;22751,18835;21744,20190;20462,21409;19135,22403;17578,23261;15976,23894;14236,24300;12405,24390;10574,24300;8835,23894;7187,23261;5722,22403;4303,21409;3113,20190;2014,18835;1190,17344;595,15673;137,14002;0,12195;137,10388;595,8717;1190,7091;2014,5556;3113,4201;4303,2981;5722,1987;7187,1174;8835,497;10574,136;12405,0" o:connectangles="0,0,0,0,0,0,0,0,0,0,0,0,0,0,0,0,0,0,0,0,0,0,0,0,0,0,0,0,0,0,0,0,0,0,0,0,0,0,0,0,0,0,0,0,0,0,0,0,0,0"/>
+                            <o:lock v:ext="edit" verticies="t"/>
+                          </v:shape>
+                          <w10:anchorlock/>
+                        </v:group>
+                      </w:pict>
+                    </mc:Fallback>
+                  </mc:AlternateContent>
+                </w:r>
+              </w:p>
+            </w:tc>
+            <w:tc>
+              <w:tcPr>
+                <w:tcW w:w="4692" w:type="pct"/>
+              </w:tcPr>
+              <w:p>
+                <w:pPr>
+                  <w:pStyle w:val="Textodesugerencia"/>
+                  <w:cnfStyle w:val="000000000000" w:firstRow="0" w:lastRow="0" w:firstColumn="0" w:lastColumn="0" w:oddVBand="0" w:evenVBand="0" w:oddHBand="0" w:evenHBand="0" w:firstRowFirstColumn="0" w:firstRowLastColumn="0" w:lastRowFirstColumn="0" w:lastRowLastColumn="0"/>
+                </w:pPr>
+                <w:r>
+                  <w:t>[Describa las agencias, partes interesadas o departamentos que se verán afectados por este proyecto y explique en qué notarán los efectos.]</w:t>
+                </w:r>
+              </w:p>
+            </w:tc>
+          </w:tr>
+        </w:tbl>
+        <w:p/>
+      </w:sdtContent>
+    </w:sdt>
     <w:p>
       <w:pPr>
         <w:pStyle w:val="Ttulo2"/>
@@ -2815,10 +5811,13 @@
               </w:tcPr>
               <w:p>
                 <w:r>
+                  <w:rPr>
+                    <w:noProof/>
+                  </w:rPr>
                   <mc:AlternateContent>
                     <mc:Choice Requires="wpg">
                       <w:drawing>
-                        <wp:inline distT="0" distB="0" distL="0" distR="0" wp14:anchorId="20E1203C" wp14:editId="779E6952">
+                        <wp:inline distT="0" distB="0" distL="0" distR="0">
                           <wp:extent cx="141605" cy="141605"/>
                           <wp:effectExtent l="0" t="0" r="0" b="0"/>
                           <wp:docPr id="59" name="Grupo 5"/>
@@ -3309,7 +6308,7 @@
                         </wp:inline>
                       </w:drawing>
                     </mc:Choice>
-                    <mc:Fallback>
+                    <mc:Fallback xmlns:w16cid="http://schemas.microsoft.com/office/word/2016/wordml/cid" xmlns:am3d="http://schemas.microsoft.com/office/drawing/2017/model3d" xmlns:aink="http://schemas.microsoft.com/office/drawing/2016/ink" xmlns:cx8="http://schemas.microsoft.com/office/drawing/2016/5/14/chartex" xmlns:cx7="http://schemas.microsoft.com/office/drawing/2016/5/13/chartex" xmlns:cx6="http://schemas.microsoft.com/office/drawing/2016/5/12/chartex" xmlns:cx5="http://schemas.microsoft.com/office/drawing/2016/5/11/chartex" xmlns:cx4="http://schemas.microsoft.com/office/drawing/2016/5/10/chartex" xmlns:cx3="http://schemas.microsoft.com/office/drawing/2016/5/9/chartex" xmlns:cx2="http://schemas.microsoft.com/office/drawing/2015/10/21/chartex">
                       <w:pict>
                         <v:group w14:anchorId="040C9696" id="Grupo 5" o:spid="_x0000_s1026" style="width:11.15pt;height:11.15pt;mso-position-horizontal-relative:char;mso-position-vertical-relative:line" coordsize="141605,141605" o:gfxdata="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">
                           <v:rect id="Rectángulo 60" o:spid="_x0000_s1027" style="position:absolute;width:141605;height:141605;visibility:visible;mso-wrap-style:square;v-text-anchor:top" o:gfxdata="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" fillcolor="#5b9bd5 [3204]" stroked="f" strokeweight="0"/>
@@ -3376,6 +6375,7 @@
         <w:pStyle w:val="Ttulo1"/>
       </w:pPr>
       <w:r>
+        <w:lastRenderedPageBreak/>
         <w:t>C</w:t>
       </w:r>
       <w:r>
@@ -3467,50 +6467,6 @@
               <w:ind w:left="720"/>
             </w:pPr>
             <w:r>
-              <w:t>Ruth Ga</w:t>
-            </w:r>
-            <w:r>
-              <w:t>mero</w:t>
-            </w:r>
-          </w:p>
-        </w:tc>
-        <w:tc>
-          <w:tcPr>
-            <w:tcW w:w="2075" w:type="pct"/>
-          </w:tcPr>
-          <w:p>
-            <w:pPr>
-              <w:jc w:val="center"/>
-            </w:pPr>
-            <w:r>
-              <w:t>1</w:t>
-            </w:r>
-          </w:p>
-        </w:tc>
-        <w:tc>
-          <w:tcPr>
-            <w:tcW w:w="1098" w:type="pct"/>
-          </w:tcPr>
-          <w:p>
-            <w:pPr>
-              <w:jc w:val="center"/>
-            </w:pPr>
-          </w:p>
-        </w:tc>
-      </w:tr>
-      <w:tr>
-        <w:trPr>
-          <w:trHeight w:val="385"/>
-        </w:trPr>
-        <w:tc>
-          <w:tcPr>
-            <w:tcW w:w="1827" w:type="pct"/>
-          </w:tcPr>
-          <w:p>
-            <w:pPr>
-              <w:ind w:left="720"/>
-            </w:pPr>
-            <w:r>
               <w:t>Rocío Jordá</w:t>
             </w:r>
           </w:p>
@@ -3540,6 +6496,9 @@
         </w:tc>
       </w:tr>
       <w:tr>
+        <w:trPr>
+          <w:trHeight w:val="385"/>
+        </w:trPr>
         <w:tc>
           <w:tcPr>
             <w:tcW w:w="1827" w:type="pct"/>
@@ -3549,10 +6508,7 @@
               <w:ind w:left="720"/>
             </w:pPr>
             <w:r>
-              <w:t>Sergio L</w:t>
-            </w:r>
-            <w:r>
-              <w:t>illo</w:t>
+              <w:t>Ruth García</w:t>
             </w:r>
           </w:p>
         </w:tc>
@@ -3564,9 +6520,6 @@
             <w:pPr>
               <w:jc w:val="center"/>
             </w:pPr>
-            <w:r>
-              <w:t>3</w:t>
-            </w:r>
           </w:p>
         </w:tc>
         <w:tc>
@@ -3602,9 +6555,6 @@
             <w:pPr>
               <w:jc w:val="center"/>
             </w:pPr>
-            <w:r>
-              <w:t>4</w:t>
-            </w:r>
           </w:p>
         </w:tc>
         <w:tc>
@@ -3628,11 +6578,7 @@
               <w:ind w:left="720"/>
             </w:pPr>
             <w:r>
-              <w:lastRenderedPageBreak/>
-              <w:t>David F</w:t>
-            </w:r>
-            <w:r>
-              <w:t>errer</w:t>
+              <w:t>David FC.</w:t>
             </w:r>
           </w:p>
         </w:tc>
@@ -3644,9 +6590,41 @@
             <w:pPr>
               <w:jc w:val="center"/>
             </w:pPr>
+          </w:p>
+        </w:tc>
+        <w:tc>
+          <w:tcPr>
+            <w:tcW w:w="1098" w:type="pct"/>
+          </w:tcPr>
+          <w:p>
+            <w:pPr>
+              <w:jc w:val="center"/>
+            </w:pPr>
+          </w:p>
+        </w:tc>
+      </w:tr>
+      <w:tr>
+        <w:tc>
+          <w:tcPr>
+            <w:tcW w:w="1827" w:type="pct"/>
+          </w:tcPr>
+          <w:p>
+            <w:pPr>
+              <w:ind w:left="720"/>
+            </w:pPr>
             <w:r>
-              <w:t>5</w:t>
+              <w:t>Sergio LC</w:t>
             </w:r>
+          </w:p>
+        </w:tc>
+        <w:tc>
+          <w:tcPr>
+            <w:tcW w:w="2075" w:type="pct"/>
+          </w:tcPr>
+          <w:p>
+            <w:pPr>
+              <w:jc w:val="center"/>
+            </w:pPr>
           </w:p>
         </w:tc>
         <w:tc>
@@ -3664,7 +6642,7 @@
     <w:p/>
     <w:p/>
     <w:sectPr>
-      <w:headerReference w:type="default" r:id="rId15"/>
+      <w:headerReference w:type="default" r:id="rId14"/>
       <w:pgSz w:w="12240" w:h="15840" w:code="1"/>
       <w:pgMar w:top="1440" w:right="1440" w:bottom="1440" w:left="1440" w:header="720" w:footer="864" w:gutter="0"/>
       <w:cols w:space="720"/>
@@ -3675,7 +6653,7 @@
 </file>
 
 <file path=word/endnotes.xml><?xml version="1.0" encoding="utf-8"?>
-<w:endnotes xmlns:wpc="http://schemas.microsoft.com/office/word/2010/wordprocessingCanvas" xmlns:cx="http://schemas.microsoft.com/office/drawing/2014/chartex" xmlns:cx1="http://schemas.microsoft.com/office/drawing/2015/9/8/chartex" xmlns:cx2="http://schemas.microsoft.com/office/drawing/2015/10/21/chartex" xmlns:cx3="http://schemas.microsoft.com/office/drawing/2016/5/9/chartex" xmlns:cx4="http://schemas.microsoft.com/office/drawing/2016/5/10/chartex" xmlns:cx5="http://schemas.microsoft.com/office/drawing/2016/5/11/chartex" xmlns:cx6="http://schemas.microsoft.com/office/drawing/2016/5/12/chartex" xmlns:cx7="http://schemas.microsoft.com/office/drawing/2016/5/13/chartex" xmlns:cx8="http://schemas.microsoft.com/office/drawing/2016/5/14/chartex" xmlns:mc="http://schemas.openxmlformats.org/markup-compatibility/2006" xmlns:aink="http://schemas.microsoft.com/office/drawing/2016/ink" xmlns:am3d="http://schemas.microsoft.com/office/drawing/2017/model3d" xmlns:o="urn:schemas-microsoft-com:office:office" xmlns:r="http://schemas.openxmlformats.org/officeDocument/2006/relationships" xmlns:m="http://schemas.openxmlformats.org/officeDocument/2006/math" xmlns:v="urn:schemas-microsoft-com:vml" xmlns:wp14="http://schemas.microsoft.com/office/word/2010/wordprocessingDrawing" xmlns:wp="http://schemas.openxmlformats.org/drawingml/2006/wordprocessingDrawing" xmlns:w10="urn:schemas-microsoft-com:office:word" xmlns:w="http://schemas.openxmlformats.org/wordprocessingml/2006/main" xmlns:w14="http://schemas.microsoft.com/office/word/2010/wordml" xmlns:w15="http://schemas.microsoft.com/office/word/2012/wordml" xmlns:w16cid="http://schemas.microsoft.com/office/word/2016/wordml/cid" xmlns:w16se="http://schemas.microsoft.com/office/word/2015/wordml/symex" xmlns:wpg="http://schemas.microsoft.com/office/word/2010/wordprocessingGroup" xmlns:wpi="http://schemas.microsoft.com/office/word/2010/wordprocessingInk" xmlns:wne="http://schemas.microsoft.com/office/word/2006/wordml" xmlns:wps="http://schemas.microsoft.com/office/word/2010/wordprocessingShape" mc:Ignorable="w14 w15 w16se w16cid wp14">
+<w:endnotes xmlns:wpc="http://schemas.microsoft.com/office/word/2010/wordprocessingCanvas" xmlns:cx="http://schemas.microsoft.com/office/drawing/2014/chartex" xmlns:cx1="http://schemas.microsoft.com/office/drawing/2015/9/8/chartex" xmlns:mc="http://schemas.openxmlformats.org/markup-compatibility/2006" xmlns:o="urn:schemas-microsoft-com:office:office" xmlns:r="http://schemas.openxmlformats.org/officeDocument/2006/relationships" xmlns:m="http://schemas.openxmlformats.org/officeDocument/2006/math" xmlns:v="urn:schemas-microsoft-com:vml" xmlns:wp14="http://schemas.microsoft.com/office/word/2010/wordprocessingDrawing" xmlns:wp="http://schemas.openxmlformats.org/drawingml/2006/wordprocessingDrawing" xmlns:w10="urn:schemas-microsoft-com:office:word" xmlns:w="http://schemas.openxmlformats.org/wordprocessingml/2006/main" xmlns:w14="http://schemas.microsoft.com/office/word/2010/wordml" xmlns:w15="http://schemas.microsoft.com/office/word/2012/wordml" xmlns:w16se="http://schemas.microsoft.com/office/word/2015/wordml/symex" xmlns:wpg="http://schemas.microsoft.com/office/word/2010/wordprocessingGroup" xmlns:wpi="http://schemas.microsoft.com/office/word/2010/wordprocessingInk" xmlns:wne="http://schemas.microsoft.com/office/word/2006/wordml" xmlns:wps="http://schemas.microsoft.com/office/word/2010/wordprocessingShape" mc:Ignorable="w14 w15 w16se wp14">
   <w:endnote w:type="separator" w:id="-1">
     <w:p>
       <w:pPr>
@@ -3700,7 +6678,7 @@
 </file>
 
 <file path=word/footnotes.xml><?xml version="1.0" encoding="utf-8"?>
-<w:footnotes xmlns:wpc="http://schemas.microsoft.com/office/word/2010/wordprocessingCanvas" xmlns:cx="http://schemas.microsoft.com/office/drawing/2014/chartex" xmlns:cx1="http://schemas.microsoft.com/office/drawing/2015/9/8/chartex" xmlns:cx2="http://schemas.microsoft.com/office/drawing/2015/10/21/chartex" xmlns:cx3="http://schemas.microsoft.com/office/drawing/2016/5/9/chartex" xmlns:cx4="http://schemas.microsoft.com/office/drawing/2016/5/10/chartex" xmlns:cx5="http://schemas.microsoft.com/office/drawing/2016/5/11/chartex" xmlns:cx6="http://schemas.microsoft.com/office/drawing/2016/5/12/chartex" xmlns:cx7="http://schemas.microsoft.com/office/drawing/2016/5/13/chartex" xmlns:cx8="http://schemas.microsoft.com/office/drawing/2016/5/14/chartex" xmlns:mc="http://schemas.openxmlformats.org/markup-compatibility/2006" xmlns:aink="http://schemas.microsoft.com/office/drawing/2016/ink" xmlns:am3d="http://schemas.microsoft.com/office/drawing/2017/model3d" xmlns:o="urn:schemas-microsoft-com:office:office" xmlns:r="http://schemas.openxmlformats.org/officeDocument/2006/relationships" xmlns:m="http://schemas.openxmlformats.org/officeDocument/2006/math" xmlns:v="urn:schemas-microsoft-com:vml" xmlns:wp14="http://schemas.microsoft.com/office/word/2010/wordprocessingDrawing" xmlns:wp="http://schemas.openxmlformats.org/drawingml/2006/wordprocessingDrawing" xmlns:w10="urn:schemas-microsoft-com:office:word" xmlns:w="http://schemas.openxmlformats.org/wordprocessingml/2006/main" xmlns:w14="http://schemas.microsoft.com/office/word/2010/wordml" xmlns:w15="http://schemas.microsoft.com/office/word/2012/wordml" xmlns:w16cid="http://schemas.microsoft.com/office/word/2016/wordml/cid" xmlns:w16se="http://schemas.microsoft.com/office/word/2015/wordml/symex" xmlns:wpg="http://schemas.microsoft.com/office/word/2010/wordprocessingGroup" xmlns:wpi="http://schemas.microsoft.com/office/word/2010/wordprocessingInk" xmlns:wne="http://schemas.microsoft.com/office/word/2006/wordml" xmlns:wps="http://schemas.microsoft.com/office/word/2010/wordprocessingShape" mc:Ignorable="w14 w15 w16se w16cid wp14">
+<w:footnotes xmlns:wpc="http://schemas.microsoft.com/office/word/2010/wordprocessingCanvas" xmlns:cx="http://schemas.microsoft.com/office/drawing/2014/chartex" xmlns:cx1="http://schemas.microsoft.com/office/drawing/2015/9/8/chartex" xmlns:mc="http://schemas.openxmlformats.org/markup-compatibility/2006" xmlns:o="urn:schemas-microsoft-com:office:office" xmlns:r="http://schemas.openxmlformats.org/officeDocument/2006/relationships" xmlns:m="http://schemas.openxmlformats.org/officeDocument/2006/math" xmlns:v="urn:schemas-microsoft-com:vml" xmlns:wp14="http://schemas.microsoft.com/office/word/2010/wordprocessingDrawing" xmlns:wp="http://schemas.openxmlformats.org/drawingml/2006/wordprocessingDrawing" xmlns:w10="urn:schemas-microsoft-com:office:word" xmlns:w="http://schemas.openxmlformats.org/wordprocessingml/2006/main" xmlns:w14="http://schemas.microsoft.com/office/word/2010/wordml" xmlns:w15="http://schemas.microsoft.com/office/word/2012/wordml" xmlns:w16se="http://schemas.microsoft.com/office/word/2015/wordml/symex" xmlns:wpg="http://schemas.microsoft.com/office/word/2010/wordprocessingGroup" xmlns:wpi="http://schemas.microsoft.com/office/word/2010/wordprocessingInk" xmlns:wne="http://schemas.microsoft.com/office/word/2006/wordml" xmlns:wps="http://schemas.microsoft.com/office/word/2010/wordprocessingShape" mc:Ignorable="w14 w15 w16se wp14">
   <w:footnote w:type="separator" w:id="-1">
     <w:p>
       <w:pPr>
@@ -3725,16 +6703,19 @@
 </file>
 
 <file path=word/header1.xml><?xml version="1.0" encoding="utf-8"?>
-<w:hdr xmlns:wpc="http://schemas.microsoft.com/office/word/2010/wordprocessingCanvas" xmlns:cx="http://schemas.microsoft.com/office/drawing/2014/chartex" xmlns:cx1="http://schemas.microsoft.com/office/drawing/2015/9/8/chartex" xmlns:cx2="http://schemas.microsoft.com/office/drawing/2015/10/21/chartex" xmlns:cx3="http://schemas.microsoft.com/office/drawing/2016/5/9/chartex" xmlns:cx4="http://schemas.microsoft.com/office/drawing/2016/5/10/chartex" xmlns:cx5="http://schemas.microsoft.com/office/drawing/2016/5/11/chartex" xmlns:cx6="http://schemas.microsoft.com/office/drawing/2016/5/12/chartex" xmlns:cx7="http://schemas.microsoft.com/office/drawing/2016/5/13/chartex" xmlns:cx8="http://schemas.microsoft.com/office/drawing/2016/5/14/chartex" xmlns:mc="http://schemas.openxmlformats.org/markup-compatibility/2006" xmlns:aink="http://schemas.microsoft.com/office/drawing/2016/ink" xmlns:am3d="http://schemas.microsoft.com/office/drawing/2017/model3d" xmlns:o="urn:schemas-microsoft-com:office:office" xmlns:r="http://schemas.openxmlformats.org/officeDocument/2006/relationships" xmlns:m="http://schemas.openxmlformats.org/officeDocument/2006/math" xmlns:v="urn:schemas-microsoft-com:vml" xmlns:wp14="http://schemas.microsoft.com/office/word/2010/wordprocessingDrawing" xmlns:wp="http://schemas.openxmlformats.org/drawingml/2006/wordprocessingDrawing" xmlns:w10="urn:schemas-microsoft-com:office:word" xmlns:w="http://schemas.openxmlformats.org/wordprocessingml/2006/main" xmlns:w14="http://schemas.microsoft.com/office/word/2010/wordml" xmlns:w15="http://schemas.microsoft.com/office/word/2012/wordml" xmlns:w16cid="http://schemas.microsoft.com/office/word/2016/wordml/cid" xmlns:w16se="http://schemas.microsoft.com/office/word/2015/wordml/symex" xmlns:wpg="http://schemas.microsoft.com/office/word/2010/wordprocessingGroup" xmlns:wpi="http://schemas.microsoft.com/office/word/2010/wordprocessingInk" xmlns:wne="http://schemas.microsoft.com/office/word/2006/wordml" xmlns:wps="http://schemas.microsoft.com/office/word/2010/wordprocessingShape" mc:Ignorable="w14 w15 w16se w16cid wp14">
+<w:hdr xmlns:wpc="http://schemas.microsoft.com/office/word/2010/wordprocessingCanvas" xmlns:cx="http://schemas.microsoft.com/office/drawing/2014/chartex" xmlns:cx1="http://schemas.microsoft.com/office/drawing/2015/9/8/chartex" xmlns:mc="http://schemas.openxmlformats.org/markup-compatibility/2006" xmlns:o="urn:schemas-microsoft-com:office:office" xmlns:r="http://schemas.openxmlformats.org/officeDocument/2006/relationships" xmlns:m="http://schemas.openxmlformats.org/officeDocument/2006/math" xmlns:v="urn:schemas-microsoft-com:vml" xmlns:wp14="http://schemas.microsoft.com/office/word/2010/wordprocessingDrawing" xmlns:wp="http://schemas.openxmlformats.org/drawingml/2006/wordprocessingDrawing" xmlns:w10="urn:schemas-microsoft-com:office:word" xmlns:w="http://schemas.openxmlformats.org/wordprocessingml/2006/main" xmlns:w14="http://schemas.microsoft.com/office/word/2010/wordml" xmlns:w15="http://schemas.microsoft.com/office/word/2012/wordml" xmlns:w16se="http://schemas.microsoft.com/office/word/2015/wordml/symex" xmlns:wpg="http://schemas.microsoft.com/office/word/2010/wordprocessingGroup" xmlns:wpi="http://schemas.microsoft.com/office/word/2010/wordprocessingInk" xmlns:wne="http://schemas.microsoft.com/office/word/2006/wordml" xmlns:wps="http://schemas.microsoft.com/office/word/2010/wordprocessingShape" mc:Ignorable="w14 w15 w16se wp14">
   <w:p>
     <w:pPr>
       <w:pStyle w:val="Encabezado"/>
     </w:pPr>
     <w:r>
+      <w:rPr>
+        <w:noProof/>
+      </w:rPr>
       <mc:AlternateContent>
         <mc:Choice Requires="wps">
           <w:drawing>
-            <wp:anchor distT="0" distB="0" distL="114300" distR="114300" simplePos="0" relativeHeight="251659264" behindDoc="0" locked="0" layoutInCell="1" allowOverlap="1" wp14:anchorId="133B7297" wp14:editId="6AA7D1CF">
+            <wp:anchor distT="0" distB="0" distL="114300" distR="114300" simplePos="0" relativeHeight="251659264" behindDoc="0" locked="0" layoutInCell="1" allowOverlap="1">
               <wp:simplePos x="0" y="0"/>
               <wp:positionH relativeFrom="leftMargin">
                 <wp:align>right</wp:align>
@@ -3795,7 +6776,7 @@
                             <w:fldChar w:fldCharType="separate"/>
                           </w:r>
                           <w:r>
-                            <w:t>2</w:t>
+                            <w:t>4</w:t>
                           </w:r>
                           <w:r>
                             <w:fldChar w:fldCharType="end"/>
@@ -3823,11 +6804,11 @@
         </mc:Choice>
         <mc:Fallback>
           <w:pict>
-            <v:shapetype w14:anchorId="133B7297" id="_x0000_t202" coordsize="21600,21600" o:spt="202" path="m,l,21600r21600,l21600,xe">
+            <v:shapetype id="_x0000_t202" coordsize="21600,21600" o:spt="202" path="m,l,21600r21600,l21600,xe">
               <v:stroke joinstyle="miter"/>
               <v:path gradientshapeok="t" o:connecttype="rect"/>
             </v:shapetype>
-            <v:shape id="Cuadro de texto 22" o:spid="_x0000_s1026" type="#_x0000_t202" style="position:absolute;margin-left:-24.5pt;margin-top:0;width:26.7pt;height:14.4pt;z-index:251659264;visibility:visible;mso-wrap-style:square;mso-width-percent:0;mso-height-percent:0;mso-wrap-distance-left:9pt;mso-wrap-distance-top:0;mso-wrap-distance-right:9pt;mso-wrap-distance-bottom:0;mso-position-horizontal:right;mso-position-horizontal-relative:left-margin-area;mso-position-vertical:absolute;mso-position-vertical-relative:bottom-margin-area;mso-width-percent:0;mso-height-percent:0;mso-width-relative:margin;mso-height-relative:margin;v-text-anchor:top" o:gfxdata="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" filled="f" stroked="f" strokeweight=".5pt">
+            <v:shape id="Cuadro de texto 22" o:spid="_x0000_s1029" type="#_x0000_t202" style="position:absolute;margin-left:-24.5pt;margin-top:0;width:26.7pt;height:14.4pt;z-index:251659264;visibility:visible;mso-wrap-style:square;mso-width-percent:0;mso-height-percent:0;mso-wrap-distance-left:9pt;mso-wrap-distance-top:0;mso-wrap-distance-right:9pt;mso-wrap-distance-bottom:0;mso-position-horizontal:right;mso-position-horizontal-relative:left-margin-area;mso-position-vertical:absolute;mso-position-vertical-relative:bottom-margin-area;mso-width-percent:0;mso-height-percent:0;mso-width-relative:margin;mso-height-relative:margin;v-text-anchor:top" o:gfxdata="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" filled="f" stroked="f" strokeweight=".5pt">
               <v:textbox style="mso-fit-shape-to-text:t" inset="0,0,0,0">
                 <w:txbxContent>
                   <w:p>
@@ -3844,7 +6825,7 @@
                       <w:fldChar w:fldCharType="separate"/>
                     </w:r>
                     <w:r>
-                      <w:t>2</w:t>
+                      <w:t>4</w:t>
                     </w:r>
                     <w:r>
                       <w:fldChar w:fldCharType="end"/>
@@ -3863,7 +6844,7 @@
 </file>
 
 <file path=word/numbering.xml><?xml version="1.0" encoding="utf-8"?>
-<w:numbering xmlns:wpc="http://schemas.microsoft.com/office/word/2010/wordprocessingCanvas" xmlns:cx="http://schemas.microsoft.com/office/drawing/2014/chartex" xmlns:cx1="http://schemas.microsoft.com/office/drawing/2015/9/8/chartex" xmlns:cx2="http://schemas.microsoft.com/office/drawing/2015/10/21/chartex" xmlns:cx3="http://schemas.microsoft.com/office/drawing/2016/5/9/chartex" xmlns:cx4="http://schemas.microsoft.com/office/drawing/2016/5/10/chartex" xmlns:cx5="http://schemas.microsoft.com/office/drawing/2016/5/11/chartex" xmlns:cx6="http://schemas.microsoft.com/office/drawing/2016/5/12/chartex" xmlns:cx7="http://schemas.microsoft.com/office/drawing/2016/5/13/chartex" xmlns:cx8="http://schemas.microsoft.com/office/drawing/2016/5/14/chartex" xmlns:mc="http://schemas.openxmlformats.org/markup-compatibility/2006" xmlns:aink="http://schemas.microsoft.com/office/drawing/2016/ink" xmlns:am3d="http://schemas.microsoft.com/office/drawing/2017/model3d" xmlns:o="urn:schemas-microsoft-com:office:office" xmlns:r="http://schemas.openxmlformats.org/officeDocument/2006/relationships" xmlns:m="http://schemas.openxmlformats.org/officeDocument/2006/math" xmlns:v="urn:schemas-microsoft-com:vml" xmlns:wp14="http://schemas.microsoft.com/office/word/2010/wordprocessingDrawing" xmlns:wp="http://schemas.openxmlformats.org/drawingml/2006/wordprocessingDrawing" xmlns:w10="urn:schemas-microsoft-com:office:word" xmlns:w="http://schemas.openxmlformats.org/wordprocessingml/2006/main" xmlns:w14="http://schemas.microsoft.com/office/word/2010/wordml" xmlns:w15="http://schemas.microsoft.com/office/word/2012/wordml" xmlns:w16cid="http://schemas.microsoft.com/office/word/2016/wordml/cid" xmlns:w16se="http://schemas.microsoft.com/office/word/2015/wordml/symex" xmlns:wpg="http://schemas.microsoft.com/office/word/2010/wordprocessingGroup" xmlns:wpi="http://schemas.microsoft.com/office/word/2010/wordprocessingInk" xmlns:wne="http://schemas.microsoft.com/office/word/2006/wordml" xmlns:wps="http://schemas.microsoft.com/office/word/2010/wordprocessingShape" mc:Ignorable="w14 w15 w16se w16cid wp14">
+<w:numbering xmlns:wpc="http://schemas.microsoft.com/office/word/2010/wordprocessingCanvas" xmlns:cx="http://schemas.microsoft.com/office/drawing/2014/chartex" xmlns:cx1="http://schemas.microsoft.com/office/drawing/2015/9/8/chartex" xmlns:mc="http://schemas.openxmlformats.org/markup-compatibility/2006" xmlns:o="urn:schemas-microsoft-com:office:office" xmlns:r="http://schemas.openxmlformats.org/officeDocument/2006/relationships" xmlns:m="http://schemas.openxmlformats.org/officeDocument/2006/math" xmlns:v="urn:schemas-microsoft-com:vml" xmlns:wp14="http://schemas.microsoft.com/office/word/2010/wordprocessingDrawing" xmlns:wp="http://schemas.openxmlformats.org/drawingml/2006/wordprocessingDrawing" xmlns:w10="urn:schemas-microsoft-com:office:word" xmlns:w="http://schemas.openxmlformats.org/wordprocessingml/2006/main" xmlns:w14="http://schemas.microsoft.com/office/word/2010/wordml" xmlns:w15="http://schemas.microsoft.com/office/word/2012/wordml" xmlns:w16se="http://schemas.microsoft.com/office/word/2015/wordml/symex" xmlns:wpg="http://schemas.microsoft.com/office/word/2010/wordprocessingGroup" xmlns:wpi="http://schemas.microsoft.com/office/word/2010/wordprocessingInk" xmlns:wne="http://schemas.microsoft.com/office/word/2006/wordml" xmlns:wps="http://schemas.microsoft.com/office/word/2010/wordprocessingShape" mc:Ignorable="w14 w15 w16se wp14">
   <w:abstractNum w:abstractNumId="0" w15:restartNumberingAfterBreak="0">
     <w:nsid w:val="FFFFFF89"/>
     <w:multiLevelType w:val="singleLevel"/>
@@ -3885,6 +6866,155 @@
     </w:lvl>
   </w:abstractNum>
   <w:abstractNum w:abstractNumId="1" w15:restartNumberingAfterBreak="0">
+    <w:nsid w:val="040569B9"/>
+    <w:multiLevelType w:val="multilevel"/>
+    <w:tmpl w:val="43B28BC2"/>
+    <w:lvl w:ilvl="0">
+      <w:start w:val="1"/>
+      <w:numFmt w:val="bullet"/>
+      <w:lvlText w:val=""/>
+      <w:lvlJc w:val="left"/>
+      <w:pPr>
+        <w:tabs>
+          <w:tab w:val="num" w:pos="720"/>
+        </w:tabs>
+        <w:ind w:left="720" w:hanging="360"/>
+      </w:pPr>
+      <w:rPr>
+        <w:rFonts w:ascii="Symbol" w:hAnsi="Symbol" w:hint="default"/>
+        <w:sz w:val="20"/>
+      </w:rPr>
+    </w:lvl>
+    <w:lvl w:ilvl="1" w:tentative="1">
+      <w:start w:val="1"/>
+      <w:numFmt w:val="bullet"/>
+      <w:lvlText w:val=""/>
+      <w:lvlJc w:val="left"/>
+      <w:pPr>
+        <w:tabs>
+          <w:tab w:val="num" w:pos="1440"/>
+        </w:tabs>
+        <w:ind w:left="1440" w:hanging="360"/>
+      </w:pPr>
+      <w:rPr>
+        <w:rFonts w:ascii="Symbol" w:hAnsi="Symbol" w:hint="default"/>
+        <w:sz w:val="20"/>
+      </w:rPr>
+    </w:lvl>
+    <w:lvl w:ilvl="2" w:tentative="1">
+      <w:start w:val="1"/>
+      <w:numFmt w:val="bullet"/>
+      <w:lvlText w:val=""/>
+      <w:lvlJc w:val="left"/>
+      <w:pPr>
+        <w:tabs>
+          <w:tab w:val="num" w:pos="2160"/>
+        </w:tabs>
+        <w:ind w:left="2160" w:hanging="360"/>
+      </w:pPr>
+      <w:rPr>
+        <w:rFonts w:ascii="Symbol" w:hAnsi="Symbol" w:hint="default"/>
+        <w:sz w:val="20"/>
+      </w:rPr>
+    </w:lvl>
+    <w:lvl w:ilvl="3" w:tentative="1">
+      <w:start w:val="1"/>
+      <w:numFmt w:val="bullet"/>
+      <w:lvlText w:val=""/>
+      <w:lvlJc w:val="left"/>
+      <w:pPr>
+        <w:tabs>
+          <w:tab w:val="num" w:pos="2880"/>
+        </w:tabs>
+        <w:ind w:left="2880" w:hanging="360"/>
+      </w:pPr>
+      <w:rPr>
+        <w:rFonts w:ascii="Symbol" w:hAnsi="Symbol" w:hint="default"/>
+        <w:sz w:val="20"/>
+      </w:rPr>
+    </w:lvl>
+    <w:lvl w:ilvl="4" w:tentative="1">
+      <w:start w:val="1"/>
+      <w:numFmt w:val="bullet"/>
+      <w:lvlText w:val=""/>
+      <w:lvlJc w:val="left"/>
+      <w:pPr>
+        <w:tabs>
+          <w:tab w:val="num" w:pos="3600"/>
+        </w:tabs>
+        <w:ind w:left="3600" w:hanging="360"/>
+      </w:pPr>
+      <w:rPr>
+        <w:rFonts w:ascii="Symbol" w:hAnsi="Symbol" w:hint="default"/>
+        <w:sz w:val="20"/>
+      </w:rPr>
+    </w:lvl>
+    <w:lvl w:ilvl="5" w:tentative="1">
+      <w:start w:val="1"/>
+      <w:numFmt w:val="bullet"/>
+      <w:lvlText w:val=""/>
+      <w:lvlJc w:val="left"/>
+      <w:pPr>
+        <w:tabs>
+          <w:tab w:val="num" w:pos="4320"/>
+        </w:tabs>
+        <w:ind w:left="4320" w:hanging="360"/>
+      </w:pPr>
+      <w:rPr>
+        <w:rFonts w:ascii="Symbol" w:hAnsi="Symbol" w:hint="default"/>
+        <w:sz w:val="20"/>
+      </w:rPr>
+    </w:lvl>
+    <w:lvl w:ilvl="6" w:tentative="1">
+      <w:start w:val="1"/>
+      <w:numFmt w:val="bullet"/>
+      <w:lvlText w:val=""/>
+      <w:lvlJc w:val="left"/>
+      <w:pPr>
+        <w:tabs>
+          <w:tab w:val="num" w:pos="5040"/>
+        </w:tabs>
+        <w:ind w:left="5040" w:hanging="360"/>
+      </w:pPr>
+      <w:rPr>
+        <w:rFonts w:ascii="Symbol" w:hAnsi="Symbol" w:hint="default"/>
+        <w:sz w:val="20"/>
+      </w:rPr>
+    </w:lvl>
+    <w:lvl w:ilvl="7" w:tentative="1">
+      <w:start w:val="1"/>
+      <w:numFmt w:val="bullet"/>
+      <w:lvlText w:val=""/>
+      <w:lvlJc w:val="left"/>
+      <w:pPr>
+        <w:tabs>
+          <w:tab w:val="num" w:pos="5760"/>
+        </w:tabs>
+        <w:ind w:left="5760" w:hanging="360"/>
+      </w:pPr>
+      <w:rPr>
+        <w:rFonts w:ascii="Symbol" w:hAnsi="Symbol" w:hint="default"/>
+        <w:sz w:val="20"/>
+      </w:rPr>
+    </w:lvl>
+    <w:lvl w:ilvl="8" w:tentative="1">
+      <w:start w:val="1"/>
+      <w:numFmt w:val="bullet"/>
+      <w:lvlText w:val=""/>
+      <w:lvlJc w:val="left"/>
+      <w:pPr>
+        <w:tabs>
+          <w:tab w:val="num" w:pos="6480"/>
+        </w:tabs>
+        <w:ind w:left="6480" w:hanging="360"/>
+      </w:pPr>
+      <w:rPr>
+        <w:rFonts w:ascii="Symbol" w:hAnsi="Symbol" w:hint="default"/>
+        <w:sz w:val="20"/>
+      </w:rPr>
+    </w:lvl>
+  </w:abstractNum>
+  <w:abstractNum w:abstractNumId="2" w15:restartNumberingAfterBreak="0">
     <w:nsid w:val="05BD582D"/>
     <w:multiLevelType w:val="hybridMultilevel"/>
     <w:tmpl w:val="E36C5F02"/>
@@ -3977,7 +7107,1487 @@
       </w:pPr>
     </w:lvl>
   </w:abstractNum>
-  <w:abstractNum w:abstractNumId="2" w15:restartNumberingAfterBreak="0">
+  <w:abstractNum w:abstractNumId="3" w15:restartNumberingAfterBreak="0">
+    <w:nsid w:val="062723A2"/>
+    <w:multiLevelType w:val="multilevel"/>
+    <w:tmpl w:val="55B224D6"/>
+    <w:lvl w:ilvl="0">
+      <w:start w:val="1"/>
+      <w:numFmt w:val="decimal"/>
+      <w:lvlText w:val="%1."/>
+      <w:lvlJc w:val="left"/>
+      <w:pPr>
+        <w:tabs>
+          <w:tab w:val="num" w:pos="720"/>
+        </w:tabs>
+        <w:ind w:left="720" w:hanging="360"/>
+      </w:pPr>
+    </w:lvl>
+    <w:lvl w:ilvl="1" w:tentative="1">
+      <w:start w:val="1"/>
+      <w:numFmt w:val="decimal"/>
+      <w:lvlText w:val="%2."/>
+      <w:lvlJc w:val="left"/>
+      <w:pPr>
+        <w:tabs>
+          <w:tab w:val="num" w:pos="1440"/>
+        </w:tabs>
+        <w:ind w:left="1440" w:hanging="360"/>
+      </w:pPr>
+    </w:lvl>
+    <w:lvl w:ilvl="2" w:tentative="1">
+      <w:start w:val="1"/>
+      <w:numFmt w:val="decimal"/>
+      <w:lvlText w:val="%3."/>
+      <w:lvlJc w:val="left"/>
+      <w:pPr>
+        <w:tabs>
+          <w:tab w:val="num" w:pos="2160"/>
+        </w:tabs>
+        <w:ind w:left="2160" w:hanging="360"/>
+      </w:pPr>
+    </w:lvl>
+    <w:lvl w:ilvl="3" w:tentative="1">
+      <w:start w:val="1"/>
+      <w:numFmt w:val="decimal"/>
+      <w:lvlText w:val="%4."/>
+      <w:lvlJc w:val="left"/>
+      <w:pPr>
+        <w:tabs>
+          <w:tab w:val="num" w:pos="2880"/>
+        </w:tabs>
+        <w:ind w:left="2880" w:hanging="360"/>
+      </w:pPr>
+    </w:lvl>
+    <w:lvl w:ilvl="4" w:tentative="1">
+      <w:start w:val="1"/>
+      <w:numFmt w:val="decimal"/>
+      <w:lvlText w:val="%5."/>
+      <w:lvlJc w:val="left"/>
+      <w:pPr>
+        <w:tabs>
+          <w:tab w:val="num" w:pos="3600"/>
+        </w:tabs>
+        <w:ind w:left="3600" w:hanging="360"/>
+      </w:pPr>
+    </w:lvl>
+    <w:lvl w:ilvl="5" w:tentative="1">
+      <w:start w:val="1"/>
+      <w:numFmt w:val="decimal"/>
+      <w:lvlText w:val="%6."/>
+      <w:lvlJc w:val="left"/>
+      <w:pPr>
+        <w:tabs>
+          <w:tab w:val="num" w:pos="4320"/>
+        </w:tabs>
+        <w:ind w:left="4320" w:hanging="360"/>
+      </w:pPr>
+    </w:lvl>
+    <w:lvl w:ilvl="6" w:tentative="1">
+      <w:start w:val="1"/>
+      <w:numFmt w:val="decimal"/>
+      <w:lvlText w:val="%7."/>
+      <w:lvlJc w:val="left"/>
+      <w:pPr>
+        <w:tabs>
+          <w:tab w:val="num" w:pos="5040"/>
+        </w:tabs>
+        <w:ind w:left="5040" w:hanging="360"/>
+      </w:pPr>
+    </w:lvl>
+    <w:lvl w:ilvl="7" w:tentative="1">
+      <w:start w:val="1"/>
+      <w:numFmt w:val="decimal"/>
+      <w:lvlText w:val="%8."/>
+      <w:lvlJc w:val="left"/>
+      <w:pPr>
+        <w:tabs>
+          <w:tab w:val="num" w:pos="5760"/>
+        </w:tabs>
+        <w:ind w:left="5760" w:hanging="360"/>
+      </w:pPr>
+    </w:lvl>
+    <w:lvl w:ilvl="8" w:tentative="1">
+      <w:start w:val="1"/>
+      <w:numFmt w:val="decimal"/>
+      <w:lvlText w:val="%9."/>
+      <w:lvlJc w:val="left"/>
+      <w:pPr>
+        <w:tabs>
+          <w:tab w:val="num" w:pos="6480"/>
+        </w:tabs>
+        <w:ind w:left="6480" w:hanging="360"/>
+      </w:pPr>
+    </w:lvl>
+  </w:abstractNum>
+  <w:abstractNum w:abstractNumId="4" w15:restartNumberingAfterBreak="0">
+    <w:nsid w:val="0C0840B8"/>
+    <w:multiLevelType w:val="hybridMultilevel"/>
+    <w:tmpl w:val="D62C07F2"/>
+    <w:lvl w:ilvl="0" w:tplc="0C0A0011">
+      <w:start w:val="1"/>
+      <w:numFmt w:val="decimal"/>
+      <w:lvlText w:val="%1)"/>
+      <w:lvlJc w:val="left"/>
+      <w:pPr>
+        <w:ind w:left="360" w:hanging="360"/>
+      </w:pPr>
+      <w:rPr>
+        <w:rFonts w:hint="default"/>
+      </w:rPr>
+    </w:lvl>
+    <w:lvl w:ilvl="1" w:tplc="0C0A0019" w:tentative="1">
+      <w:start w:val="1"/>
+      <w:numFmt w:val="lowerLetter"/>
+      <w:lvlText w:val="%2."/>
+      <w:lvlJc w:val="left"/>
+      <w:pPr>
+        <w:ind w:left="1080" w:hanging="360"/>
+      </w:pPr>
+    </w:lvl>
+    <w:lvl w:ilvl="2" w:tplc="0C0A001B" w:tentative="1">
+      <w:start w:val="1"/>
+      <w:numFmt w:val="lowerRoman"/>
+      <w:lvlText w:val="%3."/>
+      <w:lvlJc w:val="right"/>
+      <w:pPr>
+        <w:ind w:left="1800" w:hanging="180"/>
+      </w:pPr>
+    </w:lvl>
+    <w:lvl w:ilvl="3" w:tplc="0C0A000F" w:tentative="1">
+      <w:start w:val="1"/>
+      <w:numFmt w:val="decimal"/>
+      <w:lvlText w:val="%4."/>
+      <w:lvlJc w:val="left"/>
+      <w:pPr>
+        <w:ind w:left="2520" w:hanging="360"/>
+      </w:pPr>
+    </w:lvl>
+    <w:lvl w:ilvl="4" w:tplc="0C0A0019" w:tentative="1">
+      <w:start w:val="1"/>
+      <w:numFmt w:val="lowerLetter"/>
+      <w:lvlText w:val="%5."/>
+      <w:lvlJc w:val="left"/>
+      <w:pPr>
+        <w:ind w:left="3240" w:hanging="360"/>
+      </w:pPr>
+    </w:lvl>
+    <w:lvl w:ilvl="5" w:tplc="0C0A001B" w:tentative="1">
+      <w:start w:val="1"/>
+      <w:numFmt w:val="lowerRoman"/>
+      <w:lvlText w:val="%6."/>
+      <w:lvlJc w:val="right"/>
+      <w:pPr>
+        <w:ind w:left="3960" w:hanging="180"/>
+      </w:pPr>
+    </w:lvl>
+    <w:lvl w:ilvl="6" w:tplc="0C0A000F" w:tentative="1">
+      <w:start w:val="1"/>
+      <w:numFmt w:val="decimal"/>
+      <w:lvlText w:val="%7."/>
+      <w:lvlJc w:val="left"/>
+      <w:pPr>
+        <w:ind w:left="4680" w:hanging="360"/>
+      </w:pPr>
+    </w:lvl>
+    <w:lvl w:ilvl="7" w:tplc="0C0A0019" w:tentative="1">
+      <w:start w:val="1"/>
+      <w:numFmt w:val="lowerLetter"/>
+      <w:lvlText w:val="%8."/>
+      <w:lvlJc w:val="left"/>
+      <w:pPr>
+        <w:ind w:left="5400" w:hanging="360"/>
+      </w:pPr>
+    </w:lvl>
+    <w:lvl w:ilvl="8" w:tplc="0C0A001B" w:tentative="1">
+      <w:start w:val="1"/>
+      <w:numFmt w:val="lowerRoman"/>
+      <w:lvlText w:val="%9."/>
+      <w:lvlJc w:val="right"/>
+      <w:pPr>
+        <w:ind w:left="6120" w:hanging="180"/>
+      </w:pPr>
+    </w:lvl>
+  </w:abstractNum>
+  <w:abstractNum w:abstractNumId="5" w15:restartNumberingAfterBreak="0">
+    <w:nsid w:val="12FF62F8"/>
+    <w:multiLevelType w:val="multilevel"/>
+    <w:tmpl w:val="42700CB8"/>
+    <w:lvl w:ilvl="0">
+      <w:start w:val="1"/>
+      <w:numFmt w:val="decimal"/>
+      <w:lvlText w:val="%1."/>
+      <w:lvlJc w:val="left"/>
+      <w:pPr>
+        <w:tabs>
+          <w:tab w:val="num" w:pos="720"/>
+        </w:tabs>
+        <w:ind w:left="720" w:hanging="360"/>
+      </w:pPr>
+    </w:lvl>
+    <w:lvl w:ilvl="1" w:tentative="1">
+      <w:start w:val="1"/>
+      <w:numFmt w:val="decimal"/>
+      <w:lvlText w:val="%2."/>
+      <w:lvlJc w:val="left"/>
+      <w:pPr>
+        <w:tabs>
+          <w:tab w:val="num" w:pos="1440"/>
+        </w:tabs>
+        <w:ind w:left="1440" w:hanging="360"/>
+      </w:pPr>
+    </w:lvl>
+    <w:lvl w:ilvl="2" w:tentative="1">
+      <w:start w:val="1"/>
+      <w:numFmt w:val="decimal"/>
+      <w:lvlText w:val="%3."/>
+      <w:lvlJc w:val="left"/>
+      <w:pPr>
+        <w:tabs>
+          <w:tab w:val="num" w:pos="2160"/>
+        </w:tabs>
+        <w:ind w:left="2160" w:hanging="360"/>
+      </w:pPr>
+    </w:lvl>
+    <w:lvl w:ilvl="3" w:tentative="1">
+      <w:start w:val="1"/>
+      <w:numFmt w:val="decimal"/>
+      <w:lvlText w:val="%4."/>
+      <w:lvlJc w:val="left"/>
+      <w:pPr>
+        <w:tabs>
+          <w:tab w:val="num" w:pos="2880"/>
+        </w:tabs>
+        <w:ind w:left="2880" w:hanging="360"/>
+      </w:pPr>
+    </w:lvl>
+    <w:lvl w:ilvl="4" w:tentative="1">
+      <w:start w:val="1"/>
+      <w:numFmt w:val="decimal"/>
+      <w:lvlText w:val="%5."/>
+      <w:lvlJc w:val="left"/>
+      <w:pPr>
+        <w:tabs>
+          <w:tab w:val="num" w:pos="3600"/>
+        </w:tabs>
+        <w:ind w:left="3600" w:hanging="360"/>
+      </w:pPr>
+    </w:lvl>
+    <w:lvl w:ilvl="5" w:tentative="1">
+      <w:start w:val="1"/>
+      <w:numFmt w:val="decimal"/>
+      <w:lvlText w:val="%6."/>
+      <w:lvlJc w:val="left"/>
+      <w:pPr>
+        <w:tabs>
+          <w:tab w:val="num" w:pos="4320"/>
+        </w:tabs>
+        <w:ind w:left="4320" w:hanging="360"/>
+      </w:pPr>
+    </w:lvl>
+    <w:lvl w:ilvl="6" w:tentative="1">
+      <w:start w:val="1"/>
+      <w:numFmt w:val="decimal"/>
+      <w:lvlText w:val="%7."/>
+      <w:lvlJc w:val="left"/>
+      <w:pPr>
+        <w:tabs>
+          <w:tab w:val="num" w:pos="5040"/>
+        </w:tabs>
+        <w:ind w:left="5040" w:hanging="360"/>
+      </w:pPr>
+    </w:lvl>
+    <w:lvl w:ilvl="7" w:tentative="1">
+      <w:start w:val="1"/>
+      <w:numFmt w:val="decimal"/>
+      <w:lvlText w:val="%8."/>
+      <w:lvlJc w:val="left"/>
+      <w:pPr>
+        <w:tabs>
+          <w:tab w:val="num" w:pos="5760"/>
+        </w:tabs>
+        <w:ind w:left="5760" w:hanging="360"/>
+      </w:pPr>
+    </w:lvl>
+    <w:lvl w:ilvl="8" w:tentative="1">
+      <w:start w:val="1"/>
+      <w:numFmt w:val="decimal"/>
+      <w:lvlText w:val="%9."/>
+      <w:lvlJc w:val="left"/>
+      <w:pPr>
+        <w:tabs>
+          <w:tab w:val="num" w:pos="6480"/>
+        </w:tabs>
+        <w:ind w:left="6480" w:hanging="360"/>
+      </w:pPr>
+    </w:lvl>
+  </w:abstractNum>
+  <w:abstractNum w:abstractNumId="6" w15:restartNumberingAfterBreak="0">
+    <w:nsid w:val="17555917"/>
+    <w:multiLevelType w:val="multilevel"/>
+    <w:tmpl w:val="3EA818FA"/>
+    <w:lvl w:ilvl="0">
+      <w:start w:val="1"/>
+      <w:numFmt w:val="decimal"/>
+      <w:lvlText w:val="%1."/>
+      <w:lvlJc w:val="left"/>
+      <w:pPr>
+        <w:tabs>
+          <w:tab w:val="num" w:pos="720"/>
+        </w:tabs>
+        <w:ind w:left="720" w:hanging="360"/>
+      </w:pPr>
+    </w:lvl>
+    <w:lvl w:ilvl="1" w:tentative="1">
+      <w:start w:val="1"/>
+      <w:numFmt w:val="decimal"/>
+      <w:lvlText w:val="%2."/>
+      <w:lvlJc w:val="left"/>
+      <w:pPr>
+        <w:tabs>
+          <w:tab w:val="num" w:pos="1440"/>
+        </w:tabs>
+        <w:ind w:left="1440" w:hanging="360"/>
+      </w:pPr>
+    </w:lvl>
+    <w:lvl w:ilvl="2" w:tentative="1">
+      <w:start w:val="1"/>
+      <w:numFmt w:val="decimal"/>
+      <w:lvlText w:val="%3."/>
+      <w:lvlJc w:val="left"/>
+      <w:pPr>
+        <w:tabs>
+          <w:tab w:val="num" w:pos="2160"/>
+        </w:tabs>
+        <w:ind w:left="2160" w:hanging="360"/>
+      </w:pPr>
+    </w:lvl>
+    <w:lvl w:ilvl="3" w:tentative="1">
+      <w:start w:val="1"/>
+      <w:numFmt w:val="decimal"/>
+      <w:lvlText w:val="%4."/>
+      <w:lvlJc w:val="left"/>
+      <w:pPr>
+        <w:tabs>
+          <w:tab w:val="num" w:pos="2880"/>
+        </w:tabs>
+        <w:ind w:left="2880" w:hanging="360"/>
+      </w:pPr>
+    </w:lvl>
+    <w:lvl w:ilvl="4" w:tentative="1">
+      <w:start w:val="1"/>
+      <w:numFmt w:val="decimal"/>
+      <w:lvlText w:val="%5."/>
+      <w:lvlJc w:val="left"/>
+      <w:pPr>
+        <w:tabs>
+          <w:tab w:val="num" w:pos="3600"/>
+        </w:tabs>
+        <w:ind w:left="3600" w:hanging="360"/>
+      </w:pPr>
+    </w:lvl>
+    <w:lvl w:ilvl="5" w:tentative="1">
+      <w:start w:val="1"/>
+      <w:numFmt w:val="decimal"/>
+      <w:lvlText w:val="%6."/>
+      <w:lvlJc w:val="left"/>
+      <w:pPr>
+        <w:tabs>
+          <w:tab w:val="num" w:pos="4320"/>
+        </w:tabs>
+        <w:ind w:left="4320" w:hanging="360"/>
+      </w:pPr>
+    </w:lvl>
+    <w:lvl w:ilvl="6" w:tentative="1">
+      <w:start w:val="1"/>
+      <w:numFmt w:val="decimal"/>
+      <w:lvlText w:val="%7."/>
+      <w:lvlJc w:val="left"/>
+      <w:pPr>
+        <w:tabs>
+          <w:tab w:val="num" w:pos="5040"/>
+        </w:tabs>
+        <w:ind w:left="5040" w:hanging="360"/>
+      </w:pPr>
+    </w:lvl>
+    <w:lvl w:ilvl="7" w:tentative="1">
+      <w:start w:val="1"/>
+      <w:numFmt w:val="decimal"/>
+      <w:lvlText w:val="%8."/>
+      <w:lvlJc w:val="left"/>
+      <w:pPr>
+        <w:tabs>
+          <w:tab w:val="num" w:pos="5760"/>
+        </w:tabs>
+        <w:ind w:left="5760" w:hanging="360"/>
+      </w:pPr>
+    </w:lvl>
+    <w:lvl w:ilvl="8" w:tentative="1">
+      <w:start w:val="1"/>
+      <w:numFmt w:val="decimal"/>
+      <w:lvlText w:val="%9."/>
+      <w:lvlJc w:val="left"/>
+      <w:pPr>
+        <w:tabs>
+          <w:tab w:val="num" w:pos="6480"/>
+        </w:tabs>
+        <w:ind w:left="6480" w:hanging="360"/>
+      </w:pPr>
+    </w:lvl>
+  </w:abstractNum>
+  <w:abstractNum w:abstractNumId="7" w15:restartNumberingAfterBreak="0">
+    <w:nsid w:val="1D7E15C2"/>
+    <w:multiLevelType w:val="multilevel"/>
+    <w:tmpl w:val="E382AA34"/>
+    <w:lvl w:ilvl="0">
+      <w:start w:val="1"/>
+      <w:numFmt w:val="decimal"/>
+      <w:lvlText w:val="%1."/>
+      <w:lvlJc w:val="left"/>
+      <w:pPr>
+        <w:tabs>
+          <w:tab w:val="num" w:pos="720"/>
+        </w:tabs>
+        <w:ind w:left="720" w:hanging="360"/>
+      </w:pPr>
+    </w:lvl>
+    <w:lvl w:ilvl="1" w:tentative="1">
+      <w:start w:val="1"/>
+      <w:numFmt w:val="decimal"/>
+      <w:lvlText w:val="%2."/>
+      <w:lvlJc w:val="left"/>
+      <w:pPr>
+        <w:tabs>
+          <w:tab w:val="num" w:pos="1440"/>
+        </w:tabs>
+        <w:ind w:left="1440" w:hanging="360"/>
+      </w:pPr>
+    </w:lvl>
+    <w:lvl w:ilvl="2" w:tentative="1">
+      <w:start w:val="1"/>
+      <w:numFmt w:val="decimal"/>
+      <w:lvlText w:val="%3."/>
+      <w:lvlJc w:val="left"/>
+      <w:pPr>
+        <w:tabs>
+          <w:tab w:val="num" w:pos="2160"/>
+        </w:tabs>
+        <w:ind w:left="2160" w:hanging="360"/>
+      </w:pPr>
+    </w:lvl>
+    <w:lvl w:ilvl="3" w:tentative="1">
+      <w:start w:val="1"/>
+      <w:numFmt w:val="decimal"/>
+      <w:lvlText w:val="%4."/>
+      <w:lvlJc w:val="left"/>
+      <w:pPr>
+        <w:tabs>
+          <w:tab w:val="num" w:pos="2880"/>
+        </w:tabs>
+        <w:ind w:left="2880" w:hanging="360"/>
+      </w:pPr>
+    </w:lvl>
+    <w:lvl w:ilvl="4" w:tentative="1">
+      <w:start w:val="1"/>
+      <w:numFmt w:val="decimal"/>
+      <w:lvlText w:val="%5."/>
+      <w:lvlJc w:val="left"/>
+      <w:pPr>
+        <w:tabs>
+          <w:tab w:val="num" w:pos="3600"/>
+        </w:tabs>
+        <w:ind w:left="3600" w:hanging="360"/>
+      </w:pPr>
+    </w:lvl>
+    <w:lvl w:ilvl="5" w:tentative="1">
+      <w:start w:val="1"/>
+      <w:numFmt w:val="decimal"/>
+      <w:lvlText w:val="%6."/>
+      <w:lvlJc w:val="left"/>
+      <w:pPr>
+        <w:tabs>
+          <w:tab w:val="num" w:pos="4320"/>
+        </w:tabs>
+        <w:ind w:left="4320" w:hanging="360"/>
+      </w:pPr>
+    </w:lvl>
+    <w:lvl w:ilvl="6" w:tentative="1">
+      <w:start w:val="1"/>
+      <w:numFmt w:val="decimal"/>
+      <w:lvlText w:val="%7."/>
+      <w:lvlJc w:val="left"/>
+      <w:pPr>
+        <w:tabs>
+          <w:tab w:val="num" w:pos="5040"/>
+        </w:tabs>
+        <w:ind w:left="5040" w:hanging="360"/>
+      </w:pPr>
+    </w:lvl>
+    <w:lvl w:ilvl="7" w:tentative="1">
+      <w:start w:val="1"/>
+      <w:numFmt w:val="decimal"/>
+      <w:lvlText w:val="%8."/>
+      <w:lvlJc w:val="left"/>
+      <w:pPr>
+        <w:tabs>
+          <w:tab w:val="num" w:pos="5760"/>
+        </w:tabs>
+        <w:ind w:left="5760" w:hanging="360"/>
+      </w:pPr>
+    </w:lvl>
+    <w:lvl w:ilvl="8" w:tentative="1">
+      <w:start w:val="1"/>
+      <w:numFmt w:val="decimal"/>
+      <w:lvlText w:val="%9."/>
+      <w:lvlJc w:val="left"/>
+      <w:pPr>
+        <w:tabs>
+          <w:tab w:val="num" w:pos="6480"/>
+        </w:tabs>
+        <w:ind w:left="6480" w:hanging="360"/>
+      </w:pPr>
+    </w:lvl>
+  </w:abstractNum>
+  <w:abstractNum w:abstractNumId="8" w15:restartNumberingAfterBreak="0">
+    <w:nsid w:val="20534A6C"/>
+    <w:multiLevelType w:val="hybridMultilevel"/>
+    <w:tmpl w:val="B0FE7722"/>
+    <w:lvl w:ilvl="0" w:tplc="0C0A0001">
+      <w:start w:val="1"/>
+      <w:numFmt w:val="bullet"/>
+      <w:lvlText w:val=""/>
+      <w:lvlJc w:val="left"/>
+      <w:pPr>
+        <w:ind w:left="720" w:hanging="360"/>
+      </w:pPr>
+      <w:rPr>
+        <w:rFonts w:ascii="Symbol" w:hAnsi="Symbol" w:hint="default"/>
+      </w:rPr>
+    </w:lvl>
+    <w:lvl w:ilvl="1" w:tplc="0C0A0003" w:tentative="1">
+      <w:start w:val="1"/>
+      <w:numFmt w:val="bullet"/>
+      <w:lvlText w:val="o"/>
+      <w:lvlJc w:val="left"/>
+      <w:pPr>
+        <w:ind w:left="1440" w:hanging="360"/>
+      </w:pPr>
+      <w:rPr>
+        <w:rFonts w:ascii="Courier New" w:hAnsi="Courier New" w:cs="Courier New" w:hint="default"/>
+      </w:rPr>
+    </w:lvl>
+    <w:lvl w:ilvl="2" w:tplc="0C0A0005" w:tentative="1">
+      <w:start w:val="1"/>
+      <w:numFmt w:val="bullet"/>
+      <w:lvlText w:val=""/>
+      <w:lvlJc w:val="left"/>
+      <w:pPr>
+        <w:ind w:left="2160" w:hanging="360"/>
+      </w:pPr>
+      <w:rPr>
+        <w:rFonts w:ascii="Wingdings" w:hAnsi="Wingdings" w:hint="default"/>
+      </w:rPr>
+    </w:lvl>
+    <w:lvl w:ilvl="3" w:tplc="0C0A0001" w:tentative="1">
+      <w:start w:val="1"/>
+      <w:numFmt w:val="bullet"/>
+      <w:lvlText w:val=""/>
+      <w:lvlJc w:val="left"/>
+      <w:pPr>
+        <w:ind w:left="2880" w:hanging="360"/>
+      </w:pPr>
+      <w:rPr>
+        <w:rFonts w:ascii="Symbol" w:hAnsi="Symbol" w:hint="default"/>
+      </w:rPr>
+    </w:lvl>
+    <w:lvl w:ilvl="4" w:tplc="0C0A0003" w:tentative="1">
+      <w:start w:val="1"/>
+      <w:numFmt w:val="bullet"/>
+      <w:lvlText w:val="o"/>
+      <w:lvlJc w:val="left"/>
+      <w:pPr>
+        <w:ind w:left="3600" w:hanging="360"/>
+      </w:pPr>
+      <w:rPr>
+        <w:rFonts w:ascii="Courier New" w:hAnsi="Courier New" w:cs="Courier New" w:hint="default"/>
+      </w:rPr>
+    </w:lvl>
+    <w:lvl w:ilvl="5" w:tplc="0C0A0005" w:tentative="1">
+      <w:start w:val="1"/>
+      <w:numFmt w:val="bullet"/>
+      <w:lvlText w:val=""/>
+      <w:lvlJc w:val="left"/>
+      <w:pPr>
+        <w:ind w:left="4320" w:hanging="360"/>
+      </w:pPr>
+      <w:rPr>
+        <w:rFonts w:ascii="Wingdings" w:hAnsi="Wingdings" w:hint="default"/>
+      </w:rPr>
+    </w:lvl>
+    <w:lvl w:ilvl="6" w:tplc="0C0A0001" w:tentative="1">
+      <w:start w:val="1"/>
+      <w:numFmt w:val="bullet"/>
+      <w:lvlText w:val=""/>
+      <w:lvlJc w:val="left"/>
+      <w:pPr>
+        <w:ind w:left="5040" w:hanging="360"/>
+      </w:pPr>
+      <w:rPr>
+        <w:rFonts w:ascii="Symbol" w:hAnsi="Symbol" w:hint="default"/>
+      </w:rPr>
+    </w:lvl>
+    <w:lvl w:ilvl="7" w:tplc="0C0A0003" w:tentative="1">
+      <w:start w:val="1"/>
+      <w:numFmt w:val="bullet"/>
+      <w:lvlText w:val="o"/>
+      <w:lvlJc w:val="left"/>
+      <w:pPr>
+        <w:ind w:left="5760" w:hanging="360"/>
+      </w:pPr>
+      <w:rPr>
+        <w:rFonts w:ascii="Courier New" w:hAnsi="Courier New" w:cs="Courier New" w:hint="default"/>
+      </w:rPr>
+    </w:lvl>
+    <w:lvl w:ilvl="8" w:tplc="0C0A0005" w:tentative="1">
+      <w:start w:val="1"/>
+      <w:numFmt w:val="bullet"/>
+      <w:lvlText w:val=""/>
+      <w:lvlJc w:val="left"/>
+      <w:pPr>
+        <w:ind w:left="6480" w:hanging="360"/>
+      </w:pPr>
+      <w:rPr>
+        <w:rFonts w:ascii="Wingdings" w:hAnsi="Wingdings" w:hint="default"/>
+      </w:rPr>
+    </w:lvl>
+  </w:abstractNum>
+  <w:abstractNum w:abstractNumId="9" w15:restartNumberingAfterBreak="0">
+    <w:nsid w:val="21711680"/>
+    <w:multiLevelType w:val="multilevel"/>
+    <w:tmpl w:val="4CDAB8AE"/>
+    <w:lvl w:ilvl="0">
+      <w:start w:val="1"/>
+      <w:numFmt w:val="decimal"/>
+      <w:lvlText w:val="%1."/>
+      <w:lvlJc w:val="left"/>
+      <w:pPr>
+        <w:tabs>
+          <w:tab w:val="num" w:pos="720"/>
+        </w:tabs>
+        <w:ind w:left="720" w:hanging="360"/>
+      </w:pPr>
+    </w:lvl>
+    <w:lvl w:ilvl="1">
+      <w:numFmt w:val="decimal"/>
+      <w:lvlText w:val="%2"/>
+      <w:lvlJc w:val="left"/>
+      <w:pPr>
+        <w:ind w:left="1440" w:hanging="360"/>
+      </w:pPr>
+      <w:rPr>
+        <w:rFonts w:hint="default"/>
+      </w:rPr>
+    </w:lvl>
+    <w:lvl w:ilvl="2" w:tentative="1">
+      <w:start w:val="1"/>
+      <w:numFmt w:val="decimal"/>
+      <w:lvlText w:val="%3."/>
+      <w:lvlJc w:val="left"/>
+      <w:pPr>
+        <w:tabs>
+          <w:tab w:val="num" w:pos="2160"/>
+        </w:tabs>
+        <w:ind w:left="2160" w:hanging="360"/>
+      </w:pPr>
+    </w:lvl>
+    <w:lvl w:ilvl="3" w:tentative="1">
+      <w:start w:val="1"/>
+      <w:numFmt w:val="decimal"/>
+      <w:lvlText w:val="%4."/>
+      <w:lvlJc w:val="left"/>
+      <w:pPr>
+        <w:tabs>
+          <w:tab w:val="num" w:pos="2880"/>
+        </w:tabs>
+        <w:ind w:left="2880" w:hanging="360"/>
+      </w:pPr>
+    </w:lvl>
+    <w:lvl w:ilvl="4" w:tentative="1">
+      <w:start w:val="1"/>
+      <w:numFmt w:val="decimal"/>
+      <w:lvlText w:val="%5."/>
+      <w:lvlJc w:val="left"/>
+      <w:pPr>
+        <w:tabs>
+          <w:tab w:val="num" w:pos="3600"/>
+        </w:tabs>
+        <w:ind w:left="3600" w:hanging="360"/>
+      </w:pPr>
+    </w:lvl>
+    <w:lvl w:ilvl="5" w:tentative="1">
+      <w:start w:val="1"/>
+      <w:numFmt w:val="decimal"/>
+      <w:lvlText w:val="%6."/>
+      <w:lvlJc w:val="left"/>
+      <w:pPr>
+        <w:tabs>
+          <w:tab w:val="num" w:pos="4320"/>
+        </w:tabs>
+        <w:ind w:left="4320" w:hanging="360"/>
+      </w:pPr>
+    </w:lvl>
+    <w:lvl w:ilvl="6" w:tentative="1">
+      <w:start w:val="1"/>
+      <w:numFmt w:val="decimal"/>
+      <w:lvlText w:val="%7."/>
+      <w:lvlJc w:val="left"/>
+      <w:pPr>
+        <w:tabs>
+          <w:tab w:val="num" w:pos="5040"/>
+        </w:tabs>
+        <w:ind w:left="5040" w:hanging="360"/>
+      </w:pPr>
+    </w:lvl>
+    <w:lvl w:ilvl="7" w:tentative="1">
+      <w:start w:val="1"/>
+      <w:numFmt w:val="decimal"/>
+      <w:lvlText w:val="%8."/>
+      <w:lvlJc w:val="left"/>
+      <w:pPr>
+        <w:tabs>
+          <w:tab w:val="num" w:pos="5760"/>
+        </w:tabs>
+        <w:ind w:left="5760" w:hanging="360"/>
+      </w:pPr>
+    </w:lvl>
+    <w:lvl w:ilvl="8" w:tentative="1">
+      <w:start w:val="1"/>
+      <w:numFmt w:val="decimal"/>
+      <w:lvlText w:val="%9."/>
+      <w:lvlJc w:val="left"/>
+      <w:pPr>
+        <w:tabs>
+          <w:tab w:val="num" w:pos="6480"/>
+        </w:tabs>
+        <w:ind w:left="6480" w:hanging="360"/>
+      </w:pPr>
+    </w:lvl>
+  </w:abstractNum>
+  <w:abstractNum w:abstractNumId="10" w15:restartNumberingAfterBreak="0">
+    <w:nsid w:val="31EF5B4F"/>
+    <w:multiLevelType w:val="multilevel"/>
+    <w:tmpl w:val="58AAD80E"/>
+    <w:lvl w:ilvl="0">
+      <w:start w:val="1"/>
+      <w:numFmt w:val="decimal"/>
+      <w:lvlText w:val="%1."/>
+      <w:lvlJc w:val="left"/>
+      <w:pPr>
+        <w:tabs>
+          <w:tab w:val="num" w:pos="720"/>
+        </w:tabs>
+        <w:ind w:left="720" w:hanging="360"/>
+      </w:pPr>
+    </w:lvl>
+    <w:lvl w:ilvl="1" w:tentative="1">
+      <w:start w:val="1"/>
+      <w:numFmt w:val="decimal"/>
+      <w:lvlText w:val="%2."/>
+      <w:lvlJc w:val="left"/>
+      <w:pPr>
+        <w:tabs>
+          <w:tab w:val="num" w:pos="1440"/>
+        </w:tabs>
+        <w:ind w:left="1440" w:hanging="360"/>
+      </w:pPr>
+    </w:lvl>
+    <w:lvl w:ilvl="2" w:tentative="1">
+      <w:start w:val="1"/>
+      <w:numFmt w:val="decimal"/>
+      <w:lvlText w:val="%3."/>
+      <w:lvlJc w:val="left"/>
+      <w:pPr>
+        <w:tabs>
+          <w:tab w:val="num" w:pos="2160"/>
+        </w:tabs>
+        <w:ind w:left="2160" w:hanging="360"/>
+      </w:pPr>
+    </w:lvl>
+    <w:lvl w:ilvl="3" w:tentative="1">
+      <w:start w:val="1"/>
+      <w:numFmt w:val="decimal"/>
+      <w:lvlText w:val="%4."/>
+      <w:lvlJc w:val="left"/>
+      <w:pPr>
+        <w:tabs>
+          <w:tab w:val="num" w:pos="2880"/>
+        </w:tabs>
+        <w:ind w:left="2880" w:hanging="360"/>
+      </w:pPr>
+    </w:lvl>
+    <w:lvl w:ilvl="4" w:tentative="1">
+      <w:start w:val="1"/>
+      <w:numFmt w:val="decimal"/>
+      <w:lvlText w:val="%5."/>
+      <w:lvlJc w:val="left"/>
+      <w:pPr>
+        <w:tabs>
+          <w:tab w:val="num" w:pos="3600"/>
+        </w:tabs>
+        <w:ind w:left="3600" w:hanging="360"/>
+      </w:pPr>
+    </w:lvl>
+    <w:lvl w:ilvl="5" w:tentative="1">
+      <w:start w:val="1"/>
+      <w:numFmt w:val="decimal"/>
+      <w:lvlText w:val="%6."/>
+      <w:lvlJc w:val="left"/>
+      <w:pPr>
+        <w:tabs>
+          <w:tab w:val="num" w:pos="4320"/>
+        </w:tabs>
+        <w:ind w:left="4320" w:hanging="360"/>
+      </w:pPr>
+    </w:lvl>
+    <w:lvl w:ilvl="6" w:tentative="1">
+      <w:start w:val="1"/>
+      <w:numFmt w:val="decimal"/>
+      <w:lvlText w:val="%7."/>
+      <w:lvlJc w:val="left"/>
+      <w:pPr>
+        <w:tabs>
+          <w:tab w:val="num" w:pos="5040"/>
+        </w:tabs>
+        <w:ind w:left="5040" w:hanging="360"/>
+      </w:pPr>
+    </w:lvl>
+    <w:lvl w:ilvl="7" w:tentative="1">
+      <w:start w:val="1"/>
+      <w:numFmt w:val="decimal"/>
+      <w:lvlText w:val="%8."/>
+      <w:lvlJc w:val="left"/>
+      <w:pPr>
+        <w:tabs>
+          <w:tab w:val="num" w:pos="5760"/>
+        </w:tabs>
+        <w:ind w:left="5760" w:hanging="360"/>
+      </w:pPr>
+    </w:lvl>
+    <w:lvl w:ilvl="8" w:tentative="1">
+      <w:start w:val="1"/>
+      <w:numFmt w:val="decimal"/>
+      <w:lvlText w:val="%9."/>
+      <w:lvlJc w:val="left"/>
+      <w:pPr>
+        <w:tabs>
+          <w:tab w:val="num" w:pos="6480"/>
+        </w:tabs>
+        <w:ind w:left="6480" w:hanging="360"/>
+      </w:pPr>
+    </w:lvl>
+  </w:abstractNum>
+  <w:abstractNum w:abstractNumId="11" w15:restartNumberingAfterBreak="0">
+    <w:nsid w:val="370E454D"/>
+    <w:multiLevelType w:val="multilevel"/>
+    <w:tmpl w:val="D8F0047C"/>
+    <w:lvl w:ilvl="0">
+      <w:start w:val="1"/>
+      <w:numFmt w:val="decimal"/>
+      <w:lvlText w:val="%1."/>
+      <w:lvlJc w:val="left"/>
+      <w:pPr>
+        <w:tabs>
+          <w:tab w:val="num" w:pos="720"/>
+        </w:tabs>
+        <w:ind w:left="720" w:hanging="360"/>
+      </w:pPr>
+    </w:lvl>
+    <w:lvl w:ilvl="1" w:tentative="1">
+      <w:start w:val="1"/>
+      <w:numFmt w:val="decimal"/>
+      <w:lvlText w:val="%2."/>
+      <w:lvlJc w:val="left"/>
+      <w:pPr>
+        <w:tabs>
+          <w:tab w:val="num" w:pos="1440"/>
+        </w:tabs>
+        <w:ind w:left="1440" w:hanging="360"/>
+      </w:pPr>
+    </w:lvl>
+    <w:lvl w:ilvl="2" w:tentative="1">
+      <w:start w:val="1"/>
+      <w:numFmt w:val="decimal"/>
+      <w:lvlText w:val="%3."/>
+      <w:lvlJc w:val="left"/>
+      <w:pPr>
+        <w:tabs>
+          <w:tab w:val="num" w:pos="2160"/>
+        </w:tabs>
+        <w:ind w:left="2160" w:hanging="360"/>
+      </w:pPr>
+    </w:lvl>
+    <w:lvl w:ilvl="3" w:tentative="1">
+      <w:start w:val="1"/>
+      <w:numFmt w:val="decimal"/>
+      <w:lvlText w:val="%4."/>
+      <w:lvlJc w:val="left"/>
+      <w:pPr>
+        <w:tabs>
+          <w:tab w:val="num" w:pos="2880"/>
+        </w:tabs>
+        <w:ind w:left="2880" w:hanging="360"/>
+      </w:pPr>
+    </w:lvl>
+    <w:lvl w:ilvl="4" w:tentative="1">
+      <w:start w:val="1"/>
+      <w:numFmt w:val="decimal"/>
+      <w:lvlText w:val="%5."/>
+      <w:lvlJc w:val="left"/>
+      <w:pPr>
+        <w:tabs>
+          <w:tab w:val="num" w:pos="3600"/>
+        </w:tabs>
+        <w:ind w:left="3600" w:hanging="360"/>
+      </w:pPr>
+    </w:lvl>
+    <w:lvl w:ilvl="5" w:tentative="1">
+      <w:start w:val="1"/>
+      <w:numFmt w:val="decimal"/>
+      <w:lvlText w:val="%6."/>
+      <w:lvlJc w:val="left"/>
+      <w:pPr>
+        <w:tabs>
+          <w:tab w:val="num" w:pos="4320"/>
+        </w:tabs>
+        <w:ind w:left="4320" w:hanging="360"/>
+      </w:pPr>
+    </w:lvl>
+    <w:lvl w:ilvl="6" w:tentative="1">
+      <w:start w:val="1"/>
+      <w:numFmt w:val="decimal"/>
+      <w:lvlText w:val="%7."/>
+      <w:lvlJc w:val="left"/>
+      <w:pPr>
+        <w:tabs>
+          <w:tab w:val="num" w:pos="5040"/>
+        </w:tabs>
+        <w:ind w:left="5040" w:hanging="360"/>
+      </w:pPr>
+    </w:lvl>
+    <w:lvl w:ilvl="7" w:tentative="1">
+      <w:start w:val="1"/>
+      <w:numFmt w:val="decimal"/>
+      <w:lvlText w:val="%8."/>
+      <w:lvlJc w:val="left"/>
+      <w:pPr>
+        <w:tabs>
+          <w:tab w:val="num" w:pos="5760"/>
+        </w:tabs>
+        <w:ind w:left="5760" w:hanging="360"/>
+      </w:pPr>
+    </w:lvl>
+    <w:lvl w:ilvl="8" w:tentative="1">
+      <w:start w:val="1"/>
+      <w:numFmt w:val="decimal"/>
+      <w:lvlText w:val="%9."/>
+      <w:lvlJc w:val="left"/>
+      <w:pPr>
+        <w:tabs>
+          <w:tab w:val="num" w:pos="6480"/>
+        </w:tabs>
+        <w:ind w:left="6480" w:hanging="360"/>
+      </w:pPr>
+    </w:lvl>
+  </w:abstractNum>
+  <w:abstractNum w:abstractNumId="12" w15:restartNumberingAfterBreak="0">
+    <w:nsid w:val="3F707512"/>
+    <w:multiLevelType w:val="multilevel"/>
+    <w:tmpl w:val="F692D0EC"/>
+    <w:lvl w:ilvl="0">
+      <w:start w:val="1"/>
+      <w:numFmt w:val="decimal"/>
+      <w:lvlText w:val="%1."/>
+      <w:lvlJc w:val="left"/>
+      <w:pPr>
+        <w:tabs>
+          <w:tab w:val="num" w:pos="720"/>
+        </w:tabs>
+        <w:ind w:left="720" w:hanging="360"/>
+      </w:pPr>
+    </w:lvl>
+    <w:lvl w:ilvl="1" w:tentative="1">
+      <w:start w:val="1"/>
+      <w:numFmt w:val="decimal"/>
+      <w:lvlText w:val="%2."/>
+      <w:lvlJc w:val="left"/>
+      <w:pPr>
+        <w:tabs>
+          <w:tab w:val="num" w:pos="1440"/>
+        </w:tabs>
+        <w:ind w:left="1440" w:hanging="360"/>
+      </w:pPr>
+    </w:lvl>
+    <w:lvl w:ilvl="2" w:tentative="1">
+      <w:start w:val="1"/>
+      <w:numFmt w:val="decimal"/>
+      <w:lvlText w:val="%3."/>
+      <w:lvlJc w:val="left"/>
+      <w:pPr>
+        <w:tabs>
+          <w:tab w:val="num" w:pos="2160"/>
+        </w:tabs>
+        <w:ind w:left="2160" w:hanging="360"/>
+      </w:pPr>
+    </w:lvl>
+    <w:lvl w:ilvl="3" w:tentative="1">
+      <w:start w:val="1"/>
+      <w:numFmt w:val="decimal"/>
+      <w:lvlText w:val="%4."/>
+      <w:lvlJc w:val="left"/>
+      <w:pPr>
+        <w:tabs>
+          <w:tab w:val="num" w:pos="2880"/>
+        </w:tabs>
+        <w:ind w:left="2880" w:hanging="360"/>
+      </w:pPr>
+    </w:lvl>
+    <w:lvl w:ilvl="4" w:tentative="1">
+      <w:start w:val="1"/>
+      <w:numFmt w:val="decimal"/>
+      <w:lvlText w:val="%5."/>
+      <w:lvlJc w:val="left"/>
+      <w:pPr>
+        <w:tabs>
+          <w:tab w:val="num" w:pos="3600"/>
+        </w:tabs>
+        <w:ind w:left="3600" w:hanging="360"/>
+      </w:pPr>
+    </w:lvl>
+    <w:lvl w:ilvl="5" w:tentative="1">
+      <w:start w:val="1"/>
+      <w:numFmt w:val="decimal"/>
+      <w:lvlText w:val="%6."/>
+      <w:lvlJc w:val="left"/>
+      <w:pPr>
+        <w:tabs>
+          <w:tab w:val="num" w:pos="4320"/>
+        </w:tabs>
+        <w:ind w:left="4320" w:hanging="360"/>
+      </w:pPr>
+    </w:lvl>
+    <w:lvl w:ilvl="6" w:tentative="1">
+      <w:start w:val="1"/>
+      <w:numFmt w:val="decimal"/>
+      <w:lvlText w:val="%7."/>
+      <w:lvlJc w:val="left"/>
+      <w:pPr>
+        <w:tabs>
+          <w:tab w:val="num" w:pos="5040"/>
+        </w:tabs>
+        <w:ind w:left="5040" w:hanging="360"/>
+      </w:pPr>
+    </w:lvl>
+    <w:lvl w:ilvl="7" w:tentative="1">
+      <w:start w:val="1"/>
+      <w:numFmt w:val="decimal"/>
+      <w:lvlText w:val="%8."/>
+      <w:lvlJc w:val="left"/>
+      <w:pPr>
+        <w:tabs>
+          <w:tab w:val="num" w:pos="5760"/>
+        </w:tabs>
+        <w:ind w:left="5760" w:hanging="360"/>
+      </w:pPr>
+    </w:lvl>
+    <w:lvl w:ilvl="8" w:tentative="1">
+      <w:start w:val="1"/>
+      <w:numFmt w:val="decimal"/>
+      <w:lvlText w:val="%9."/>
+      <w:lvlJc w:val="left"/>
+      <w:pPr>
+        <w:tabs>
+          <w:tab w:val="num" w:pos="6480"/>
+        </w:tabs>
+        <w:ind w:left="6480" w:hanging="360"/>
+      </w:pPr>
+    </w:lvl>
+  </w:abstractNum>
+  <w:abstractNum w:abstractNumId="13" w15:restartNumberingAfterBreak="0">
+    <w:nsid w:val="471E1C1D"/>
+    <w:multiLevelType w:val="multilevel"/>
+    <w:tmpl w:val="6122CC1E"/>
+    <w:lvl w:ilvl="0">
+      <w:start w:val="1"/>
+      <w:numFmt w:val="decimal"/>
+      <w:lvlText w:val="%1."/>
+      <w:lvlJc w:val="left"/>
+      <w:pPr>
+        <w:tabs>
+          <w:tab w:val="num" w:pos="720"/>
+        </w:tabs>
+        <w:ind w:left="720" w:hanging="360"/>
+      </w:pPr>
+    </w:lvl>
+    <w:lvl w:ilvl="1" w:tentative="1">
+      <w:start w:val="1"/>
+      <w:numFmt w:val="decimal"/>
+      <w:lvlText w:val="%2."/>
+      <w:lvlJc w:val="left"/>
+      <w:pPr>
+        <w:tabs>
+          <w:tab w:val="num" w:pos="1440"/>
+        </w:tabs>
+        <w:ind w:left="1440" w:hanging="360"/>
+      </w:pPr>
+    </w:lvl>
+    <w:lvl w:ilvl="2" w:tentative="1">
+      <w:start w:val="1"/>
+      <w:numFmt w:val="decimal"/>
+      <w:lvlText w:val="%3."/>
+      <w:lvlJc w:val="left"/>
+      <w:pPr>
+        <w:tabs>
+          <w:tab w:val="num" w:pos="2160"/>
+        </w:tabs>
+        <w:ind w:left="2160" w:hanging="360"/>
+      </w:pPr>
+    </w:lvl>
+    <w:lvl w:ilvl="3" w:tentative="1">
+      <w:start w:val="1"/>
+      <w:numFmt w:val="decimal"/>
+      <w:lvlText w:val="%4."/>
+      <w:lvlJc w:val="left"/>
+      <w:pPr>
+        <w:tabs>
+          <w:tab w:val="num" w:pos="2880"/>
+        </w:tabs>
+        <w:ind w:left="2880" w:hanging="360"/>
+      </w:pPr>
+    </w:lvl>
+    <w:lvl w:ilvl="4" w:tentative="1">
+      <w:start w:val="1"/>
+      <w:numFmt w:val="decimal"/>
+      <w:lvlText w:val="%5."/>
+      <w:lvlJc w:val="left"/>
+      <w:pPr>
+        <w:tabs>
+          <w:tab w:val="num" w:pos="3600"/>
+        </w:tabs>
+        <w:ind w:left="3600" w:hanging="360"/>
+      </w:pPr>
+    </w:lvl>
+    <w:lvl w:ilvl="5" w:tentative="1">
+      <w:start w:val="1"/>
+      <w:numFmt w:val="decimal"/>
+      <w:lvlText w:val="%6."/>
+      <w:lvlJc w:val="left"/>
+      <w:pPr>
+        <w:tabs>
+          <w:tab w:val="num" w:pos="4320"/>
+        </w:tabs>
+        <w:ind w:left="4320" w:hanging="360"/>
+      </w:pPr>
+    </w:lvl>
+    <w:lvl w:ilvl="6" w:tentative="1">
+      <w:start w:val="1"/>
+      <w:numFmt w:val="decimal"/>
+      <w:lvlText w:val="%7."/>
+      <w:lvlJc w:val="left"/>
+      <w:pPr>
+        <w:tabs>
+          <w:tab w:val="num" w:pos="5040"/>
+        </w:tabs>
+        <w:ind w:left="5040" w:hanging="360"/>
+      </w:pPr>
+    </w:lvl>
+    <w:lvl w:ilvl="7" w:tentative="1">
+      <w:start w:val="1"/>
+      <w:numFmt w:val="decimal"/>
+      <w:lvlText w:val="%8."/>
+      <w:lvlJc w:val="left"/>
+      <w:pPr>
+        <w:tabs>
+          <w:tab w:val="num" w:pos="5760"/>
+        </w:tabs>
+        <w:ind w:left="5760" w:hanging="360"/>
+      </w:pPr>
+    </w:lvl>
+    <w:lvl w:ilvl="8" w:tentative="1">
+      <w:start w:val="1"/>
+      <w:numFmt w:val="decimal"/>
+      <w:lvlText w:val="%9."/>
+      <w:lvlJc w:val="left"/>
+      <w:pPr>
+        <w:tabs>
+          <w:tab w:val="num" w:pos="6480"/>
+        </w:tabs>
+        <w:ind w:left="6480" w:hanging="360"/>
+      </w:pPr>
+    </w:lvl>
+  </w:abstractNum>
+  <w:abstractNum w:abstractNumId="14" w15:restartNumberingAfterBreak="0">
+    <w:nsid w:val="48814FFC"/>
+    <w:multiLevelType w:val="multilevel"/>
+    <w:tmpl w:val="594C11EC"/>
+    <w:lvl w:ilvl="0">
+      <w:start w:val="1"/>
+      <w:numFmt w:val="bullet"/>
+      <w:lvlText w:val=""/>
+      <w:lvlJc w:val="left"/>
+      <w:pPr>
+        <w:tabs>
+          <w:tab w:val="num" w:pos="720"/>
+        </w:tabs>
+        <w:ind w:left="720" w:hanging="360"/>
+      </w:pPr>
+      <w:rPr>
+        <w:rFonts w:ascii="Symbol" w:hAnsi="Symbol" w:hint="default"/>
+        <w:sz w:val="20"/>
+      </w:rPr>
+    </w:lvl>
+    <w:lvl w:ilvl="1" w:tentative="1">
+      <w:start w:val="1"/>
+      <w:numFmt w:val="bullet"/>
+      <w:lvlText w:val=""/>
+      <w:lvlJc w:val="left"/>
+      <w:pPr>
+        <w:tabs>
+          <w:tab w:val="num" w:pos="1440"/>
+        </w:tabs>
+        <w:ind w:left="1440" w:hanging="360"/>
+      </w:pPr>
+      <w:rPr>
+        <w:rFonts w:ascii="Symbol" w:hAnsi="Symbol" w:hint="default"/>
+        <w:sz w:val="20"/>
+      </w:rPr>
+    </w:lvl>
+    <w:lvl w:ilvl="2" w:tentative="1">
+      <w:start w:val="1"/>
+      <w:numFmt w:val="bullet"/>
+      <w:lvlText w:val=""/>
+      <w:lvlJc w:val="left"/>
+      <w:pPr>
+        <w:tabs>
+          <w:tab w:val="num" w:pos="2160"/>
+        </w:tabs>
+        <w:ind w:left="2160" w:hanging="360"/>
+      </w:pPr>
+      <w:rPr>
+        <w:rFonts w:ascii="Symbol" w:hAnsi="Symbol" w:hint="default"/>
+        <w:sz w:val="20"/>
+      </w:rPr>
+    </w:lvl>
+    <w:lvl w:ilvl="3" w:tentative="1">
+      <w:start w:val="1"/>
+      <w:numFmt w:val="bullet"/>
+      <w:lvlText w:val=""/>
+      <w:lvlJc w:val="left"/>
+      <w:pPr>
+        <w:tabs>
+          <w:tab w:val="num" w:pos="2880"/>
+        </w:tabs>
+        <w:ind w:left="2880" w:hanging="360"/>
+      </w:pPr>
+      <w:rPr>
+        <w:rFonts w:ascii="Symbol" w:hAnsi="Symbol" w:hint="default"/>
+        <w:sz w:val="20"/>
+      </w:rPr>
+    </w:lvl>
+    <w:lvl w:ilvl="4" w:tentative="1">
+      <w:start w:val="1"/>
+      <w:numFmt w:val="bullet"/>
+      <w:lvlText w:val=""/>
+      <w:lvlJc w:val="left"/>
+      <w:pPr>
+        <w:tabs>
+          <w:tab w:val="num" w:pos="3600"/>
+        </w:tabs>
+        <w:ind w:left="3600" w:hanging="360"/>
+      </w:pPr>
+      <w:rPr>
+        <w:rFonts w:ascii="Symbol" w:hAnsi="Symbol" w:hint="default"/>
+        <w:sz w:val="20"/>
+      </w:rPr>
+    </w:lvl>
+    <w:lvl w:ilvl="5" w:tentative="1">
+      <w:start w:val="1"/>
+      <w:numFmt w:val="bullet"/>
+      <w:lvlText w:val=""/>
+      <w:lvlJc w:val="left"/>
+      <w:pPr>
+        <w:tabs>
+          <w:tab w:val="num" w:pos="4320"/>
+        </w:tabs>
+        <w:ind w:left="4320" w:hanging="360"/>
+      </w:pPr>
+      <w:rPr>
+        <w:rFonts w:ascii="Symbol" w:hAnsi="Symbol" w:hint="default"/>
+        <w:sz w:val="20"/>
+      </w:rPr>
+    </w:lvl>
+    <w:lvl w:ilvl="6" w:tentative="1">
+      <w:start w:val="1"/>
+      <w:numFmt w:val="bullet"/>
+      <w:lvlText w:val=""/>
+      <w:lvlJc w:val="left"/>
+      <w:pPr>
+        <w:tabs>
+          <w:tab w:val="num" w:pos="5040"/>
+        </w:tabs>
+        <w:ind w:left="5040" w:hanging="360"/>
+      </w:pPr>
+      <w:rPr>
+        <w:rFonts w:ascii="Symbol" w:hAnsi="Symbol" w:hint="default"/>
+        <w:sz w:val="20"/>
+      </w:rPr>
+    </w:lvl>
+    <w:lvl w:ilvl="7" w:tentative="1">
+      <w:start w:val="1"/>
+      <w:numFmt w:val="bullet"/>
+      <w:lvlText w:val=""/>
+      <w:lvlJc w:val="left"/>
+      <w:pPr>
+        <w:tabs>
+          <w:tab w:val="num" w:pos="5760"/>
+        </w:tabs>
+        <w:ind w:left="5760" w:hanging="360"/>
+      </w:pPr>
+      <w:rPr>
+        <w:rFonts w:ascii="Symbol" w:hAnsi="Symbol" w:hint="default"/>
+        <w:sz w:val="20"/>
+      </w:rPr>
+    </w:lvl>
+    <w:lvl w:ilvl="8" w:tentative="1">
+      <w:start w:val="1"/>
+      <w:numFmt w:val="bullet"/>
+      <w:lvlText w:val=""/>
+      <w:lvlJc w:val="left"/>
+      <w:pPr>
+        <w:tabs>
+          <w:tab w:val="num" w:pos="6480"/>
+        </w:tabs>
+        <w:ind w:left="6480" w:hanging="360"/>
+      </w:pPr>
+      <w:rPr>
+        <w:rFonts w:ascii="Symbol" w:hAnsi="Symbol" w:hint="default"/>
+        <w:sz w:val="20"/>
+      </w:rPr>
+    </w:lvl>
+  </w:abstractNum>
+  <w:abstractNum w:abstractNumId="15" w15:restartNumberingAfterBreak="0">
+    <w:nsid w:val="49EB0B3B"/>
+    <w:multiLevelType w:val="multilevel"/>
+    <w:tmpl w:val="EF789122"/>
+    <w:lvl w:ilvl="0">
+      <w:start w:val="1"/>
+      <w:numFmt w:val="decimal"/>
+      <w:lvlText w:val="%1."/>
+      <w:lvlJc w:val="left"/>
+      <w:pPr>
+        <w:tabs>
+          <w:tab w:val="num" w:pos="720"/>
+        </w:tabs>
+        <w:ind w:left="720" w:hanging="360"/>
+      </w:pPr>
+    </w:lvl>
+    <w:lvl w:ilvl="1" w:tentative="1">
+      <w:start w:val="1"/>
+      <w:numFmt w:val="decimal"/>
+      <w:lvlText w:val="%2."/>
+      <w:lvlJc w:val="left"/>
+      <w:pPr>
+        <w:tabs>
+          <w:tab w:val="num" w:pos="1440"/>
+        </w:tabs>
+        <w:ind w:left="1440" w:hanging="360"/>
+      </w:pPr>
+    </w:lvl>
+    <w:lvl w:ilvl="2" w:tentative="1">
+      <w:start w:val="1"/>
+      <w:numFmt w:val="decimal"/>
+      <w:lvlText w:val="%3."/>
+      <w:lvlJc w:val="left"/>
+      <w:pPr>
+        <w:tabs>
+          <w:tab w:val="num" w:pos="2160"/>
+        </w:tabs>
+        <w:ind w:left="2160" w:hanging="360"/>
+      </w:pPr>
+    </w:lvl>
+    <w:lvl w:ilvl="3" w:tentative="1">
+      <w:start w:val="1"/>
+      <w:numFmt w:val="decimal"/>
+      <w:lvlText w:val="%4."/>
+      <w:lvlJc w:val="left"/>
+      <w:pPr>
+        <w:tabs>
+          <w:tab w:val="num" w:pos="2880"/>
+        </w:tabs>
+        <w:ind w:left="2880" w:hanging="360"/>
+      </w:pPr>
+    </w:lvl>
+    <w:lvl w:ilvl="4" w:tentative="1">
+      <w:start w:val="1"/>
+      <w:numFmt w:val="decimal"/>
+      <w:lvlText w:val="%5."/>
+      <w:lvlJc w:val="left"/>
+      <w:pPr>
+        <w:tabs>
+          <w:tab w:val="num" w:pos="3600"/>
+        </w:tabs>
+        <w:ind w:left="3600" w:hanging="360"/>
+      </w:pPr>
+    </w:lvl>
+    <w:lvl w:ilvl="5" w:tentative="1">
+      <w:start w:val="1"/>
+      <w:numFmt w:val="decimal"/>
+      <w:lvlText w:val="%6."/>
+      <w:lvlJc w:val="left"/>
+      <w:pPr>
+        <w:tabs>
+          <w:tab w:val="num" w:pos="4320"/>
+        </w:tabs>
+        <w:ind w:left="4320" w:hanging="360"/>
+      </w:pPr>
+    </w:lvl>
+    <w:lvl w:ilvl="6" w:tentative="1">
+      <w:start w:val="1"/>
+      <w:numFmt w:val="decimal"/>
+      <w:lvlText w:val="%7."/>
+      <w:lvlJc w:val="left"/>
+      <w:pPr>
+        <w:tabs>
+          <w:tab w:val="num" w:pos="5040"/>
+        </w:tabs>
+        <w:ind w:left="5040" w:hanging="360"/>
+      </w:pPr>
+    </w:lvl>
+    <w:lvl w:ilvl="7" w:tentative="1">
+      <w:start w:val="1"/>
+      <w:numFmt w:val="decimal"/>
+      <w:lvlText w:val="%8."/>
+      <w:lvlJc w:val="left"/>
+      <w:pPr>
+        <w:tabs>
+          <w:tab w:val="num" w:pos="5760"/>
+        </w:tabs>
+        <w:ind w:left="5760" w:hanging="360"/>
+      </w:pPr>
+    </w:lvl>
+    <w:lvl w:ilvl="8" w:tentative="1">
+      <w:start w:val="1"/>
+      <w:numFmt w:val="decimal"/>
+      <w:lvlText w:val="%9."/>
+      <w:lvlJc w:val="left"/>
+      <w:pPr>
+        <w:tabs>
+          <w:tab w:val="num" w:pos="6480"/>
+        </w:tabs>
+        <w:ind w:left="6480" w:hanging="360"/>
+      </w:pPr>
+    </w:lvl>
+  </w:abstractNum>
+  <w:abstractNum w:abstractNumId="16" w15:restartNumberingAfterBreak="0">
     <w:nsid w:val="4A607836"/>
     <w:multiLevelType w:val="hybridMultilevel"/>
     <w:tmpl w:val="3D009E22"/>
@@ -4089,7 +8699,233 @@
       </w:rPr>
     </w:lvl>
   </w:abstractNum>
-  <w:abstractNum w:abstractNumId="3" w15:restartNumberingAfterBreak="0">
+  <w:abstractNum w:abstractNumId="17" w15:restartNumberingAfterBreak="0">
+    <w:nsid w:val="59C34547"/>
+    <w:multiLevelType w:val="multilevel"/>
+    <w:tmpl w:val="070EE234"/>
+    <w:lvl w:ilvl="0">
+      <w:start w:val="1"/>
+      <w:numFmt w:val="decimal"/>
+      <w:lvlText w:val="%1."/>
+      <w:lvlJc w:val="left"/>
+      <w:pPr>
+        <w:tabs>
+          <w:tab w:val="num" w:pos="720"/>
+        </w:tabs>
+        <w:ind w:left="720" w:hanging="360"/>
+      </w:pPr>
+    </w:lvl>
+    <w:lvl w:ilvl="1" w:tentative="1">
+      <w:start w:val="1"/>
+      <w:numFmt w:val="decimal"/>
+      <w:lvlText w:val="%2."/>
+      <w:lvlJc w:val="left"/>
+      <w:pPr>
+        <w:tabs>
+          <w:tab w:val="num" w:pos="1440"/>
+        </w:tabs>
+        <w:ind w:left="1440" w:hanging="360"/>
+      </w:pPr>
+    </w:lvl>
+    <w:lvl w:ilvl="2" w:tentative="1">
+      <w:start w:val="1"/>
+      <w:numFmt w:val="decimal"/>
+      <w:lvlText w:val="%3."/>
+      <w:lvlJc w:val="left"/>
+      <w:pPr>
+        <w:tabs>
+          <w:tab w:val="num" w:pos="2160"/>
+        </w:tabs>
+        <w:ind w:left="2160" w:hanging="360"/>
+      </w:pPr>
+    </w:lvl>
+    <w:lvl w:ilvl="3" w:tentative="1">
+      <w:start w:val="1"/>
+      <w:numFmt w:val="decimal"/>
+      <w:lvlText w:val="%4."/>
+      <w:lvlJc w:val="left"/>
+      <w:pPr>
+        <w:tabs>
+          <w:tab w:val="num" w:pos="2880"/>
+        </w:tabs>
+        <w:ind w:left="2880" w:hanging="360"/>
+      </w:pPr>
+    </w:lvl>
+    <w:lvl w:ilvl="4" w:tentative="1">
+      <w:start w:val="1"/>
+      <w:numFmt w:val="decimal"/>
+      <w:lvlText w:val="%5."/>
+      <w:lvlJc w:val="left"/>
+      <w:pPr>
+        <w:tabs>
+          <w:tab w:val="num" w:pos="3600"/>
+        </w:tabs>
+        <w:ind w:left="3600" w:hanging="360"/>
+      </w:pPr>
+    </w:lvl>
+    <w:lvl w:ilvl="5" w:tentative="1">
+      <w:start w:val="1"/>
+      <w:numFmt w:val="decimal"/>
+      <w:lvlText w:val="%6."/>
+      <w:lvlJc w:val="left"/>
+      <w:pPr>
+        <w:tabs>
+          <w:tab w:val="num" w:pos="4320"/>
+        </w:tabs>
+        <w:ind w:left="4320" w:hanging="360"/>
+      </w:pPr>
+    </w:lvl>
+    <w:lvl w:ilvl="6" w:tentative="1">
+      <w:start w:val="1"/>
+      <w:numFmt w:val="decimal"/>
+      <w:lvlText w:val="%7."/>
+      <w:lvlJc w:val="left"/>
+      <w:pPr>
+        <w:tabs>
+          <w:tab w:val="num" w:pos="5040"/>
+        </w:tabs>
+        <w:ind w:left="5040" w:hanging="360"/>
+      </w:pPr>
+    </w:lvl>
+    <w:lvl w:ilvl="7" w:tentative="1">
+      <w:start w:val="1"/>
+      <w:numFmt w:val="decimal"/>
+      <w:lvlText w:val="%8."/>
+      <w:lvlJc w:val="left"/>
+      <w:pPr>
+        <w:tabs>
+          <w:tab w:val="num" w:pos="5760"/>
+        </w:tabs>
+        <w:ind w:left="5760" w:hanging="360"/>
+      </w:pPr>
+    </w:lvl>
+    <w:lvl w:ilvl="8" w:tentative="1">
+      <w:start w:val="1"/>
+      <w:numFmt w:val="decimal"/>
+      <w:lvlText w:val="%9."/>
+      <w:lvlJc w:val="left"/>
+      <w:pPr>
+        <w:tabs>
+          <w:tab w:val="num" w:pos="6480"/>
+        </w:tabs>
+        <w:ind w:left="6480" w:hanging="360"/>
+      </w:pPr>
+    </w:lvl>
+  </w:abstractNum>
+  <w:abstractNum w:abstractNumId="18" w15:restartNumberingAfterBreak="0">
+    <w:nsid w:val="630E642A"/>
+    <w:multiLevelType w:val="multilevel"/>
+    <w:tmpl w:val="429CAB0A"/>
+    <w:lvl w:ilvl="0">
+      <w:start w:val="1"/>
+      <w:numFmt w:val="decimal"/>
+      <w:lvlText w:val="%1."/>
+      <w:lvlJc w:val="left"/>
+      <w:pPr>
+        <w:tabs>
+          <w:tab w:val="num" w:pos="720"/>
+        </w:tabs>
+        <w:ind w:left="720" w:hanging="360"/>
+      </w:pPr>
+    </w:lvl>
+    <w:lvl w:ilvl="1">
+      <w:start w:val="1"/>
+      <w:numFmt w:val="decimal"/>
+      <w:lvlText w:val="%2"/>
+      <w:lvlJc w:val="left"/>
+      <w:pPr>
+        <w:ind w:left="1680" w:hanging="600"/>
+      </w:pPr>
+      <w:rPr>
+        <w:rFonts w:hint="default"/>
+      </w:rPr>
+    </w:lvl>
+    <w:lvl w:ilvl="2">
+      <w:start w:val="1"/>
+      <w:numFmt w:val="decimal"/>
+      <w:lvlText w:val="%3."/>
+      <w:lvlJc w:val="left"/>
+      <w:pPr>
+        <w:tabs>
+          <w:tab w:val="num" w:pos="2160"/>
+        </w:tabs>
+        <w:ind w:left="2160" w:hanging="360"/>
+      </w:pPr>
+    </w:lvl>
+    <w:lvl w:ilvl="3" w:tentative="1">
+      <w:start w:val="1"/>
+      <w:numFmt w:val="decimal"/>
+      <w:lvlText w:val="%4."/>
+      <w:lvlJc w:val="left"/>
+      <w:pPr>
+        <w:tabs>
+          <w:tab w:val="num" w:pos="2880"/>
+        </w:tabs>
+        <w:ind w:left="2880" w:hanging="360"/>
+      </w:pPr>
+    </w:lvl>
+    <w:lvl w:ilvl="4" w:tentative="1">
+      <w:start w:val="1"/>
+      <w:numFmt w:val="decimal"/>
+      <w:lvlText w:val="%5."/>
+      <w:lvlJc w:val="left"/>
+      <w:pPr>
+        <w:tabs>
+          <w:tab w:val="num" w:pos="3600"/>
+        </w:tabs>
+        <w:ind w:left="3600" w:hanging="360"/>
+      </w:pPr>
+    </w:lvl>
+    <w:lvl w:ilvl="5" w:tentative="1">
+      <w:start w:val="1"/>
+      <w:numFmt w:val="decimal"/>
+      <w:lvlText w:val="%6."/>
+      <w:lvlJc w:val="left"/>
+      <w:pPr>
+        <w:tabs>
+          <w:tab w:val="num" w:pos="4320"/>
+        </w:tabs>
+        <w:ind w:left="4320" w:hanging="360"/>
+      </w:pPr>
+    </w:lvl>
+    <w:lvl w:ilvl="6" w:tentative="1">
+      <w:start w:val="1"/>
+      <w:numFmt w:val="decimal"/>
+      <w:lvlText w:val="%7."/>
+      <w:lvlJc w:val="left"/>
+      <w:pPr>
+        <w:tabs>
+          <w:tab w:val="num" w:pos="5040"/>
+        </w:tabs>
+        <w:ind w:left="5040" w:hanging="360"/>
+      </w:pPr>
+    </w:lvl>
+    <w:lvl w:ilvl="7" w:tentative="1">
+      <w:start w:val="1"/>
+      <w:numFmt w:val="decimal"/>
+      <w:lvlText w:val="%8."/>
+      <w:lvlJc w:val="left"/>
+      <w:pPr>
+        <w:tabs>
+          <w:tab w:val="num" w:pos="5760"/>
+        </w:tabs>
+        <w:ind w:left="5760" w:hanging="360"/>
+      </w:pPr>
+    </w:lvl>
+    <w:lvl w:ilvl="8" w:tentative="1">
+      <w:start w:val="1"/>
+      <w:numFmt w:val="decimal"/>
+      <w:lvlText w:val="%9."/>
+      <w:lvlJc w:val="left"/>
+      <w:pPr>
+        <w:tabs>
+          <w:tab w:val="num" w:pos="6480"/>
+        </w:tabs>
+        <w:ind w:left="6480" w:hanging="360"/>
+      </w:pPr>
+    </w:lvl>
+  </w:abstractNum>
+  <w:abstractNum w:abstractNumId="19" w15:restartNumberingAfterBreak="0">
     <w:nsid w:val="657E5D71"/>
     <w:multiLevelType w:val="hybridMultilevel"/>
     <w:tmpl w:val="BFBE56B6"/>
@@ -4205,31 +9041,502 @@
       <w:rPr>
         <w:rFonts w:ascii="Wingdings" w:hAnsi="Wingdings" w:hint="default"/>
       </w:rPr>
+    </w:lvl>
+  </w:abstractNum>
+  <w:abstractNum w:abstractNumId="20" w15:restartNumberingAfterBreak="0">
+    <w:nsid w:val="65F64CFC"/>
+    <w:multiLevelType w:val="multilevel"/>
+    <w:tmpl w:val="429CAB0A"/>
+    <w:lvl w:ilvl="0">
+      <w:start w:val="1"/>
+      <w:numFmt w:val="decimal"/>
+      <w:lvlText w:val="%1."/>
+      <w:lvlJc w:val="left"/>
+      <w:pPr>
+        <w:tabs>
+          <w:tab w:val="num" w:pos="720"/>
+        </w:tabs>
+        <w:ind w:left="720" w:hanging="360"/>
+      </w:pPr>
+    </w:lvl>
+    <w:lvl w:ilvl="1">
+      <w:start w:val="1"/>
+      <w:numFmt w:val="decimal"/>
+      <w:lvlText w:val="%2"/>
+      <w:lvlJc w:val="left"/>
+      <w:pPr>
+        <w:ind w:left="1680" w:hanging="600"/>
+      </w:pPr>
+      <w:rPr>
+        <w:rFonts w:hint="default"/>
+      </w:rPr>
+    </w:lvl>
+    <w:lvl w:ilvl="2" w:tentative="1">
+      <w:start w:val="1"/>
+      <w:numFmt w:val="decimal"/>
+      <w:lvlText w:val="%3."/>
+      <w:lvlJc w:val="left"/>
+      <w:pPr>
+        <w:tabs>
+          <w:tab w:val="num" w:pos="2160"/>
+        </w:tabs>
+        <w:ind w:left="2160" w:hanging="360"/>
+      </w:pPr>
+    </w:lvl>
+    <w:lvl w:ilvl="3" w:tentative="1">
+      <w:start w:val="1"/>
+      <w:numFmt w:val="decimal"/>
+      <w:lvlText w:val="%4."/>
+      <w:lvlJc w:val="left"/>
+      <w:pPr>
+        <w:tabs>
+          <w:tab w:val="num" w:pos="2880"/>
+        </w:tabs>
+        <w:ind w:left="2880" w:hanging="360"/>
+      </w:pPr>
+    </w:lvl>
+    <w:lvl w:ilvl="4" w:tentative="1">
+      <w:start w:val="1"/>
+      <w:numFmt w:val="decimal"/>
+      <w:lvlText w:val="%5."/>
+      <w:lvlJc w:val="left"/>
+      <w:pPr>
+        <w:tabs>
+          <w:tab w:val="num" w:pos="3600"/>
+        </w:tabs>
+        <w:ind w:left="3600" w:hanging="360"/>
+      </w:pPr>
+    </w:lvl>
+    <w:lvl w:ilvl="5" w:tentative="1">
+      <w:start w:val="1"/>
+      <w:numFmt w:val="decimal"/>
+      <w:lvlText w:val="%6."/>
+      <w:lvlJc w:val="left"/>
+      <w:pPr>
+        <w:tabs>
+          <w:tab w:val="num" w:pos="4320"/>
+        </w:tabs>
+        <w:ind w:left="4320" w:hanging="360"/>
+      </w:pPr>
+    </w:lvl>
+    <w:lvl w:ilvl="6" w:tentative="1">
+      <w:start w:val="1"/>
+      <w:numFmt w:val="decimal"/>
+      <w:lvlText w:val="%7."/>
+      <w:lvlJc w:val="left"/>
+      <w:pPr>
+        <w:tabs>
+          <w:tab w:val="num" w:pos="5040"/>
+        </w:tabs>
+        <w:ind w:left="5040" w:hanging="360"/>
+      </w:pPr>
+    </w:lvl>
+    <w:lvl w:ilvl="7" w:tentative="1">
+      <w:start w:val="1"/>
+      <w:numFmt w:val="decimal"/>
+      <w:lvlText w:val="%8."/>
+      <w:lvlJc w:val="left"/>
+      <w:pPr>
+        <w:tabs>
+          <w:tab w:val="num" w:pos="5760"/>
+        </w:tabs>
+        <w:ind w:left="5760" w:hanging="360"/>
+      </w:pPr>
+    </w:lvl>
+    <w:lvl w:ilvl="8" w:tentative="1">
+      <w:start w:val="1"/>
+      <w:numFmt w:val="decimal"/>
+      <w:lvlText w:val="%9."/>
+      <w:lvlJc w:val="left"/>
+      <w:pPr>
+        <w:tabs>
+          <w:tab w:val="num" w:pos="6480"/>
+        </w:tabs>
+        <w:ind w:left="6480" w:hanging="360"/>
+      </w:pPr>
+    </w:lvl>
+  </w:abstractNum>
+  <w:abstractNum w:abstractNumId="21" w15:restartNumberingAfterBreak="0">
+    <w:nsid w:val="6A3E0A81"/>
+    <w:multiLevelType w:val="multilevel"/>
+    <w:tmpl w:val="69A67A16"/>
+    <w:lvl w:ilvl="0">
+      <w:start w:val="1"/>
+      <w:numFmt w:val="bullet"/>
+      <w:lvlText w:val=""/>
+      <w:lvlJc w:val="left"/>
+      <w:pPr>
+        <w:tabs>
+          <w:tab w:val="num" w:pos="720"/>
+        </w:tabs>
+        <w:ind w:left="720" w:hanging="360"/>
+      </w:pPr>
+      <w:rPr>
+        <w:rFonts w:ascii="Symbol" w:hAnsi="Symbol" w:hint="default"/>
+        <w:sz w:val="20"/>
+      </w:rPr>
+    </w:lvl>
+    <w:lvl w:ilvl="1" w:tentative="1">
+      <w:start w:val="1"/>
+      <w:numFmt w:val="bullet"/>
+      <w:lvlText w:val=""/>
+      <w:lvlJc w:val="left"/>
+      <w:pPr>
+        <w:tabs>
+          <w:tab w:val="num" w:pos="1440"/>
+        </w:tabs>
+        <w:ind w:left="1440" w:hanging="360"/>
+      </w:pPr>
+      <w:rPr>
+        <w:rFonts w:ascii="Symbol" w:hAnsi="Symbol" w:hint="default"/>
+        <w:sz w:val="20"/>
+      </w:rPr>
+    </w:lvl>
+    <w:lvl w:ilvl="2" w:tentative="1">
+      <w:start w:val="1"/>
+      <w:numFmt w:val="bullet"/>
+      <w:lvlText w:val=""/>
+      <w:lvlJc w:val="left"/>
+      <w:pPr>
+        <w:tabs>
+          <w:tab w:val="num" w:pos="2160"/>
+        </w:tabs>
+        <w:ind w:left="2160" w:hanging="360"/>
+      </w:pPr>
+      <w:rPr>
+        <w:rFonts w:ascii="Symbol" w:hAnsi="Symbol" w:hint="default"/>
+        <w:sz w:val="20"/>
+      </w:rPr>
+    </w:lvl>
+    <w:lvl w:ilvl="3" w:tentative="1">
+      <w:start w:val="1"/>
+      <w:numFmt w:val="bullet"/>
+      <w:lvlText w:val=""/>
+      <w:lvlJc w:val="left"/>
+      <w:pPr>
+        <w:tabs>
+          <w:tab w:val="num" w:pos="2880"/>
+        </w:tabs>
+        <w:ind w:left="2880" w:hanging="360"/>
+      </w:pPr>
+      <w:rPr>
+        <w:rFonts w:ascii="Symbol" w:hAnsi="Symbol" w:hint="default"/>
+        <w:sz w:val="20"/>
+      </w:rPr>
+    </w:lvl>
+    <w:lvl w:ilvl="4" w:tentative="1">
+      <w:start w:val="1"/>
+      <w:numFmt w:val="bullet"/>
+      <w:lvlText w:val=""/>
+      <w:lvlJc w:val="left"/>
+      <w:pPr>
+        <w:tabs>
+          <w:tab w:val="num" w:pos="3600"/>
+        </w:tabs>
+        <w:ind w:left="3600" w:hanging="360"/>
+      </w:pPr>
+      <w:rPr>
+        <w:rFonts w:ascii="Symbol" w:hAnsi="Symbol" w:hint="default"/>
+        <w:sz w:val="20"/>
+      </w:rPr>
+    </w:lvl>
+    <w:lvl w:ilvl="5" w:tentative="1">
+      <w:start w:val="1"/>
+      <w:numFmt w:val="bullet"/>
+      <w:lvlText w:val=""/>
+      <w:lvlJc w:val="left"/>
+      <w:pPr>
+        <w:tabs>
+          <w:tab w:val="num" w:pos="4320"/>
+        </w:tabs>
+        <w:ind w:left="4320" w:hanging="360"/>
+      </w:pPr>
+      <w:rPr>
+        <w:rFonts w:ascii="Symbol" w:hAnsi="Symbol" w:hint="default"/>
+        <w:sz w:val="20"/>
+      </w:rPr>
+    </w:lvl>
+    <w:lvl w:ilvl="6" w:tentative="1">
+      <w:start w:val="1"/>
+      <w:numFmt w:val="bullet"/>
+      <w:lvlText w:val=""/>
+      <w:lvlJc w:val="left"/>
+      <w:pPr>
+        <w:tabs>
+          <w:tab w:val="num" w:pos="5040"/>
+        </w:tabs>
+        <w:ind w:left="5040" w:hanging="360"/>
+      </w:pPr>
+      <w:rPr>
+        <w:rFonts w:ascii="Symbol" w:hAnsi="Symbol" w:hint="default"/>
+        <w:sz w:val="20"/>
+      </w:rPr>
+    </w:lvl>
+    <w:lvl w:ilvl="7" w:tentative="1">
+      <w:start w:val="1"/>
+      <w:numFmt w:val="bullet"/>
+      <w:lvlText w:val=""/>
+      <w:lvlJc w:val="left"/>
+      <w:pPr>
+        <w:tabs>
+          <w:tab w:val="num" w:pos="5760"/>
+        </w:tabs>
+        <w:ind w:left="5760" w:hanging="360"/>
+      </w:pPr>
+      <w:rPr>
+        <w:rFonts w:ascii="Symbol" w:hAnsi="Symbol" w:hint="default"/>
+        <w:sz w:val="20"/>
+      </w:rPr>
+    </w:lvl>
+    <w:lvl w:ilvl="8" w:tentative="1">
+      <w:start w:val="1"/>
+      <w:numFmt w:val="bullet"/>
+      <w:lvlText w:val=""/>
+      <w:lvlJc w:val="left"/>
+      <w:pPr>
+        <w:tabs>
+          <w:tab w:val="num" w:pos="6480"/>
+        </w:tabs>
+        <w:ind w:left="6480" w:hanging="360"/>
+      </w:pPr>
+      <w:rPr>
+        <w:rFonts w:ascii="Symbol" w:hAnsi="Symbol" w:hint="default"/>
+        <w:sz w:val="20"/>
+      </w:rPr>
+    </w:lvl>
+  </w:abstractNum>
+  <w:abstractNum w:abstractNumId="22" w15:restartNumberingAfterBreak="0">
+    <w:nsid w:val="73C80CD4"/>
+    <w:multiLevelType w:val="multilevel"/>
+    <w:tmpl w:val="AC7ED0E0"/>
+    <w:lvl w:ilvl="0">
+      <w:start w:val="1"/>
+      <w:numFmt w:val="decimal"/>
+      <w:lvlText w:val="%1."/>
+      <w:lvlJc w:val="left"/>
+      <w:pPr>
+        <w:tabs>
+          <w:tab w:val="num" w:pos="720"/>
+        </w:tabs>
+        <w:ind w:left="720" w:hanging="360"/>
+      </w:pPr>
+    </w:lvl>
+    <w:lvl w:ilvl="1">
+      <w:start w:val="1"/>
+      <w:numFmt w:val="decimal"/>
+      <w:lvlText w:val="%2"/>
+      <w:lvlJc w:val="left"/>
+      <w:pPr>
+        <w:ind w:left="1575" w:hanging="495"/>
+      </w:pPr>
+      <w:rPr>
+        <w:rFonts w:hint="default"/>
+      </w:rPr>
+    </w:lvl>
+    <w:lvl w:ilvl="2" w:tentative="1">
+      <w:start w:val="1"/>
+      <w:numFmt w:val="decimal"/>
+      <w:lvlText w:val="%3."/>
+      <w:lvlJc w:val="left"/>
+      <w:pPr>
+        <w:tabs>
+          <w:tab w:val="num" w:pos="2160"/>
+        </w:tabs>
+        <w:ind w:left="2160" w:hanging="360"/>
+      </w:pPr>
+    </w:lvl>
+    <w:lvl w:ilvl="3" w:tentative="1">
+      <w:start w:val="1"/>
+      <w:numFmt w:val="decimal"/>
+      <w:lvlText w:val="%4."/>
+      <w:lvlJc w:val="left"/>
+      <w:pPr>
+        <w:tabs>
+          <w:tab w:val="num" w:pos="2880"/>
+        </w:tabs>
+        <w:ind w:left="2880" w:hanging="360"/>
+      </w:pPr>
+    </w:lvl>
+    <w:lvl w:ilvl="4" w:tentative="1">
+      <w:start w:val="1"/>
+      <w:numFmt w:val="decimal"/>
+      <w:lvlText w:val="%5."/>
+      <w:lvlJc w:val="left"/>
+      <w:pPr>
+        <w:tabs>
+          <w:tab w:val="num" w:pos="3600"/>
+        </w:tabs>
+        <w:ind w:left="3600" w:hanging="360"/>
+      </w:pPr>
+    </w:lvl>
+    <w:lvl w:ilvl="5" w:tentative="1">
+      <w:start w:val="1"/>
+      <w:numFmt w:val="decimal"/>
+      <w:lvlText w:val="%6."/>
+      <w:lvlJc w:val="left"/>
+      <w:pPr>
+        <w:tabs>
+          <w:tab w:val="num" w:pos="4320"/>
+        </w:tabs>
+        <w:ind w:left="4320" w:hanging="360"/>
+      </w:pPr>
+    </w:lvl>
+    <w:lvl w:ilvl="6" w:tentative="1">
+      <w:start w:val="1"/>
+      <w:numFmt w:val="decimal"/>
+      <w:lvlText w:val="%7."/>
+      <w:lvlJc w:val="left"/>
+      <w:pPr>
+        <w:tabs>
+          <w:tab w:val="num" w:pos="5040"/>
+        </w:tabs>
+        <w:ind w:left="5040" w:hanging="360"/>
+      </w:pPr>
+    </w:lvl>
+    <w:lvl w:ilvl="7" w:tentative="1">
+      <w:start w:val="1"/>
+      <w:numFmt w:val="decimal"/>
+      <w:lvlText w:val="%8."/>
+      <w:lvlJc w:val="left"/>
+      <w:pPr>
+        <w:tabs>
+          <w:tab w:val="num" w:pos="5760"/>
+        </w:tabs>
+        <w:ind w:left="5760" w:hanging="360"/>
+      </w:pPr>
+    </w:lvl>
+    <w:lvl w:ilvl="8" w:tentative="1">
+      <w:start w:val="1"/>
+      <w:numFmt w:val="decimal"/>
+      <w:lvlText w:val="%9."/>
+      <w:lvlJc w:val="left"/>
+      <w:pPr>
+        <w:tabs>
+          <w:tab w:val="num" w:pos="6480"/>
+        </w:tabs>
+        <w:ind w:left="6480" w:hanging="360"/>
+      </w:pPr>
     </w:lvl>
   </w:abstractNum>
   <w:num w:numId="1">
     <w:abstractNumId w:val="0"/>
   </w:num>
   <w:num w:numId="2">
-    <w:abstractNumId w:val="3"/>
+    <w:abstractNumId w:val="19"/>
   </w:num>
   <w:num w:numId="3">
+    <w:abstractNumId w:val="19"/>
+    <w:lvlOverride w:ilvl="0">
+      <w:startOverride w:val="1"/>
+    </w:lvlOverride>
+  </w:num>
+  <w:num w:numId="4">
+    <w:abstractNumId w:val="2"/>
+  </w:num>
+  <w:num w:numId="5">
+    <w:abstractNumId w:val="16"/>
+  </w:num>
+  <w:num w:numId="6">
+    <w:abstractNumId w:val="21"/>
+  </w:num>
+  <w:num w:numId="7">
     <w:abstractNumId w:val="3"/>
     <w:lvlOverride w:ilvl="0">
       <w:startOverride w:val="1"/>
     </w:lvlOverride>
   </w:num>
-  <w:num w:numId="4">
+  <w:num w:numId="8">
+    <w:abstractNumId w:val="12"/>
+    <w:lvlOverride w:ilvl="0">
+      <w:startOverride w:val="2"/>
+    </w:lvlOverride>
+  </w:num>
+  <w:num w:numId="9">
+    <w:abstractNumId w:val="15"/>
+    <w:lvlOverride w:ilvl="0">
+      <w:startOverride w:val="3"/>
+    </w:lvlOverride>
+  </w:num>
+  <w:num w:numId="10">
+    <w:abstractNumId w:val="10"/>
+    <w:lvlOverride w:ilvl="0">
+      <w:startOverride w:val="4"/>
+    </w:lvlOverride>
+  </w:num>
+  <w:num w:numId="11">
+    <w:abstractNumId w:val="6"/>
+    <w:lvlOverride w:ilvl="0">
+      <w:startOverride w:val="5"/>
+    </w:lvlOverride>
+  </w:num>
+  <w:num w:numId="12">
+    <w:abstractNumId w:val="13"/>
+    <w:lvlOverride w:ilvl="0">
+      <w:startOverride w:val="6"/>
+    </w:lvlOverride>
+  </w:num>
+  <w:num w:numId="13">
+    <w:abstractNumId w:val="7"/>
+    <w:lvlOverride w:ilvl="0">
+      <w:startOverride w:val="7"/>
+    </w:lvlOverride>
+  </w:num>
+  <w:num w:numId="14">
+    <w:abstractNumId w:val="5"/>
+    <w:lvlOverride w:ilvl="0">
+      <w:startOverride w:val="8"/>
+    </w:lvlOverride>
+  </w:num>
+  <w:num w:numId="15">
+    <w:abstractNumId w:val="11"/>
+    <w:lvlOverride w:ilvl="0">
+      <w:startOverride w:val="9"/>
+    </w:lvlOverride>
+  </w:num>
+  <w:num w:numId="16">
+    <w:abstractNumId w:val="9"/>
+    <w:lvlOverride w:ilvl="0">
+      <w:startOverride w:val="10"/>
+    </w:lvlOverride>
+  </w:num>
+  <w:num w:numId="17">
+    <w:abstractNumId w:val="22"/>
+    <w:lvlOverride w:ilvl="0">
+      <w:startOverride w:val="11"/>
+    </w:lvlOverride>
+  </w:num>
+  <w:num w:numId="18">
+    <w:abstractNumId w:val="18"/>
+    <w:lvlOverride w:ilvl="0">
+      <w:startOverride w:val="12"/>
+    </w:lvlOverride>
+  </w:num>
+  <w:num w:numId="19">
+    <w:abstractNumId w:val="17"/>
+    <w:lvlOverride w:ilvl="0">
+      <w:startOverride w:val="13"/>
+    </w:lvlOverride>
+  </w:num>
+  <w:num w:numId="20">
+    <w:abstractNumId w:val="14"/>
+  </w:num>
+  <w:num w:numId="21">
     <w:abstractNumId w:val="1"/>
   </w:num>
-  <w:num w:numId="5">
-    <w:abstractNumId w:val="2"/>
+  <w:num w:numId="22">
+    <w:abstractNumId w:val="4"/>
+  </w:num>
+  <w:num w:numId="23">
+    <w:abstractNumId w:val="8"/>
+  </w:num>
+  <w:num w:numId="24">
+    <w:abstractNumId w:val="20"/>
   </w:num>
 </w:numbering>
 </file>
 
 <file path=word/styles.xml><?xml version="1.0" encoding="utf-8"?>
-<w:styles xmlns:mc="http://schemas.openxmlformats.org/markup-compatibility/2006" xmlns:r="http://schemas.openxmlformats.org/officeDocument/2006/relationships" xmlns:w="http://schemas.openxmlformats.org/wordprocessingml/2006/main" xmlns:w14="http://schemas.microsoft.com/office/word/2010/wordml" xmlns:w15="http://schemas.microsoft.com/office/word/2012/wordml" xmlns:w16cid="http://schemas.microsoft.com/office/word/2016/wordml/cid" xmlns:w16se="http://schemas.microsoft.com/office/word/2015/wordml/symex" mc:Ignorable="w14 w15 w16se w16cid">
+<w:styles xmlns:mc="http://schemas.openxmlformats.org/markup-compatibility/2006" xmlns:r="http://schemas.openxmlformats.org/officeDocument/2006/relationships" xmlns:w="http://schemas.openxmlformats.org/wordprocessingml/2006/main" xmlns:w14="http://schemas.microsoft.com/office/word/2010/wordml" xmlns:w15="http://schemas.microsoft.com/office/word/2012/wordml" xmlns:w16se="http://schemas.microsoft.com/office/word/2015/wordml/symex" mc:Ignorable="w14 w15 w16se">
   <w:docDefaults>
     <w:rPrDefault>
       <w:rPr>
@@ -4245,7 +9552,7 @@
       </w:pPr>
     </w:pPrDefault>
   </w:docDefaults>
-  <w:latentStyles w:defLockedState="0" w:defUIPriority="99" w:defSemiHidden="0" w:defUnhideWhenUsed="0" w:defQFormat="0" w:count="375">
+  <w:latentStyles w:defLockedState="0" w:defUIPriority="99" w:defSemiHidden="0" w:defUnhideWhenUsed="0" w:defQFormat="0" w:count="371">
     <w:lsdException w:name="Normal" w:uiPriority="0" w:qFormat="1"/>
     <w:lsdException w:name="heading 1" w:uiPriority="9" w:qFormat="1"/>
     <w:lsdException w:name="heading 2" w:semiHidden="1" w:uiPriority="9" w:unhideWhenUsed="1" w:qFormat="1"/>
@@ -4617,18 +9924,10 @@
     <w:lsdException w:name="List Table 5 Dark Accent 6" w:uiPriority="50"/>
     <w:lsdException w:name="List Table 6 Colorful Accent 6" w:uiPriority="51"/>
     <w:lsdException w:name="List Table 7 Colorful Accent 6" w:uiPriority="52"/>
-    <w:lsdException w:name="Mention" w:semiHidden="1" w:unhideWhenUsed="1"/>
-    <w:lsdException w:name="Smart Hyperlink" w:semiHidden="1" w:unhideWhenUsed="1"/>
-    <w:lsdException w:name="Hashtag" w:semiHidden="1" w:unhideWhenUsed="1"/>
-    <w:lsdException w:name="Unresolved Mention" w:semiHidden="1" w:unhideWhenUsed="1"/>
   </w:latentStyles>
   <w:style w:type="paragraph" w:default="1" w:styleId="Normal">
     <w:name w:val="Normal"/>
     <w:qFormat/>
-    <w:rPr>
-      <w:noProof/>
-      <w:lang w:val="en-US"/>
-    </w:rPr>
   </w:style>
   <w:style w:type="paragraph" w:styleId="Ttulo1">
     <w:name w:val="heading 1"/>
@@ -4916,6 +10215,7 @@
     </w:pPr>
     <w:rPr>
       <w:rFonts w:asciiTheme="majorHAnsi" w:eastAsiaTheme="majorEastAsia" w:hAnsiTheme="majorHAnsi" w:cstheme="majorBidi"/>
+      <w:noProof/>
       <w:color w:val="1F4E79" w:themeColor="accent1" w:themeShade="80"/>
       <w:sz w:val="20"/>
     </w:rPr>
@@ -4932,7 +10232,7 @@
       <w:sz w:val="20"/>
     </w:rPr>
   </w:style>
-  <w:style w:type="table" w:styleId="Tablaconcuadrcula4-nfasis1">
+  <w:style w:type="table" w:styleId="Tabladecuadrcula4-nfasis1">
     <w:name w:val="Grid Table 4 Accent 1"/>
     <w:basedOn w:val="Tablanormal"/>
     <w:uiPriority w:val="49"/>
@@ -5011,7 +10311,7 @@
       </w:tcPr>
     </w:tblStylePr>
   </w:style>
-  <w:style w:type="table" w:styleId="Tablaconcuadrculaclara">
+  <w:style w:type="table" w:styleId="Cuadrculadetablaclara">
     <w:name w:val="Grid Table Light"/>
     <w:basedOn w:val="Tablanormal"/>
     <w:uiPriority w:val="40"/>
@@ -5141,46 +10441,28 @@
       <w:contextualSpacing/>
     </w:pPr>
   </w:style>
-  <w:style w:type="character" w:styleId="Hipervnculo">
-    <w:name w:val="Hyperlink"/>
-    <w:basedOn w:val="Fuentedeprrafopredeter"/>
-    <w:uiPriority w:val="99"/>
-    <w:unhideWhenUsed/>
-    <w:rsid w:val="0075395E"/>
-    <w:rPr>
-      <w:color w:val="40ACD1" w:themeColor="hyperlink"/>
-      <w:u w:val="single"/>
-    </w:rPr>
-  </w:style>
-  <w:style w:type="character" w:styleId="Mencinsinresolver">
-    <w:name w:val="Unresolved Mention"/>
-    <w:basedOn w:val="Fuentedeprrafopredeter"/>
+  <w:style w:type="paragraph" w:styleId="NormalWeb">
+    <w:name w:val="Normal (Web)"/>
+    <w:basedOn w:val="Normal"/>
     <w:uiPriority w:val="99"/>
     <w:semiHidden/>
     <w:unhideWhenUsed/>
-    <w:rsid w:val="0075395E"/>
+    <w:rsid w:val="003A5C1C"/>
+    <w:pPr>
+      <w:spacing w:before="100" w:beforeAutospacing="1" w:after="100" w:afterAutospacing="1" w:line="240" w:lineRule="auto"/>
+    </w:pPr>
     <w:rPr>
-      <w:color w:val="605E5C"/>
-      <w:shd w:val="clear" w:color="auto" w:fill="E1DFDD"/>
-    </w:rPr>
-  </w:style>
-  <w:style w:type="character" w:styleId="Hipervnculovisitado">
-    <w:name w:val="FollowedHyperlink"/>
-    <w:basedOn w:val="Fuentedeprrafopredeter"/>
-    <w:uiPriority w:val="99"/>
-    <w:semiHidden/>
-    <w:unhideWhenUsed/>
-    <w:rsid w:val="0075395E"/>
-    <w:rPr>
-      <w:color w:val="92588D" w:themeColor="followedHyperlink"/>
-      <w:u w:val="single"/>
+      <w:rFonts w:ascii="Times New Roman" w:eastAsia="Times New Roman" w:hAnsi="Times New Roman" w:cs="Times New Roman"/>
+      <w:color w:val="auto"/>
+      <w:sz w:val="24"/>
+      <w:szCs w:val="24"/>
     </w:rPr>
   </w:style>
 </w:styles>
 </file>
 
 <file path=word/glossary/document.xml><?xml version="1.0" encoding="utf-8"?>
-<w:glossaryDocument xmlns:wpc="http://schemas.microsoft.com/office/word/2010/wordprocessingCanvas" xmlns:cx="http://schemas.microsoft.com/office/drawing/2014/chartex" xmlns:cx1="http://schemas.microsoft.com/office/drawing/2015/9/8/chartex" xmlns:cx2="http://schemas.microsoft.com/office/drawing/2015/10/21/chartex" xmlns:cx3="http://schemas.microsoft.com/office/drawing/2016/5/9/chartex" xmlns:cx4="http://schemas.microsoft.com/office/drawing/2016/5/10/chartex" xmlns:cx5="http://schemas.microsoft.com/office/drawing/2016/5/11/chartex" xmlns:cx6="http://schemas.microsoft.com/office/drawing/2016/5/12/chartex" xmlns:cx7="http://schemas.microsoft.com/office/drawing/2016/5/13/chartex" xmlns:cx8="http://schemas.microsoft.com/office/drawing/2016/5/14/chartex" xmlns:mc="http://schemas.openxmlformats.org/markup-compatibility/2006" xmlns:aink="http://schemas.microsoft.com/office/drawing/2016/ink" xmlns:am3d="http://schemas.microsoft.com/office/drawing/2017/model3d" xmlns:o="urn:schemas-microsoft-com:office:office" xmlns:r="http://schemas.openxmlformats.org/officeDocument/2006/relationships" xmlns:m="http://schemas.openxmlformats.org/officeDocument/2006/math" xmlns:v="urn:schemas-microsoft-com:vml" xmlns:wp14="http://schemas.microsoft.com/office/word/2010/wordprocessingDrawing" xmlns:wp="http://schemas.openxmlformats.org/drawingml/2006/wordprocessingDrawing" xmlns:w10="urn:schemas-microsoft-com:office:word" xmlns:w="http://schemas.openxmlformats.org/wordprocessingml/2006/main" xmlns:w14="http://schemas.microsoft.com/office/word/2010/wordml" xmlns:w15="http://schemas.microsoft.com/office/word/2012/wordml" xmlns:w16cid="http://schemas.microsoft.com/office/word/2016/wordml/cid" xmlns:w16se="http://schemas.microsoft.com/office/word/2015/wordml/symex" xmlns:wpg="http://schemas.microsoft.com/office/word/2010/wordprocessingGroup" xmlns:wpi="http://schemas.microsoft.com/office/word/2010/wordprocessingInk" xmlns:wne="http://schemas.microsoft.com/office/word/2006/wordml" xmlns:wps="http://schemas.microsoft.com/office/word/2010/wordprocessingShape" mc:Ignorable="w14 w15 w16se w16cid wp14">
+<w:glossaryDocument xmlns:wpc="http://schemas.microsoft.com/office/word/2010/wordprocessingCanvas" xmlns:cx="http://schemas.microsoft.com/office/drawing/2014/chartex" xmlns:cx1="http://schemas.microsoft.com/office/drawing/2015/9/8/chartex" xmlns:mc="http://schemas.openxmlformats.org/markup-compatibility/2006" xmlns:o="urn:schemas-microsoft-com:office:office" xmlns:r="http://schemas.openxmlformats.org/officeDocument/2006/relationships" xmlns:m="http://schemas.openxmlformats.org/officeDocument/2006/math" xmlns:v="urn:schemas-microsoft-com:vml" xmlns:wp14="http://schemas.microsoft.com/office/word/2010/wordprocessingDrawing" xmlns:wp="http://schemas.openxmlformats.org/drawingml/2006/wordprocessingDrawing" xmlns:w10="urn:schemas-microsoft-com:office:word" xmlns:w="http://schemas.openxmlformats.org/wordprocessingml/2006/main" xmlns:w14="http://schemas.microsoft.com/office/word/2010/wordml" xmlns:w15="http://schemas.microsoft.com/office/word/2012/wordml" xmlns:w16se="http://schemas.microsoft.com/office/word/2015/wordml/symex" xmlns:wpg="http://schemas.microsoft.com/office/word/2010/wordprocessingGroup" xmlns:wpi="http://schemas.microsoft.com/office/word/2010/wordprocessingInk" xmlns:wne="http://schemas.microsoft.com/office/word/2006/wordml" xmlns:wps="http://schemas.microsoft.com/office/word/2010/wordprocessingShape" mc:Ignorable="w14 w15 w16se wp14">
   <w:docParts>
     <w:docPart>
       <w:docPartPr>
@@ -5242,7 +10524,7 @@
 </file>
 
 <file path=word/glossary/fontTable.xml><?xml version="1.0" encoding="utf-8"?>
-<w:fonts xmlns:mc="http://schemas.openxmlformats.org/markup-compatibility/2006" xmlns:r="http://schemas.openxmlformats.org/officeDocument/2006/relationships" xmlns:w="http://schemas.openxmlformats.org/wordprocessingml/2006/main" xmlns:w14="http://schemas.microsoft.com/office/word/2010/wordml" xmlns:w15="http://schemas.microsoft.com/office/word/2012/wordml" xmlns:w16cid="http://schemas.microsoft.com/office/word/2016/wordml/cid" xmlns:w16se="http://schemas.microsoft.com/office/word/2015/wordml/symex" mc:Ignorable="w14 w15 w16se w16cid">
+<w:fonts xmlns:mc="http://schemas.openxmlformats.org/markup-compatibility/2006" xmlns:r="http://schemas.openxmlformats.org/officeDocument/2006/relationships" xmlns:w="http://schemas.openxmlformats.org/wordprocessingml/2006/main" xmlns:w14="http://schemas.microsoft.com/office/word/2010/wordml" xmlns:w15="http://schemas.microsoft.com/office/word/2012/wordml" xmlns:w16se="http://schemas.microsoft.com/office/word/2015/wordml/symex" mc:Ignorable="w14 w15 w16se">
   <w:font w:name="Symbol">
     <w:panose1 w:val="05050102010706020507"/>
     <w:charset w:val="02"/>
@@ -5254,13 +10536,6 @@
     <w:panose1 w:val="02020603050405020304"/>
     <w:charset w:val="00"/>
     <w:family w:val="roman"/>
-    <w:pitch w:val="variable"/>
-    <w:sig w:usb0="E0002EFF" w:usb1="C000785B" w:usb2="00000009" w:usb3="00000000" w:csb0="000001FF" w:csb1="00000000"/>
-  </w:font>
-  <w:font w:name="Arial">
-    <w:panose1 w:val="020B0604020202020204"/>
-    <w:charset w:val="00"/>
-    <w:family w:val="swiss"/>
     <w:pitch w:val="variable"/>
     <w:sig w:usb0="E0002EFF" w:usb1="C000785B" w:usb2="00000009" w:usb3="00000000" w:csb0="000001FF" w:csb1="00000000"/>
   </w:font>
@@ -5278,6 +10553,13 @@
     <w:pitch w:val="variable"/>
     <w:sig w:usb0="00000000" w:usb1="10000000" w:usb2="00000000" w:usb3="00000000" w:csb0="80000000" w:csb1="00000000"/>
   </w:font>
+  <w:font w:name="Arial">
+    <w:panose1 w:val="020B0604020202020204"/>
+    <w:charset w:val="00"/>
+    <w:family w:val="swiss"/>
+    <w:pitch w:val="variable"/>
+    <w:sig w:usb0="E0002EFF" w:usb1="C000785B" w:usb2="00000009" w:usb3="00000000" w:csb0="000001FF" w:csb1="00000000"/>
+  </w:font>
   <w:font w:name="Arial Black">
     <w:panose1 w:val="020B0A04020102020204"/>
     <w:charset w:val="00"/>
@@ -5292,19 +10574,12 @@
     <w:pitch w:val="variable"/>
     <w:sig w:usb0="E4002EFF" w:usb1="C000E47F" w:usb2="00000009" w:usb3="00000000" w:csb0="000001FF" w:csb1="00000000"/>
   </w:font>
-  <w:font w:name="Consolas">
-    <w:panose1 w:val="020B0609020204030204"/>
-    <w:charset w:val="00"/>
-    <w:family w:val="modern"/>
-    <w:pitch w:val="fixed"/>
-    <w:sig w:usb0="E00006FF" w:usb1="0000FCFF" w:usb2="00000001" w:usb3="00000000" w:csb0="0000019F" w:csb1="00000000"/>
-  </w:font>
   <w:font w:name="Calibri">
     <w:panose1 w:val="020F0502020204030204"/>
     <w:charset w:val="00"/>
     <w:family w:val="swiss"/>
     <w:pitch w:val="variable"/>
-    <w:sig w:usb0="E0002AFF" w:usb1="C000247B" w:usb2="00000009" w:usb3="00000000" w:csb0="000001FF" w:csb1="00000000"/>
+    <w:sig w:usb0="E0002EFF" w:usb1="C000247B" w:usb2="00000009" w:usb3="00000000" w:csb0="000001FF" w:csb1="00000000"/>
   </w:font>
   <w:font w:name="Calibri Light">
     <w:panose1 w:val="020F0302020204030204"/>
@@ -5317,7 +10592,7 @@
 </file>
 
 <file path=word/glossary/settings.xml><?xml version="1.0" encoding="utf-8"?>
-<w:settings xmlns:mc="http://schemas.openxmlformats.org/markup-compatibility/2006" xmlns:o="urn:schemas-microsoft-com:office:office" xmlns:r="http://schemas.openxmlformats.org/officeDocument/2006/relationships" xmlns:m="http://schemas.openxmlformats.org/officeDocument/2006/math" xmlns:v="urn:schemas-microsoft-com:vml" xmlns:w10="urn:schemas-microsoft-com:office:word" xmlns:w="http://schemas.openxmlformats.org/wordprocessingml/2006/main" xmlns:w14="http://schemas.microsoft.com/office/word/2010/wordml" xmlns:w15="http://schemas.microsoft.com/office/word/2012/wordml" xmlns:w16cid="http://schemas.microsoft.com/office/word/2016/wordml/cid" xmlns:w16se="http://schemas.microsoft.com/office/word/2015/wordml/symex" xmlns:sl="http://schemas.openxmlformats.org/schemaLibrary/2006/main" mc:Ignorable="w14 w15 w16se w16cid">
+<w:settings xmlns:mc="http://schemas.openxmlformats.org/markup-compatibility/2006" xmlns:o="urn:schemas-microsoft-com:office:office" xmlns:r="http://schemas.openxmlformats.org/officeDocument/2006/relationships" xmlns:m="http://schemas.openxmlformats.org/officeDocument/2006/math" xmlns:v="urn:schemas-microsoft-com:vml" xmlns:w10="urn:schemas-microsoft-com:office:word" xmlns:w="http://schemas.openxmlformats.org/wordprocessingml/2006/main" xmlns:w14="http://schemas.microsoft.com/office/word/2010/wordml" xmlns:w15="http://schemas.microsoft.com/office/word/2012/wordml" xmlns:w16se="http://schemas.microsoft.com/office/word/2015/wordml/symex" xmlns:sl="http://schemas.openxmlformats.org/schemaLibrary/2006/main" mc:Ignorable="w14 w15 w16se">
   <w:view w:val="normal"/>
   <w:defaultTabStop w:val="708"/>
   <w:hyphenationZone w:val="425"/>
@@ -5329,13 +10604,12 @@
     <w:compatSetting w:name="enableOpenTypeFeatures" w:uri="http://schemas.microsoft.com/office/word" w:val="1"/>
     <w:compatSetting w:name="doNotFlipMirrorIndents" w:uri="http://schemas.microsoft.com/office/word" w:val="1"/>
     <w:compatSetting w:name="differentiateMultirowTableHeaders" w:uri="http://schemas.microsoft.com/office/word" w:val="1"/>
-    <w:compatSetting w:name="useWord2013TrackBottomHyphenation" w:uri="http://schemas.microsoft.com/office/word" w:val="0"/>
   </w:compat>
   <w:rsids>
     <w:rsidRoot w:val="007451FA"/>
+    <w:rsid w:val="00462D47"/>
+    <w:rsid w:val="005F4CE1"/>
     <w:rsid w:val="007451FA"/>
-    <w:rsid w:val="00931548"/>
-    <w:rsid w:val="00B77A78"/>
   </w:rsids>
   <m:mathPr>
     <m:mathFont m:val="Cambria Math"/>
@@ -5352,14 +10626,14 @@
   </m:mathPr>
   <w:themeFontLang w:val="es-ES"/>
   <w:clrSchemeMapping w:bg1="light1" w:t1="dark1" w:bg2="light2" w:t2="dark2" w:accent1="accent1" w:accent2="accent2" w:accent3="accent3" w:accent4="accent4" w:accent5="accent5" w:accent6="accent6" w:hyperlink="hyperlink" w:followedHyperlink="followedHyperlink"/>
-  <w:decimalSymbol w:val="."/>
-  <w:listSeparator w:val=","/>
+  <w:decimalSymbol w:val=","/>
+  <w:listSeparator w:val=";"/>
   <w15:chartTrackingRefBased/>
 </w:settings>
 </file>
 
 <file path=word/glossary/styles.xml><?xml version="1.0" encoding="utf-8"?>
-<w:styles xmlns:mc="http://schemas.openxmlformats.org/markup-compatibility/2006" xmlns:r="http://schemas.openxmlformats.org/officeDocument/2006/relationships" xmlns:w="http://schemas.openxmlformats.org/wordprocessingml/2006/main" xmlns:w14="http://schemas.microsoft.com/office/word/2010/wordml" xmlns:w15="http://schemas.microsoft.com/office/word/2012/wordml" xmlns:w16cid="http://schemas.microsoft.com/office/word/2016/wordml/cid" xmlns:w16se="http://schemas.microsoft.com/office/word/2015/wordml/symex" mc:Ignorable="w14 w15 w16se w16cid">
+<w:styles xmlns:mc="http://schemas.openxmlformats.org/markup-compatibility/2006" xmlns:r="http://schemas.openxmlformats.org/officeDocument/2006/relationships" xmlns:w="http://schemas.openxmlformats.org/wordprocessingml/2006/main" xmlns:w14="http://schemas.microsoft.com/office/word/2010/wordml" xmlns:w15="http://schemas.microsoft.com/office/word/2012/wordml" xmlns:w16se="http://schemas.microsoft.com/office/word/2015/wordml/symex" mc:Ignorable="w14 w15 w16se">
   <w:docDefaults>
     <w:rPrDefault>
       <w:rPr>
@@ -5375,7 +10649,7 @@
       </w:pPr>
     </w:pPrDefault>
   </w:docDefaults>
-  <w:latentStyles w:defLockedState="0" w:defUIPriority="99" w:defSemiHidden="0" w:defUnhideWhenUsed="0" w:defQFormat="0" w:count="375">
+  <w:latentStyles w:defLockedState="0" w:defUIPriority="99" w:defSemiHidden="0" w:defUnhideWhenUsed="0" w:defQFormat="0" w:count="371">
     <w:lsdException w:name="Normal" w:uiPriority="0" w:qFormat="1"/>
     <w:lsdException w:name="heading 1" w:uiPriority="9" w:qFormat="1"/>
     <w:lsdException w:name="heading 2" w:semiHidden="1" w:uiPriority="9" w:unhideWhenUsed="1" w:qFormat="1"/>
@@ -5747,10 +11021,6 @@
     <w:lsdException w:name="List Table 5 Dark Accent 6" w:uiPriority="50"/>
     <w:lsdException w:name="List Table 6 Colorful Accent 6" w:uiPriority="51"/>
     <w:lsdException w:name="List Table 7 Colorful Accent 6" w:uiPriority="52"/>
-    <w:lsdException w:name="Mention" w:semiHidden="1" w:unhideWhenUsed="1"/>
-    <w:lsdException w:name="Smart Hyperlink" w:semiHidden="1" w:unhideWhenUsed="1"/>
-    <w:lsdException w:name="Hashtag" w:semiHidden="1" w:unhideWhenUsed="1"/>
-    <w:lsdException w:name="Unresolved Mention" w:semiHidden="1" w:unhideWhenUsed="1"/>
   </w:latentStyles>
   <w:style w:type="paragraph" w:default="1" w:styleId="Normal">
     <w:name w:val="Normal"/>
@@ -5805,7 +11075,7 @@
 </file>
 
 <file path=word/glossary/webSettings.xml><?xml version="1.0" encoding="utf-8"?>
-<w:webSettings xmlns:mc="http://schemas.openxmlformats.org/markup-compatibility/2006" xmlns:r="http://schemas.openxmlformats.org/officeDocument/2006/relationships" xmlns:w="http://schemas.openxmlformats.org/wordprocessingml/2006/main" xmlns:w14="http://schemas.microsoft.com/office/word/2010/wordml" xmlns:w15="http://schemas.microsoft.com/office/word/2012/wordml" xmlns:w16cid="http://schemas.microsoft.com/office/word/2016/wordml/cid" xmlns:w16se="http://schemas.microsoft.com/office/word/2015/wordml/symex" mc:Ignorable="w14 w15 w16se w16cid">
+<w:webSettings xmlns:mc="http://schemas.openxmlformats.org/markup-compatibility/2006" xmlns:r="http://schemas.openxmlformats.org/officeDocument/2006/relationships" xmlns:w="http://schemas.openxmlformats.org/wordprocessingml/2006/main" xmlns:w14="http://schemas.microsoft.com/office/word/2010/wordml" xmlns:w15="http://schemas.microsoft.com/office/word/2012/wordml" xmlns:w16se="http://schemas.microsoft.com/office/word/2015/wordml/symex" mc:Ignorable="w14 w15 w16se">
   <w:optimizeForBrowser/>
   <w:allowPNG/>
 </w:webSettings>
@@ -6094,7 +11364,7 @@
 </file>
 
 <file path=customXml/itemProps2.xml><?xml version="1.0" encoding="utf-8"?>
-<ds:datastoreItem xmlns:ds="http://schemas.openxmlformats.org/officeDocument/2006/customXml" ds:itemID="{9BAB838A-D363-445D-B118-6BB3F737EB74}">
+<ds:datastoreItem xmlns:ds="http://schemas.openxmlformats.org/officeDocument/2006/customXml" ds:itemID="{9ECC4985-B596-4569-9007-C8DCB8A53BC6}">
   <ds:schemaRefs>
     <ds:schemaRef ds:uri="http://schemas.openxmlformats.org/officeDocument/2006/bibliography"/>
   </ds:schemaRefs>
